--- a/lab/oppo/SWC项目测试文档.docx
+++ b/lab/oppo/SWC项目测试文档.docx
@@ -17,8 +17,8 @@
         <w:tblLook w:val="04A0" w:firstRow="1" w:lastRow="0" w:firstColumn="1" w:lastColumn="0" w:noHBand="0" w:noVBand="1"/>
       </w:tblPr>
       <w:tblGrid>
-        <w:gridCol w:w="1384"/>
-        <w:gridCol w:w="7144"/>
+        <w:gridCol w:w="1371"/>
+        <w:gridCol w:w="6941"/>
       </w:tblGrid>
       <w:tr>
         <w:trPr>
@@ -380,16 +380,6 @@
     </w:p>
     <w:p>
       <w:pPr>
-        <w:spacing w:line="300" w:lineRule="auto"/>
-        <w:jc w:val="center"/>
-        <w:rPr>
-          <w:rFonts w:hint="eastAsia"/>
-          <w:b/>
-        </w:rPr>
-      </w:pPr>
-    </w:p>
-    <w:p>
-      <w:pPr>
         <w:jc w:val="center"/>
         <w:rPr>
           <w:rFonts w:ascii="黑体" w:eastAsia="黑体" w:hAnsi="黑体"/>
@@ -450,21 +440,21 @@
           <w:b/>
           <w:sz w:val="24"/>
         </w:rPr>
-        <w:t>V1</w:t>
+        <w:t>V</w:t>
       </w:r>
       <w:r>
         <w:rPr>
           <w:b/>
           <w:sz w:val="24"/>
         </w:rPr>
-        <w:t>.</w:t>
+        <w:t>2.</w:t>
       </w:r>
       <w:r>
         <w:rPr>
           <w:b/>
           <w:sz w:val="24"/>
         </w:rPr>
-        <w:t>1.1</w:t>
+        <w:t>2.0</w:t>
       </w:r>
     </w:p>
     <w:p>
@@ -627,9 +617,18 @@
           <w:color w:val="000000"/>
           <w:sz w:val="24"/>
         </w:rPr>
-        <w:t>021.01.05</w:t>
+        <w:t>021.0</w:t>
       </w:r>
       <w:commentRangeEnd w:id="0"/>
+      <w:r>
+        <w:rPr>
+          <w:rFonts w:eastAsia="宋体"/>
+          <w:b/>
+          <w:color w:val="000000"/>
+          <w:sz w:val="24"/>
+        </w:rPr>
+        <w:t>4.10</w:t>
+      </w:r>
       <w:r>
         <w:rPr>
           <w:rFonts w:eastAsia="宋体"/>
@@ -3700,12 +3699,19 @@
             <w:pPr>
               <w:pStyle w:val="220"/>
               <w:rPr>
-                <w:rFonts w:ascii="宋体" w:eastAsia="宋体" w:hAnsi="宋体"/>
-                <w:b/>
+                <w:rFonts w:eastAsia="宋体" w:hAnsi="Arial"/>
                 <w:color w:val="000000"/>
                 <w:sz w:val="21"/>
               </w:rPr>
             </w:pPr>
+            <w:r>
+              <w:rPr>
+                <w:rFonts w:eastAsia="宋体" w:hAnsi="Arial" w:hint="eastAsia"/>
+                <w:color w:val="000000"/>
+                <w:sz w:val="21"/>
+              </w:rPr>
+              <w:t>5</w:t>
+            </w:r>
           </w:p>
         </w:tc>
         <w:tc>
@@ -3717,12 +3723,19 @@
             <w:pPr>
               <w:pStyle w:val="220"/>
               <w:rPr>
-                <w:rFonts w:ascii="宋体" w:eastAsia="宋体" w:hAnsi="宋体"/>
-                <w:b/>
+                <w:rFonts w:eastAsia="宋体" w:hAnsi="Arial"/>
                 <w:color w:val="000000"/>
                 <w:sz w:val="21"/>
               </w:rPr>
             </w:pPr>
+            <w:r>
+              <w:rPr>
+                <w:rFonts w:eastAsia="宋体" w:hAnsi="Arial" w:hint="eastAsia"/>
+                <w:color w:val="000000"/>
+                <w:sz w:val="21"/>
+              </w:rPr>
+              <w:t>创建单元测试模块</w:t>
+            </w:r>
           </w:p>
         </w:tc>
         <w:tc>
@@ -3734,12 +3747,19 @@
             <w:pPr>
               <w:pStyle w:val="220"/>
               <w:rPr>
-                <w:rFonts w:ascii="宋体" w:eastAsia="宋体" w:hAnsi="宋体"/>
-                <w:b/>
+                <w:rFonts w:eastAsia="宋体" w:hAnsi="Arial"/>
                 <w:color w:val="000000"/>
                 <w:sz w:val="21"/>
               </w:rPr>
             </w:pPr>
+            <w:r>
+              <w:rPr>
+                <w:rFonts w:eastAsia="宋体" w:hAnsi="Arial"/>
+                <w:color w:val="000000"/>
+                <w:sz w:val="21"/>
+              </w:rPr>
+              <w:t>V2.0.0</w:t>
+            </w:r>
           </w:p>
         </w:tc>
         <w:tc>
@@ -3751,12 +3771,19 @@
             <w:pPr>
               <w:pStyle w:val="220"/>
               <w:rPr>
-                <w:rFonts w:ascii="宋体" w:eastAsia="宋体" w:hAnsi="宋体"/>
-                <w:b/>
+                <w:rFonts w:eastAsia="宋体" w:hAnsi="Arial"/>
                 <w:color w:val="000000"/>
                 <w:sz w:val="21"/>
               </w:rPr>
             </w:pPr>
+            <w:r>
+              <w:rPr>
+                <w:rFonts w:eastAsia="宋体" w:hAnsi="Arial" w:hint="eastAsia"/>
+                <w:color w:val="000000"/>
+                <w:sz w:val="21"/>
+              </w:rPr>
+              <w:t>D</w:t>
+            </w:r>
           </w:p>
         </w:tc>
         <w:tc>
@@ -3768,12 +3795,27 @@
             <w:pPr>
               <w:pStyle w:val="220"/>
               <w:rPr>
-                <w:rFonts w:ascii="宋体" w:eastAsia="宋体" w:hAnsi="宋体"/>
-                <w:b/>
+                <w:rFonts w:eastAsia="宋体" w:hAnsi="Arial"/>
                 <w:color w:val="000000"/>
                 <w:sz w:val="21"/>
               </w:rPr>
             </w:pPr>
+            <w:r>
+              <w:rPr>
+                <w:rFonts w:eastAsia="宋体" w:hAnsi="Arial" w:hint="eastAsia"/>
+                <w:color w:val="000000"/>
+                <w:sz w:val="21"/>
+              </w:rPr>
+              <w:t>2</w:t>
+            </w:r>
+            <w:r>
+              <w:rPr>
+                <w:rFonts w:eastAsia="宋体" w:hAnsi="Arial"/>
+                <w:color w:val="000000"/>
+                <w:sz w:val="21"/>
+              </w:rPr>
+              <w:t>021.1.20</w:t>
+            </w:r>
           </w:p>
         </w:tc>
         <w:tc>
@@ -3786,8 +3828,7 @@
               <w:pStyle w:val="220"/>
               <w:jc w:val="both"/>
               <w:rPr>
-                <w:rFonts w:ascii="宋体" w:eastAsia="宋体" w:hAnsi="宋体"/>
-                <w:b/>
+                <w:rFonts w:eastAsia="宋体" w:hAnsi="Arial"/>
                 <w:color w:val="000000"/>
                 <w:sz w:val="21"/>
               </w:rPr>
@@ -3810,12 +3851,19 @@
             <w:pPr>
               <w:pStyle w:val="220"/>
               <w:rPr>
-                <w:rFonts w:ascii="宋体" w:eastAsia="宋体" w:hAnsi="宋体"/>
-                <w:b/>
+                <w:rFonts w:eastAsia="宋体" w:hAnsi="Arial"/>
                 <w:color w:val="000000"/>
                 <w:sz w:val="21"/>
               </w:rPr>
             </w:pPr>
+            <w:r>
+              <w:rPr>
+                <w:rFonts w:eastAsia="宋体" w:hAnsi="Arial" w:hint="eastAsia"/>
+                <w:color w:val="000000"/>
+                <w:sz w:val="21"/>
+              </w:rPr>
+              <w:t>6</w:t>
+            </w:r>
           </w:p>
         </w:tc>
         <w:tc>
@@ -3827,12 +3875,19 @@
             <w:pPr>
               <w:pStyle w:val="220"/>
               <w:rPr>
-                <w:rFonts w:ascii="宋体" w:eastAsia="宋体" w:hAnsi="宋体"/>
-                <w:b/>
+                <w:rFonts w:eastAsia="宋体" w:hAnsi="Arial"/>
                 <w:color w:val="000000"/>
                 <w:sz w:val="21"/>
               </w:rPr>
             </w:pPr>
+            <w:r>
+              <w:rPr>
+                <w:rFonts w:eastAsia="宋体" w:hAnsi="Arial" w:hint="eastAsia"/>
+                <w:color w:val="000000"/>
+                <w:sz w:val="21"/>
+              </w:rPr>
+              <w:t>更新单元测试模块</w:t>
+            </w:r>
           </w:p>
         </w:tc>
         <w:tc>
@@ -3844,12 +3899,19 @@
             <w:pPr>
               <w:pStyle w:val="220"/>
               <w:rPr>
-                <w:rFonts w:ascii="宋体" w:eastAsia="宋体" w:hAnsi="宋体"/>
-                <w:b/>
+                <w:rFonts w:eastAsia="宋体" w:hAnsi="Arial"/>
                 <w:color w:val="000000"/>
                 <w:sz w:val="21"/>
               </w:rPr>
             </w:pPr>
+            <w:r>
+              <w:rPr>
+                <w:rFonts w:eastAsia="宋体" w:hAnsi="Arial" w:hint="eastAsia"/>
+                <w:color w:val="000000"/>
+                <w:sz w:val="21"/>
+              </w:rPr>
+              <w:t>V2.0.1</w:t>
+            </w:r>
           </w:p>
         </w:tc>
         <w:tc>
@@ -3861,12 +3923,19 @@
             <w:pPr>
               <w:pStyle w:val="220"/>
               <w:rPr>
-                <w:rFonts w:ascii="宋体" w:eastAsia="宋体" w:hAnsi="宋体"/>
-                <w:b/>
+                <w:rFonts w:eastAsia="宋体" w:hAnsi="Arial"/>
                 <w:color w:val="000000"/>
                 <w:sz w:val="21"/>
               </w:rPr>
             </w:pPr>
+            <w:r>
+              <w:rPr>
+                <w:rFonts w:eastAsia="宋体" w:hAnsi="Arial" w:hint="eastAsia"/>
+                <w:color w:val="000000"/>
+                <w:sz w:val="21"/>
+              </w:rPr>
+              <w:t>D</w:t>
+            </w:r>
           </w:p>
         </w:tc>
         <w:tc>
@@ -3878,12 +3947,27 @@
             <w:pPr>
               <w:pStyle w:val="220"/>
               <w:rPr>
-                <w:rFonts w:ascii="宋体" w:eastAsia="宋体" w:hAnsi="宋体"/>
-                <w:b/>
+                <w:rFonts w:eastAsia="宋体" w:hAnsi="Arial"/>
                 <w:color w:val="000000"/>
                 <w:sz w:val="21"/>
               </w:rPr>
             </w:pPr>
+            <w:r>
+              <w:rPr>
+                <w:rFonts w:eastAsia="宋体" w:hAnsi="Arial" w:hint="eastAsia"/>
+                <w:color w:val="000000"/>
+                <w:sz w:val="21"/>
+              </w:rPr>
+              <w:t>2</w:t>
+            </w:r>
+            <w:r>
+              <w:rPr>
+                <w:rFonts w:eastAsia="宋体" w:hAnsi="Arial"/>
+                <w:color w:val="000000"/>
+                <w:sz w:val="21"/>
+              </w:rPr>
+              <w:t>021.2.1</w:t>
+            </w:r>
           </w:p>
         </w:tc>
         <w:tc>
@@ -3920,12 +4004,19 @@
             <w:pPr>
               <w:pStyle w:val="220"/>
               <w:rPr>
-                <w:rFonts w:ascii="宋体" w:eastAsia="宋体" w:hAnsi="宋体"/>
-                <w:b/>
+                <w:rFonts w:eastAsia="宋体" w:hAnsi="Arial"/>
                 <w:color w:val="000000"/>
                 <w:sz w:val="21"/>
               </w:rPr>
             </w:pPr>
+            <w:r>
+              <w:rPr>
+                <w:rFonts w:eastAsia="宋体" w:hAnsi="Arial" w:hint="eastAsia"/>
+                <w:color w:val="000000"/>
+                <w:sz w:val="21"/>
+              </w:rPr>
+              <w:t>7</w:t>
+            </w:r>
           </w:p>
         </w:tc>
         <w:tc>
@@ -3937,12 +4028,19 @@
             <w:pPr>
               <w:pStyle w:val="220"/>
               <w:rPr>
-                <w:rFonts w:ascii="宋体" w:eastAsia="宋体" w:hAnsi="宋体"/>
-                <w:b/>
+                <w:rFonts w:eastAsia="宋体" w:hAnsi="Arial"/>
                 <w:color w:val="000000"/>
                 <w:sz w:val="21"/>
               </w:rPr>
             </w:pPr>
+            <w:r>
+              <w:rPr>
+                <w:rFonts w:eastAsia="宋体" w:hAnsi="Arial" w:hint="eastAsia"/>
+                <w:color w:val="000000"/>
+                <w:sz w:val="21"/>
+              </w:rPr>
+              <w:t>创建功能测试模块</w:t>
+            </w:r>
           </w:p>
         </w:tc>
         <w:tc>
@@ -3954,12 +4052,27 @@
             <w:pPr>
               <w:pStyle w:val="220"/>
               <w:rPr>
-                <w:rFonts w:ascii="宋体" w:eastAsia="宋体" w:hAnsi="宋体"/>
-                <w:b/>
+                <w:rFonts w:eastAsia="宋体" w:hAnsi="Arial"/>
                 <w:color w:val="000000"/>
                 <w:sz w:val="21"/>
               </w:rPr>
             </w:pPr>
+            <w:r>
+              <w:rPr>
+                <w:rFonts w:eastAsia="宋体" w:hAnsi="Arial" w:hint="eastAsia"/>
+                <w:color w:val="000000"/>
+                <w:sz w:val="21"/>
+              </w:rPr>
+              <w:t>V</w:t>
+            </w:r>
+            <w:r>
+              <w:rPr>
+                <w:rFonts w:eastAsia="宋体" w:hAnsi="Arial"/>
+                <w:color w:val="000000"/>
+                <w:sz w:val="21"/>
+              </w:rPr>
+              <w:t>2.1.0.</w:t>
+            </w:r>
           </w:p>
         </w:tc>
         <w:tc>
@@ -3971,12 +4084,19 @@
             <w:pPr>
               <w:pStyle w:val="220"/>
               <w:rPr>
-                <w:rFonts w:ascii="宋体" w:eastAsia="宋体" w:hAnsi="宋体"/>
-                <w:b/>
+                <w:rFonts w:eastAsia="宋体" w:hAnsi="Arial"/>
                 <w:color w:val="000000"/>
                 <w:sz w:val="21"/>
               </w:rPr>
             </w:pPr>
+            <w:r>
+              <w:rPr>
+                <w:rFonts w:eastAsia="宋体" w:hAnsi="Arial" w:hint="eastAsia"/>
+                <w:color w:val="000000"/>
+                <w:sz w:val="21"/>
+              </w:rPr>
+              <w:t>D</w:t>
+            </w:r>
           </w:p>
         </w:tc>
         <w:tc>
@@ -3988,12 +4108,19 @@
             <w:pPr>
               <w:pStyle w:val="220"/>
               <w:rPr>
-                <w:rFonts w:ascii="宋体" w:eastAsia="宋体" w:hAnsi="宋体"/>
-                <w:b/>
+                <w:rFonts w:eastAsia="宋体" w:hAnsi="Arial"/>
                 <w:color w:val="000000"/>
                 <w:sz w:val="21"/>
               </w:rPr>
             </w:pPr>
+            <w:r>
+              <w:rPr>
+                <w:rFonts w:eastAsia="宋体" w:hAnsi="Arial"/>
+                <w:color w:val="000000"/>
+                <w:sz w:val="21"/>
+              </w:rPr>
+              <w:t>2021.2.18</w:t>
+            </w:r>
           </w:p>
         </w:tc>
         <w:tc>
@@ -4030,12 +4157,19 @@
             <w:pPr>
               <w:pStyle w:val="220"/>
               <w:rPr>
-                <w:rFonts w:ascii="宋体" w:eastAsia="宋体" w:hAnsi="宋体"/>
-                <w:b/>
+                <w:rFonts w:eastAsia="宋体" w:hAnsi="Arial"/>
                 <w:color w:val="000000"/>
                 <w:sz w:val="21"/>
               </w:rPr>
             </w:pPr>
+            <w:r>
+              <w:rPr>
+                <w:rFonts w:eastAsia="宋体" w:hAnsi="Arial" w:hint="eastAsia"/>
+                <w:color w:val="000000"/>
+                <w:sz w:val="21"/>
+              </w:rPr>
+              <w:t>8</w:t>
+            </w:r>
           </w:p>
         </w:tc>
         <w:tc>
@@ -4047,12 +4181,19 @@
             <w:pPr>
               <w:pStyle w:val="220"/>
               <w:rPr>
-                <w:rFonts w:ascii="宋体" w:eastAsia="宋体" w:hAnsi="宋体"/>
-                <w:b/>
+                <w:rFonts w:eastAsia="宋体" w:hAnsi="Arial"/>
                 <w:color w:val="000000"/>
                 <w:sz w:val="21"/>
               </w:rPr>
             </w:pPr>
+            <w:r>
+              <w:rPr>
+                <w:rFonts w:eastAsia="宋体" w:hAnsi="Arial" w:hint="eastAsia"/>
+                <w:color w:val="000000"/>
+                <w:sz w:val="21"/>
+              </w:rPr>
+              <w:t>更新功能测试模块</w:t>
+            </w:r>
           </w:p>
         </w:tc>
         <w:tc>
@@ -4064,12 +4205,27 @@
             <w:pPr>
               <w:pStyle w:val="220"/>
               <w:rPr>
-                <w:rFonts w:ascii="宋体" w:eastAsia="宋体" w:hAnsi="宋体"/>
-                <w:b/>
+                <w:rFonts w:eastAsia="宋体" w:hAnsi="Arial"/>
                 <w:color w:val="000000"/>
                 <w:sz w:val="21"/>
               </w:rPr>
             </w:pPr>
+            <w:r>
+              <w:rPr>
+                <w:rFonts w:eastAsia="宋体" w:hAnsi="Arial" w:hint="eastAsia"/>
+                <w:color w:val="000000"/>
+                <w:sz w:val="21"/>
+              </w:rPr>
+              <w:t>V</w:t>
+            </w:r>
+            <w:r>
+              <w:rPr>
+                <w:rFonts w:eastAsia="宋体" w:hAnsi="Arial"/>
+                <w:color w:val="000000"/>
+                <w:sz w:val="21"/>
+              </w:rPr>
+              <w:t>2.1.1</w:t>
+            </w:r>
           </w:p>
         </w:tc>
         <w:tc>
@@ -4081,12 +4237,19 @@
             <w:pPr>
               <w:pStyle w:val="220"/>
               <w:rPr>
-                <w:rFonts w:ascii="宋体" w:eastAsia="宋体" w:hAnsi="宋体"/>
-                <w:b/>
+                <w:rFonts w:eastAsia="宋体" w:hAnsi="Arial"/>
                 <w:color w:val="000000"/>
                 <w:sz w:val="21"/>
               </w:rPr>
             </w:pPr>
+            <w:r>
+              <w:rPr>
+                <w:rFonts w:eastAsia="宋体" w:hAnsi="Arial" w:hint="eastAsia"/>
+                <w:color w:val="000000"/>
+                <w:sz w:val="21"/>
+              </w:rPr>
+              <w:t>D</w:t>
+            </w:r>
           </w:p>
         </w:tc>
         <w:tc>
@@ -4098,12 +4261,27 @@
             <w:pPr>
               <w:pStyle w:val="220"/>
               <w:rPr>
-                <w:rFonts w:ascii="宋体" w:eastAsia="宋体" w:hAnsi="宋体"/>
-                <w:b/>
+                <w:rFonts w:eastAsia="宋体" w:hAnsi="Arial"/>
                 <w:color w:val="000000"/>
                 <w:sz w:val="21"/>
               </w:rPr>
             </w:pPr>
+            <w:r>
+              <w:rPr>
+                <w:rFonts w:eastAsia="宋体" w:hAnsi="Arial" w:hint="eastAsia"/>
+                <w:color w:val="000000"/>
+                <w:sz w:val="21"/>
+              </w:rPr>
+              <w:t>2</w:t>
+            </w:r>
+            <w:r>
+              <w:rPr>
+                <w:rFonts w:eastAsia="宋体" w:hAnsi="Arial"/>
+                <w:color w:val="000000"/>
+                <w:sz w:val="21"/>
+              </w:rPr>
+              <w:t>021.3.15</w:t>
+            </w:r>
           </w:p>
         </w:tc>
         <w:tc>
@@ -4116,12 +4294,19 @@
               <w:pStyle w:val="220"/>
               <w:jc w:val="both"/>
               <w:rPr>
-                <w:rFonts w:ascii="宋体" w:eastAsia="宋体" w:hAnsi="宋体"/>
-                <w:b/>
+                <w:rFonts w:eastAsia="宋体" w:hAnsi="Arial"/>
                 <w:color w:val="000000"/>
                 <w:sz w:val="21"/>
               </w:rPr>
             </w:pPr>
+            <w:r>
+              <w:rPr>
+                <w:rFonts w:eastAsia="宋体" w:hAnsi="Arial" w:hint="eastAsia"/>
+                <w:color w:val="000000"/>
+                <w:sz w:val="21"/>
+              </w:rPr>
+              <w:t>添加测试用例</w:t>
+            </w:r>
           </w:p>
         </w:tc>
       </w:tr>
@@ -4140,98 +4325,165 @@
             <w:pPr>
               <w:pStyle w:val="220"/>
               <w:rPr>
+                <w:rFonts w:eastAsia="宋体" w:hAnsi="Arial"/>
+                <w:color w:val="000000"/>
+                <w:sz w:val="21"/>
+              </w:rPr>
+            </w:pPr>
+            <w:r>
+              <w:rPr>
+                <w:rFonts w:eastAsia="宋体" w:hAnsi="Arial" w:hint="eastAsia"/>
+                <w:color w:val="000000"/>
+                <w:sz w:val="21"/>
+              </w:rPr>
+              <w:t>9</w:t>
+            </w:r>
+          </w:p>
+        </w:tc>
+        <w:tc>
+          <w:tcPr>
+            <w:tcW w:w="1699" w:type="dxa"/>
+            <w:vAlign w:val="center"/>
+          </w:tcPr>
+          <w:p>
+            <w:pPr>
+              <w:pStyle w:val="220"/>
+              <w:rPr>
+                <w:rFonts w:eastAsia="宋体" w:hAnsi="Arial"/>
+                <w:color w:val="000000"/>
+                <w:sz w:val="21"/>
+              </w:rPr>
+            </w:pPr>
+            <w:r>
+              <w:rPr>
+                <w:rFonts w:eastAsia="宋体" w:hAnsi="Arial" w:hint="eastAsia"/>
+                <w:color w:val="000000"/>
+                <w:sz w:val="21"/>
+              </w:rPr>
+              <w:t>更新功能测试模块</w:t>
+            </w:r>
+            <w:r>
+              <w:rPr>
+                <w:rFonts w:eastAsia="宋体" w:hAnsi="Arial"/>
+                <w:color w:val="000000"/>
+                <w:sz w:val="21"/>
+              </w:rPr>
+              <w:t xml:space="preserve"> </w:t>
+            </w:r>
+          </w:p>
+        </w:tc>
+        <w:tc>
+          <w:tcPr>
+            <w:tcW w:w="1279" w:type="dxa"/>
+            <w:vAlign w:val="center"/>
+          </w:tcPr>
+          <w:p>
+            <w:pPr>
+              <w:pStyle w:val="220"/>
+              <w:rPr>
+                <w:rFonts w:eastAsia="宋体" w:hAnsi="Arial"/>
+                <w:color w:val="000000"/>
+                <w:sz w:val="21"/>
+              </w:rPr>
+            </w:pPr>
+            <w:r>
+              <w:rPr>
+                <w:rFonts w:eastAsia="宋体" w:hAnsi="Arial" w:hint="eastAsia"/>
+                <w:color w:val="000000"/>
+                <w:sz w:val="21"/>
+              </w:rPr>
+              <w:t>V2.1.2</w:t>
+            </w:r>
+          </w:p>
+        </w:tc>
+        <w:tc>
+          <w:tcPr>
+            <w:tcW w:w="1416" w:type="dxa"/>
+            <w:vAlign w:val="center"/>
+          </w:tcPr>
+          <w:p>
+            <w:pPr>
+              <w:pStyle w:val="220"/>
+              <w:rPr>
+                <w:rFonts w:eastAsia="宋体" w:hAnsi="Arial"/>
+                <w:color w:val="000000"/>
+                <w:sz w:val="21"/>
+              </w:rPr>
+            </w:pPr>
+            <w:r>
+              <w:rPr>
+                <w:rFonts w:eastAsia="宋体" w:hAnsi="Arial" w:hint="eastAsia"/>
+                <w:color w:val="000000"/>
+                <w:sz w:val="21"/>
+              </w:rPr>
+              <w:t>D</w:t>
+            </w:r>
+          </w:p>
+        </w:tc>
+        <w:tc>
+          <w:tcPr>
+            <w:tcW w:w="1703" w:type="dxa"/>
+            <w:vAlign w:val="center"/>
+          </w:tcPr>
+          <w:p>
+            <w:pPr>
+              <w:pStyle w:val="220"/>
+              <w:rPr>
+                <w:rFonts w:eastAsia="宋体" w:hAnsi="Arial"/>
+                <w:color w:val="000000"/>
+                <w:sz w:val="21"/>
+              </w:rPr>
+            </w:pPr>
+            <w:r>
+              <w:rPr>
+                <w:rFonts w:eastAsia="宋体" w:hAnsi="Arial" w:hint="eastAsia"/>
+                <w:color w:val="000000"/>
+                <w:sz w:val="21"/>
+              </w:rPr>
+              <w:t>2</w:t>
+            </w:r>
+            <w:r>
+              <w:rPr>
+                <w:rFonts w:eastAsia="宋体" w:hAnsi="Arial"/>
+                <w:color w:val="000000"/>
+                <w:sz w:val="21"/>
+              </w:rPr>
+              <w:t>021.3.27</w:t>
+            </w:r>
+          </w:p>
+        </w:tc>
+        <w:tc>
+          <w:tcPr>
+            <w:tcW w:w="1609" w:type="dxa"/>
+            <w:vAlign w:val="center"/>
+          </w:tcPr>
+          <w:p>
+            <w:pPr>
+              <w:pStyle w:val="220"/>
+              <w:jc w:val="both"/>
+              <w:rPr>
                 <w:rFonts w:ascii="宋体" w:eastAsia="宋体" w:hAnsi="宋体"/>
                 <w:b/>
                 <w:color w:val="000000"/>
                 <w:sz w:val="21"/>
               </w:rPr>
             </w:pPr>
-          </w:p>
-        </w:tc>
-        <w:tc>
-          <w:tcPr>
-            <w:tcW w:w="1699" w:type="dxa"/>
-            <w:vAlign w:val="center"/>
-          </w:tcPr>
-          <w:p>
-            <w:pPr>
-              <w:pStyle w:val="220"/>
-              <w:rPr>
-                <w:rFonts w:ascii="宋体" w:eastAsia="宋体" w:hAnsi="宋体"/>
-                <w:b/>
+            <w:r>
+              <w:rPr>
+                <w:rFonts w:eastAsia="宋体" w:hAnsi="Arial" w:hint="eastAsia"/>
                 <w:color w:val="000000"/>
                 <w:sz w:val="21"/>
               </w:rPr>
-            </w:pPr>
-          </w:p>
-        </w:tc>
-        <w:tc>
-          <w:tcPr>
-            <w:tcW w:w="1279" w:type="dxa"/>
-            <w:vAlign w:val="center"/>
-          </w:tcPr>
-          <w:p>
-            <w:pPr>
-              <w:pStyle w:val="220"/>
-              <w:rPr>
-                <w:rFonts w:ascii="宋体" w:eastAsia="宋体" w:hAnsi="宋体"/>
-                <w:b/>
+              <w:t>更新</w:t>
+            </w:r>
+            <w:r>
+              <w:rPr>
+                <w:rFonts w:eastAsia="宋体" w:hAnsi="Arial" w:hint="eastAsia"/>
                 <w:color w:val="000000"/>
                 <w:sz w:val="21"/>
               </w:rPr>
-            </w:pPr>
-          </w:p>
-        </w:tc>
-        <w:tc>
-          <w:tcPr>
-            <w:tcW w:w="1416" w:type="dxa"/>
-            <w:vAlign w:val="center"/>
-          </w:tcPr>
-          <w:p>
-            <w:pPr>
-              <w:pStyle w:val="220"/>
-              <w:rPr>
-                <w:rFonts w:ascii="宋体" w:eastAsia="宋体" w:hAnsi="宋体"/>
-                <w:b/>
-                <w:color w:val="000000"/>
-                <w:sz w:val="21"/>
-              </w:rPr>
-            </w:pPr>
-          </w:p>
-        </w:tc>
-        <w:tc>
-          <w:tcPr>
-            <w:tcW w:w="1703" w:type="dxa"/>
-            <w:vAlign w:val="center"/>
-          </w:tcPr>
-          <w:p>
-            <w:pPr>
-              <w:pStyle w:val="220"/>
-              <w:rPr>
-                <w:rFonts w:ascii="宋体" w:eastAsia="宋体" w:hAnsi="宋体"/>
-                <w:b/>
-                <w:color w:val="000000"/>
-                <w:sz w:val="21"/>
-              </w:rPr>
-            </w:pPr>
-          </w:p>
-        </w:tc>
-        <w:tc>
-          <w:tcPr>
-            <w:tcW w:w="1609" w:type="dxa"/>
-            <w:vAlign w:val="center"/>
-          </w:tcPr>
-          <w:p>
-            <w:pPr>
-              <w:pStyle w:val="220"/>
-              <w:jc w:val="both"/>
-              <w:rPr>
-                <w:rFonts w:ascii="宋体" w:eastAsia="宋体" w:hAnsi="宋体"/>
-                <w:b/>
-                <w:color w:val="000000"/>
-                <w:sz w:val="21"/>
-              </w:rPr>
-            </w:pPr>
+              <w:t>具体步骤</w:t>
+            </w:r>
           </w:p>
         </w:tc>
       </w:tr>
@@ -4250,12 +4502,23 @@
             <w:pPr>
               <w:pStyle w:val="220"/>
               <w:rPr>
-                <w:rFonts w:ascii="宋体" w:eastAsia="宋体" w:hAnsi="宋体"/>
+                <w:rFonts w:eastAsia="宋体" w:hAnsi="Arial"/>
                 <w:b/>
+                <w:bCs/>
                 <w:color w:val="000000"/>
                 <w:sz w:val="21"/>
               </w:rPr>
             </w:pPr>
+            <w:r>
+              <w:rPr>
+                <w:rFonts w:eastAsia="宋体" w:hAnsi="Arial" w:hint="eastAsia"/>
+                <w:b/>
+                <w:bCs/>
+                <w:color w:val="000000"/>
+                <w:sz w:val="21"/>
+              </w:rPr>
+              <w:t>10</w:t>
+            </w:r>
           </w:p>
         </w:tc>
         <w:tc>
@@ -4267,12 +4530,23 @@
             <w:pPr>
               <w:pStyle w:val="220"/>
               <w:rPr>
-                <w:rFonts w:ascii="宋体" w:eastAsia="宋体" w:hAnsi="宋体"/>
+                <w:rFonts w:eastAsia="宋体" w:hAnsi="Arial" w:hint="eastAsia"/>
                 <w:b/>
+                <w:bCs/>
                 <w:color w:val="000000"/>
                 <w:sz w:val="21"/>
               </w:rPr>
             </w:pPr>
+            <w:r>
+              <w:rPr>
+                <w:rFonts w:eastAsia="宋体" w:hAnsi="Arial" w:hint="eastAsia"/>
+                <w:b/>
+                <w:bCs/>
+                <w:color w:val="000000"/>
+                <w:sz w:val="21"/>
+              </w:rPr>
+              <w:t>文档核对</w:t>
+            </w:r>
           </w:p>
         </w:tc>
         <w:tc>
@@ -4284,12 +4558,23 @@
             <w:pPr>
               <w:pStyle w:val="220"/>
               <w:rPr>
-                <w:rFonts w:ascii="宋体" w:eastAsia="宋体" w:hAnsi="宋体"/>
+                <w:rFonts w:eastAsia="宋体" w:hAnsi="Arial"/>
                 <w:b/>
+                <w:bCs/>
                 <w:color w:val="000000"/>
                 <w:sz w:val="21"/>
               </w:rPr>
             </w:pPr>
+            <w:r>
+              <w:rPr>
+                <w:rFonts w:eastAsia="宋体" w:hAnsi="Arial" w:hint="eastAsia"/>
+                <w:b/>
+                <w:bCs/>
+                <w:color w:val="000000"/>
+                <w:sz w:val="21"/>
+              </w:rPr>
+              <w:t>V2.2.0</w:t>
+            </w:r>
           </w:p>
         </w:tc>
         <w:tc>
@@ -4301,12 +4586,23 @@
             <w:pPr>
               <w:pStyle w:val="220"/>
               <w:rPr>
-                <w:rFonts w:ascii="宋体" w:eastAsia="宋体" w:hAnsi="宋体"/>
+                <w:rFonts w:eastAsia="宋体" w:hAnsi="Arial"/>
                 <w:b/>
+                <w:bCs/>
                 <w:color w:val="000000"/>
                 <w:sz w:val="21"/>
               </w:rPr>
             </w:pPr>
+            <w:r>
+              <w:rPr>
+                <w:rFonts w:eastAsia="宋体" w:hAnsi="Arial" w:hint="eastAsia"/>
+                <w:b/>
+                <w:bCs/>
+                <w:color w:val="000000"/>
+                <w:sz w:val="21"/>
+              </w:rPr>
+              <w:t>B</w:t>
+            </w:r>
           </w:p>
         </w:tc>
         <w:tc>
@@ -4318,12 +4614,23 @@
             <w:pPr>
               <w:pStyle w:val="220"/>
               <w:rPr>
-                <w:rFonts w:ascii="宋体" w:eastAsia="宋体" w:hAnsi="宋体"/>
+                <w:rFonts w:eastAsia="宋体" w:hAnsi="Arial"/>
                 <w:b/>
+                <w:bCs/>
                 <w:color w:val="000000"/>
                 <w:sz w:val="21"/>
               </w:rPr>
             </w:pPr>
+            <w:r>
+              <w:rPr>
+                <w:rFonts w:eastAsia="宋体" w:hAnsi="Arial" w:hint="eastAsia"/>
+                <w:b/>
+                <w:bCs/>
+                <w:color w:val="000000"/>
+                <w:sz w:val="21"/>
+              </w:rPr>
+              <w:t>2021.4.2</w:t>
+            </w:r>
           </w:p>
         </w:tc>
         <w:tc>
@@ -4336,8 +4643,9 @@
               <w:pStyle w:val="220"/>
               <w:jc w:val="both"/>
               <w:rPr>
-                <w:rFonts w:ascii="宋体" w:eastAsia="宋体" w:hAnsi="宋体"/>
+                <w:rFonts w:eastAsia="宋体" w:hAnsi="Arial"/>
                 <w:b/>
+                <w:bCs/>
                 <w:color w:val="000000"/>
                 <w:sz w:val="21"/>
               </w:rPr>
@@ -5527,12 +5835,12 @@
     <w:p>
       <w:pPr>
         <w:widowControl/>
-        <w:jc w:val="center"/>
+        <w:jc w:val="left"/>
         <w:rPr>
-          <w:rFonts w:asciiTheme="minorEastAsia" w:hAnsiTheme="minorEastAsia" w:cs="宋体" w:hint="eastAsia"/>
+          <w:rFonts w:asciiTheme="minorEastAsia" w:hAnsiTheme="minorEastAsia" w:cs="宋体"/>
           <w:kern w:val="0"/>
-          <w:sz w:val="20"/>
-          <w:szCs w:val="20"/>
+          <w:sz w:val="24"/>
+          <w:szCs w:val="24"/>
         </w:rPr>
       </w:pPr>
       <w:bookmarkStart w:id="22" w:name="_Toc56710841"/>
@@ -5541,53 +5849,30 @@
       <w:bookmarkStart w:id="25" w:name="_Toc56711386"/>
       <w:r>
         <w:rPr>
-          <w:rFonts w:asciiTheme="minorEastAsia" w:hAnsiTheme="minorEastAsia" w:cs="宋体" w:hint="eastAsia"/>
-          <w:b/>
-          <w:bCs/>
-          <w:kern w:val="0"/>
-          <w:sz w:val="20"/>
-          <w:szCs w:val="20"/>
-        </w:rPr>
-        <w:t>表1</w:t>
-      </w:r>
-      <w:r>
-        <w:rPr>
           <w:rFonts w:asciiTheme="minorEastAsia" w:hAnsiTheme="minorEastAsia" w:cs="宋体"/>
           <w:b/>
           <w:bCs/>
           <w:kern w:val="0"/>
-          <w:sz w:val="20"/>
-          <w:szCs w:val="20"/>
+          <w:sz w:val="24"/>
+          <w:szCs w:val="24"/>
         </w:rPr>
-        <w:t>.1.1 测试策略</w:t>
-      </w:r>
-      <w:r>
-        <w:rPr>
-          <w:rFonts w:asciiTheme="minorEastAsia" w:hAnsiTheme="minorEastAsia" w:cs="宋体" w:hint="eastAsia"/>
-          <w:b/>
-          <w:bCs/>
-          <w:kern w:val="0"/>
-          <w:sz w:val="20"/>
-          <w:szCs w:val="20"/>
-        </w:rPr>
-        <w:t>表</w:t>
+        <w:t>测试策略：</w:t>
       </w:r>
     </w:p>
     <w:tbl>
       <w:tblPr>
-        <w:tblStyle w:val="-11"/>
-        <w:tblW w:w="8758" w:type="dxa"/>
+        <w:tblStyle w:val="1-11"/>
+        <w:tblW w:w="0" w:type="auto"/>
         <w:tblLayout w:type="fixed"/>
-        <w:tblLook w:val="0420" w:firstRow="1" w:lastRow="0" w:firstColumn="0" w:lastColumn="0" w:noHBand="0" w:noVBand="1"/>
+        <w:tblLook w:val="04A0" w:firstRow="1" w:lastRow="0" w:firstColumn="1" w:lastColumn="0" w:noHBand="0" w:noVBand="1"/>
       </w:tblPr>
       <w:tblGrid>
         <w:gridCol w:w="1384"/>
-        <w:gridCol w:w="2410"/>
-        <w:gridCol w:w="1393"/>
+        <w:gridCol w:w="2273"/>
+        <w:gridCol w:w="1294"/>
         <w:gridCol w:w="1249"/>
         <w:gridCol w:w="1161"/>
-        <w:gridCol w:w="24"/>
-        <w:gridCol w:w="1137"/>
+        <w:gridCol w:w="1161"/>
       </w:tblGrid>
       <w:tr>
         <w:trPr>
@@ -5596,6 +5881,7 @@
         </w:trPr>
         <w:tc>
           <w:tcPr>
+            <w:cnfStyle w:val="001000000000" w:firstRow="0" w:lastRow="0" w:firstColumn="1" w:lastColumn="0" w:oddVBand="0" w:evenVBand="0" w:oddHBand="0" w:evenHBand="0" w:firstRowFirstColumn="0" w:firstRowLastColumn="0" w:lastRowFirstColumn="0" w:lastRowLastColumn="0"/>
             <w:tcW w:w="1384" w:type="dxa"/>
             <w:hideMark/>
           </w:tcPr>
@@ -5621,13 +5907,14 @@
         </w:tc>
         <w:tc>
           <w:tcPr>
-            <w:tcW w:w="2410" w:type="dxa"/>
+            <w:tcW w:w="2273" w:type="dxa"/>
             <w:hideMark/>
           </w:tcPr>
           <w:p>
             <w:pPr>
               <w:widowControl/>
               <w:jc w:val="left"/>
+              <w:cnfStyle w:val="100000000000" w:firstRow="1" w:lastRow="0" w:firstColumn="0" w:lastColumn="0" w:oddVBand="0" w:evenVBand="0" w:oddHBand="0" w:evenHBand="0" w:firstRowFirstColumn="0" w:firstRowLastColumn="0" w:lastRowFirstColumn="0" w:lastRowLastColumn="0"/>
               <w:rPr>
                 <w:rFonts w:asciiTheme="minorEastAsia" w:hAnsiTheme="minorEastAsia" w:cs="Arial"/>
                 <w:sz w:val="24"/>
@@ -5646,13 +5933,14 @@
         </w:tc>
         <w:tc>
           <w:tcPr>
-            <w:tcW w:w="1393" w:type="dxa"/>
+            <w:tcW w:w="1294" w:type="dxa"/>
             <w:hideMark/>
           </w:tcPr>
           <w:p>
             <w:pPr>
               <w:widowControl/>
               <w:jc w:val="left"/>
+              <w:cnfStyle w:val="100000000000" w:firstRow="1" w:lastRow="0" w:firstColumn="0" w:lastColumn="0" w:oddVBand="0" w:evenVBand="0" w:oddHBand="0" w:evenHBand="0" w:firstRowFirstColumn="0" w:firstRowLastColumn="0" w:lastRowFirstColumn="0" w:lastRowLastColumn="0"/>
               <w:rPr>
                 <w:rFonts w:asciiTheme="minorEastAsia" w:hAnsiTheme="minorEastAsia" w:cs="Arial"/>
                 <w:sz w:val="24"/>
@@ -5678,6 +5966,7 @@
             <w:pPr>
               <w:widowControl/>
               <w:jc w:val="left"/>
+              <w:cnfStyle w:val="100000000000" w:firstRow="1" w:lastRow="0" w:firstColumn="0" w:lastColumn="0" w:oddVBand="0" w:evenVBand="0" w:oddHBand="0" w:evenHBand="0" w:firstRowFirstColumn="0" w:firstRowLastColumn="0" w:lastRowFirstColumn="0" w:lastRowLastColumn="0"/>
               <w:rPr>
                 <w:rFonts w:asciiTheme="minorEastAsia" w:hAnsiTheme="minorEastAsia" w:cs="Arial"/>
                 <w:sz w:val="24"/>
@@ -5696,14 +5985,14 @@
         </w:tc>
         <w:tc>
           <w:tcPr>
-            <w:tcW w:w="1185" w:type="dxa"/>
-            <w:gridSpan w:val="2"/>
+            <w:tcW w:w="1161" w:type="dxa"/>
             <w:hideMark/>
           </w:tcPr>
           <w:p>
             <w:pPr>
               <w:widowControl/>
               <w:jc w:val="left"/>
+              <w:cnfStyle w:val="100000000000" w:firstRow="1" w:lastRow="0" w:firstColumn="0" w:lastColumn="0" w:oddVBand="0" w:evenVBand="0" w:oddHBand="0" w:evenHBand="0" w:firstRowFirstColumn="0" w:firstRowLastColumn="0" w:lastRowFirstColumn="0" w:lastRowLastColumn="0"/>
               <w:rPr>
                 <w:rFonts w:asciiTheme="minorEastAsia" w:hAnsiTheme="minorEastAsia" w:cs="Arial"/>
                 <w:sz w:val="24"/>
@@ -5722,13 +6011,14 @@
         </w:tc>
         <w:tc>
           <w:tcPr>
-            <w:tcW w:w="1134" w:type="dxa"/>
+            <w:tcW w:w="1161" w:type="dxa"/>
             <w:hideMark/>
           </w:tcPr>
           <w:p>
             <w:pPr>
               <w:widowControl/>
               <w:jc w:val="left"/>
+              <w:cnfStyle w:val="100000000000" w:firstRow="1" w:lastRow="0" w:firstColumn="0" w:lastColumn="0" w:oddVBand="0" w:evenVBand="0" w:oddHBand="0" w:evenHBand="0" w:firstRowFirstColumn="0" w:firstRowLastColumn="0" w:lastRowFirstColumn="0" w:lastRowLastColumn="0"/>
               <w:rPr>
                 <w:rFonts w:asciiTheme="minorEastAsia" w:hAnsiTheme="minorEastAsia" w:cs="Arial"/>
                 <w:sz w:val="24"/>
@@ -5753,6 +6043,7 @@
         </w:trPr>
         <w:tc>
           <w:tcPr>
+            <w:cnfStyle w:val="001000000000" w:firstRow="0" w:lastRow="0" w:firstColumn="1" w:lastColumn="0" w:oddVBand="0" w:evenVBand="0" w:oddHBand="0" w:evenHBand="0" w:firstRowFirstColumn="0" w:firstRowLastColumn="0" w:lastRowFirstColumn="0" w:lastRowLastColumn="0"/>
             <w:tcW w:w="1384" w:type="dxa"/>
             <w:vMerge w:val="restart"/>
             <w:hideMark/>
@@ -5779,13 +6070,14 @@
         </w:tc>
         <w:tc>
           <w:tcPr>
-            <w:tcW w:w="2410" w:type="dxa"/>
+            <w:tcW w:w="2273" w:type="dxa"/>
             <w:hideMark/>
           </w:tcPr>
           <w:p>
             <w:pPr>
               <w:widowControl/>
               <w:jc w:val="left"/>
+              <w:cnfStyle w:val="000000100000" w:firstRow="0" w:lastRow="0" w:firstColumn="0" w:lastColumn="0" w:oddVBand="0" w:evenVBand="0" w:oddHBand="1" w:evenHBand="0" w:firstRowFirstColumn="0" w:firstRowLastColumn="0" w:lastRowFirstColumn="0" w:lastRowLastColumn="0"/>
               <w:rPr>
                 <w:rFonts w:asciiTheme="minorEastAsia" w:hAnsiTheme="minorEastAsia" w:cs="Arial"/>
                 <w:sz w:val="24"/>
@@ -5804,13 +6096,14 @@
         </w:tc>
         <w:tc>
           <w:tcPr>
-            <w:tcW w:w="1393" w:type="dxa"/>
+            <w:tcW w:w="1294" w:type="dxa"/>
             <w:hideMark/>
           </w:tcPr>
           <w:p>
             <w:pPr>
               <w:widowControl/>
               <w:jc w:val="left"/>
+              <w:cnfStyle w:val="000000100000" w:firstRow="0" w:lastRow="0" w:firstColumn="0" w:lastColumn="0" w:oddVBand="0" w:evenVBand="0" w:oddHBand="1" w:evenHBand="0" w:firstRowFirstColumn="0" w:firstRowLastColumn="0" w:lastRowFirstColumn="0" w:lastRowLastColumn="0"/>
               <w:rPr>
                 <w:rFonts w:asciiTheme="minorEastAsia" w:hAnsiTheme="minorEastAsia" w:cs="Arial"/>
                 <w:sz w:val="24"/>
@@ -5836,6 +6129,7 @@
             <w:pPr>
               <w:widowControl/>
               <w:jc w:val="left"/>
+              <w:cnfStyle w:val="000000100000" w:firstRow="0" w:lastRow="0" w:firstColumn="0" w:lastColumn="0" w:oddVBand="0" w:evenVBand="0" w:oddHBand="1" w:evenHBand="0" w:firstRowFirstColumn="0" w:firstRowLastColumn="0" w:lastRowFirstColumn="0" w:lastRowLastColumn="0"/>
               <w:rPr>
                 <w:rFonts w:asciiTheme="minorEastAsia" w:hAnsiTheme="minorEastAsia" w:cs="Arial"/>
                 <w:sz w:val="24"/>
@@ -5861,6 +6155,7 @@
             <w:pPr>
               <w:widowControl/>
               <w:jc w:val="left"/>
+              <w:cnfStyle w:val="000000100000" w:firstRow="0" w:lastRow="0" w:firstColumn="0" w:lastColumn="0" w:oddVBand="0" w:evenVBand="0" w:oddHBand="1" w:evenHBand="0" w:firstRowFirstColumn="0" w:firstRowLastColumn="0" w:lastRowFirstColumn="0" w:lastRowLastColumn="0"/>
               <w:rPr>
                 <w:rFonts w:asciiTheme="minorEastAsia" w:hAnsiTheme="minorEastAsia" w:cs="Arial"/>
                 <w:sz w:val="24"/>
@@ -5880,13 +6175,13 @@
         <w:tc>
           <w:tcPr>
             <w:tcW w:w="1161" w:type="dxa"/>
-            <w:gridSpan w:val="2"/>
             <w:hideMark/>
           </w:tcPr>
           <w:p>
             <w:pPr>
               <w:widowControl/>
               <w:jc w:val="left"/>
+              <w:cnfStyle w:val="000000100000" w:firstRow="0" w:lastRow="0" w:firstColumn="0" w:lastColumn="0" w:oddVBand="0" w:evenVBand="0" w:oddHBand="1" w:evenHBand="0" w:firstRowFirstColumn="0" w:firstRowLastColumn="0" w:lastRowFirstColumn="0" w:lastRowLastColumn="0"/>
               <w:rPr>
                 <w:rFonts w:asciiTheme="minorEastAsia" w:hAnsiTheme="minorEastAsia" w:cs="Arial"/>
                 <w:sz w:val="24"/>
@@ -5911,6 +6206,7 @@
         </w:trPr>
         <w:tc>
           <w:tcPr>
+            <w:cnfStyle w:val="001000000000" w:firstRow="0" w:lastRow="0" w:firstColumn="1" w:lastColumn="0" w:oddVBand="0" w:evenVBand="0" w:oddHBand="0" w:evenHBand="0" w:firstRowFirstColumn="0" w:firstRowLastColumn="0" w:lastRowFirstColumn="0" w:lastRowLastColumn="0"/>
             <w:tcW w:w="1384" w:type="dxa"/>
             <w:vMerge/>
             <w:hideMark/>
@@ -5929,13 +6225,14 @@
         </w:tc>
         <w:tc>
           <w:tcPr>
-            <w:tcW w:w="2410" w:type="dxa"/>
+            <w:tcW w:w="2273" w:type="dxa"/>
             <w:hideMark/>
           </w:tcPr>
           <w:p>
             <w:pPr>
               <w:widowControl/>
               <w:jc w:val="left"/>
+              <w:cnfStyle w:val="000000010000" w:firstRow="0" w:lastRow="0" w:firstColumn="0" w:lastColumn="0" w:oddVBand="0" w:evenVBand="0" w:oddHBand="0" w:evenHBand="1" w:firstRowFirstColumn="0" w:firstRowLastColumn="0" w:lastRowFirstColumn="0" w:lastRowLastColumn="0"/>
               <w:rPr>
                 <w:rFonts w:asciiTheme="minorEastAsia" w:hAnsiTheme="minorEastAsia" w:cs="Arial"/>
                 <w:sz w:val="24"/>
@@ -5954,13 +6251,14 @@
         </w:tc>
         <w:tc>
           <w:tcPr>
-            <w:tcW w:w="1393" w:type="dxa"/>
+            <w:tcW w:w="1294" w:type="dxa"/>
             <w:hideMark/>
           </w:tcPr>
           <w:p>
             <w:pPr>
               <w:widowControl/>
               <w:jc w:val="left"/>
+              <w:cnfStyle w:val="000000010000" w:firstRow="0" w:lastRow="0" w:firstColumn="0" w:lastColumn="0" w:oddVBand="0" w:evenVBand="0" w:oddHBand="0" w:evenHBand="1" w:firstRowFirstColumn="0" w:firstRowLastColumn="0" w:lastRowFirstColumn="0" w:lastRowLastColumn="0"/>
               <w:rPr>
                 <w:rFonts w:asciiTheme="minorEastAsia" w:hAnsiTheme="minorEastAsia" w:cs="Arial"/>
                 <w:sz w:val="24"/>
@@ -5986,6 +6284,7 @@
             <w:pPr>
               <w:widowControl/>
               <w:jc w:val="left"/>
+              <w:cnfStyle w:val="000000010000" w:firstRow="0" w:lastRow="0" w:firstColumn="0" w:lastColumn="0" w:oddVBand="0" w:evenVBand="0" w:oddHBand="0" w:evenHBand="1" w:firstRowFirstColumn="0" w:firstRowLastColumn="0" w:lastRowFirstColumn="0" w:lastRowLastColumn="0"/>
               <w:rPr>
                 <w:rFonts w:asciiTheme="minorEastAsia" w:hAnsiTheme="minorEastAsia" w:cs="Arial"/>
                 <w:sz w:val="24"/>
@@ -6011,6 +6310,7 @@
             <w:pPr>
               <w:widowControl/>
               <w:jc w:val="left"/>
+              <w:cnfStyle w:val="000000010000" w:firstRow="0" w:lastRow="0" w:firstColumn="0" w:lastColumn="0" w:oddVBand="0" w:evenVBand="0" w:oddHBand="0" w:evenHBand="1" w:firstRowFirstColumn="0" w:firstRowLastColumn="0" w:lastRowFirstColumn="0" w:lastRowLastColumn="0"/>
               <w:rPr>
                 <w:rFonts w:asciiTheme="minorEastAsia" w:hAnsiTheme="minorEastAsia" w:cs="Arial"/>
                 <w:sz w:val="24"/>
@@ -6030,13 +6330,13 @@
         <w:tc>
           <w:tcPr>
             <w:tcW w:w="1161" w:type="dxa"/>
-            <w:gridSpan w:val="2"/>
             <w:hideMark/>
           </w:tcPr>
           <w:p>
             <w:pPr>
               <w:widowControl/>
               <w:jc w:val="left"/>
+              <w:cnfStyle w:val="000000010000" w:firstRow="0" w:lastRow="0" w:firstColumn="0" w:lastColumn="0" w:oddVBand="0" w:evenVBand="0" w:oddHBand="0" w:evenHBand="1" w:firstRowFirstColumn="0" w:firstRowLastColumn="0" w:lastRowFirstColumn="0" w:lastRowLastColumn="0"/>
               <w:rPr>
                 <w:rFonts w:asciiTheme="minorEastAsia" w:hAnsiTheme="minorEastAsia" w:cs="Arial"/>
                 <w:sz w:val="24"/>
@@ -6053,6 +6353,7 @@
         </w:trPr>
         <w:tc>
           <w:tcPr>
+            <w:cnfStyle w:val="001000000000" w:firstRow="0" w:lastRow="0" w:firstColumn="1" w:lastColumn="0" w:oddVBand="0" w:evenVBand="0" w:oddHBand="0" w:evenHBand="0" w:firstRowFirstColumn="0" w:firstRowLastColumn="0" w:lastRowFirstColumn="0" w:lastRowLastColumn="0"/>
             <w:tcW w:w="1384" w:type="dxa"/>
             <w:vMerge/>
             <w:hideMark/>
@@ -6071,13 +6372,14 @@
         </w:tc>
         <w:tc>
           <w:tcPr>
-            <w:tcW w:w="2410" w:type="dxa"/>
+            <w:tcW w:w="2273" w:type="dxa"/>
             <w:hideMark/>
           </w:tcPr>
           <w:p>
             <w:pPr>
               <w:widowControl/>
               <w:jc w:val="left"/>
+              <w:cnfStyle w:val="000000100000" w:firstRow="0" w:lastRow="0" w:firstColumn="0" w:lastColumn="0" w:oddVBand="0" w:evenVBand="0" w:oddHBand="1" w:evenHBand="0" w:firstRowFirstColumn="0" w:firstRowLastColumn="0" w:lastRowFirstColumn="0" w:lastRowLastColumn="0"/>
               <w:rPr>
                 <w:rFonts w:asciiTheme="minorEastAsia" w:hAnsiTheme="minorEastAsia" w:cs="Arial"/>
                 <w:sz w:val="24"/>
@@ -6096,13 +6398,14 @@
         </w:tc>
         <w:tc>
           <w:tcPr>
-            <w:tcW w:w="1393" w:type="dxa"/>
+            <w:tcW w:w="1294" w:type="dxa"/>
             <w:hideMark/>
           </w:tcPr>
           <w:p>
             <w:pPr>
               <w:widowControl/>
               <w:jc w:val="left"/>
+              <w:cnfStyle w:val="000000100000" w:firstRow="0" w:lastRow="0" w:firstColumn="0" w:lastColumn="0" w:oddVBand="0" w:evenVBand="0" w:oddHBand="1" w:evenHBand="0" w:firstRowFirstColumn="0" w:firstRowLastColumn="0" w:lastRowFirstColumn="0" w:lastRowLastColumn="0"/>
               <w:rPr>
                 <w:rFonts w:asciiTheme="minorEastAsia" w:hAnsiTheme="minorEastAsia" w:cs="Arial"/>
                 <w:sz w:val="24"/>
@@ -6128,6 +6431,7 @@
             <w:pPr>
               <w:widowControl/>
               <w:jc w:val="left"/>
+              <w:cnfStyle w:val="000000100000" w:firstRow="0" w:lastRow="0" w:firstColumn="0" w:lastColumn="0" w:oddVBand="0" w:evenVBand="0" w:oddHBand="1" w:evenHBand="0" w:firstRowFirstColumn="0" w:firstRowLastColumn="0" w:lastRowFirstColumn="0" w:lastRowLastColumn="0"/>
               <w:rPr>
                 <w:rFonts w:asciiTheme="minorEastAsia" w:hAnsiTheme="minorEastAsia" w:cs="Arial"/>
                 <w:sz w:val="24"/>
@@ -6153,6 +6457,7 @@
             <w:pPr>
               <w:widowControl/>
               <w:jc w:val="left"/>
+              <w:cnfStyle w:val="000000100000" w:firstRow="0" w:lastRow="0" w:firstColumn="0" w:lastColumn="0" w:oddVBand="0" w:evenVBand="0" w:oddHBand="1" w:evenHBand="0" w:firstRowFirstColumn="0" w:firstRowLastColumn="0" w:lastRowFirstColumn="0" w:lastRowLastColumn="0"/>
               <w:rPr>
                 <w:rFonts w:asciiTheme="minorEastAsia" w:hAnsiTheme="minorEastAsia" w:cs="Arial"/>
                 <w:sz w:val="24"/>
@@ -6172,13 +6477,13 @@
         <w:tc>
           <w:tcPr>
             <w:tcW w:w="1161" w:type="dxa"/>
-            <w:gridSpan w:val="2"/>
             <w:hideMark/>
           </w:tcPr>
           <w:p>
             <w:pPr>
               <w:widowControl/>
               <w:jc w:val="left"/>
+              <w:cnfStyle w:val="000000100000" w:firstRow="0" w:lastRow="0" w:firstColumn="0" w:lastColumn="0" w:oddVBand="0" w:evenVBand="0" w:oddHBand="1" w:evenHBand="0" w:firstRowFirstColumn="0" w:firstRowLastColumn="0" w:lastRowFirstColumn="0" w:lastRowLastColumn="0"/>
               <w:rPr>
                 <w:rFonts w:asciiTheme="minorEastAsia" w:hAnsiTheme="minorEastAsia" w:cs="Arial"/>
                 <w:sz w:val="24"/>
@@ -6195,6 +6500,7 @@
         </w:trPr>
         <w:tc>
           <w:tcPr>
+            <w:cnfStyle w:val="001000000000" w:firstRow="0" w:lastRow="0" w:firstColumn="1" w:lastColumn="0" w:oddVBand="0" w:evenVBand="0" w:oddHBand="0" w:evenHBand="0" w:firstRowFirstColumn="0" w:firstRowLastColumn="0" w:lastRowFirstColumn="0" w:lastRowLastColumn="0"/>
             <w:tcW w:w="1384" w:type="dxa"/>
             <w:vMerge/>
             <w:hideMark/>
@@ -6213,13 +6519,14 @@
         </w:tc>
         <w:tc>
           <w:tcPr>
-            <w:tcW w:w="2410" w:type="dxa"/>
+            <w:tcW w:w="2273" w:type="dxa"/>
             <w:hideMark/>
           </w:tcPr>
           <w:p>
             <w:pPr>
               <w:widowControl/>
               <w:jc w:val="left"/>
+              <w:cnfStyle w:val="000000010000" w:firstRow="0" w:lastRow="0" w:firstColumn="0" w:lastColumn="0" w:oddVBand="0" w:evenVBand="0" w:oddHBand="0" w:evenHBand="1" w:firstRowFirstColumn="0" w:firstRowLastColumn="0" w:lastRowFirstColumn="0" w:lastRowLastColumn="0"/>
               <w:rPr>
                 <w:rFonts w:asciiTheme="minorEastAsia" w:hAnsiTheme="minorEastAsia" w:cs="Arial"/>
                 <w:sz w:val="24"/>
@@ -6238,13 +6545,14 @@
         </w:tc>
         <w:tc>
           <w:tcPr>
-            <w:tcW w:w="1393" w:type="dxa"/>
+            <w:tcW w:w="1294" w:type="dxa"/>
             <w:hideMark/>
           </w:tcPr>
           <w:p>
             <w:pPr>
               <w:widowControl/>
               <w:jc w:val="left"/>
+              <w:cnfStyle w:val="000000010000" w:firstRow="0" w:lastRow="0" w:firstColumn="0" w:lastColumn="0" w:oddVBand="0" w:evenVBand="0" w:oddHBand="0" w:evenHBand="1" w:firstRowFirstColumn="0" w:firstRowLastColumn="0" w:lastRowFirstColumn="0" w:lastRowLastColumn="0"/>
               <w:rPr>
                 <w:rFonts w:asciiTheme="minorEastAsia" w:hAnsiTheme="minorEastAsia" w:cs="Arial"/>
                 <w:sz w:val="24"/>
@@ -6270,6 +6578,7 @@
             <w:pPr>
               <w:widowControl/>
               <w:jc w:val="left"/>
+              <w:cnfStyle w:val="000000010000" w:firstRow="0" w:lastRow="0" w:firstColumn="0" w:lastColumn="0" w:oddVBand="0" w:evenVBand="0" w:oddHBand="0" w:evenHBand="1" w:firstRowFirstColumn="0" w:firstRowLastColumn="0" w:lastRowFirstColumn="0" w:lastRowLastColumn="0"/>
               <w:rPr>
                 <w:rFonts w:asciiTheme="minorEastAsia" w:hAnsiTheme="minorEastAsia" w:cs="Arial"/>
                 <w:sz w:val="24"/>
@@ -6295,6 +6604,7 @@
             <w:pPr>
               <w:widowControl/>
               <w:jc w:val="left"/>
+              <w:cnfStyle w:val="000000010000" w:firstRow="0" w:lastRow="0" w:firstColumn="0" w:lastColumn="0" w:oddVBand="0" w:evenVBand="0" w:oddHBand="0" w:evenHBand="1" w:firstRowFirstColumn="0" w:firstRowLastColumn="0" w:lastRowFirstColumn="0" w:lastRowLastColumn="0"/>
               <w:rPr>
                 <w:rFonts w:asciiTheme="minorEastAsia" w:hAnsiTheme="minorEastAsia" w:cs="Arial"/>
                 <w:sz w:val="24"/>
@@ -6314,13 +6624,13 @@
         <w:tc>
           <w:tcPr>
             <w:tcW w:w="1161" w:type="dxa"/>
-            <w:gridSpan w:val="2"/>
             <w:hideMark/>
           </w:tcPr>
           <w:p>
             <w:pPr>
               <w:widowControl/>
               <w:jc w:val="left"/>
+              <w:cnfStyle w:val="000000010000" w:firstRow="0" w:lastRow="0" w:firstColumn="0" w:lastColumn="0" w:oddVBand="0" w:evenVBand="0" w:oddHBand="0" w:evenHBand="1" w:firstRowFirstColumn="0" w:firstRowLastColumn="0" w:lastRowFirstColumn="0" w:lastRowLastColumn="0"/>
               <w:rPr>
                 <w:rFonts w:asciiTheme="minorEastAsia" w:hAnsiTheme="minorEastAsia" w:cs="Arial"/>
                 <w:sz w:val="24"/>
@@ -6337,6 +6647,7 @@
         </w:trPr>
         <w:tc>
           <w:tcPr>
+            <w:cnfStyle w:val="001000000000" w:firstRow="0" w:lastRow="0" w:firstColumn="1" w:lastColumn="0" w:oddVBand="0" w:evenVBand="0" w:oddHBand="0" w:evenHBand="0" w:firstRowFirstColumn="0" w:firstRowLastColumn="0" w:lastRowFirstColumn="0" w:lastRowLastColumn="0"/>
             <w:tcW w:w="1384" w:type="dxa"/>
             <w:vMerge/>
             <w:hideMark/>
@@ -6355,56 +6666,40 @@
         </w:tc>
         <w:tc>
           <w:tcPr>
-            <w:tcW w:w="2410" w:type="dxa"/>
+            <w:tcW w:w="2273" w:type="dxa"/>
             <w:hideMark/>
           </w:tcPr>
           <w:p>
             <w:pPr>
               <w:widowControl/>
               <w:jc w:val="left"/>
-              <w:rPr>
-                <w:rFonts w:asciiTheme="minorEastAsia" w:hAnsiTheme="minorEastAsia" w:cs="Arial"/>
-                <w:sz w:val="24"/>
-                <w:szCs w:val="24"/>
-              </w:rPr>
-            </w:pPr>
-            <w:r>
-              <w:rPr>
-                <w:rFonts w:asciiTheme="minorEastAsia" w:hAnsiTheme="minorEastAsia" w:cs="Arial"/>
-                <w:sz w:val="24"/>
-                <w:szCs w:val="24"/>
-              </w:rPr>
-              <w:t>中间件</w:t>
-            </w:r>
-            <w:proofErr w:type="spellStart"/>
-            <w:r>
-              <w:rPr>
-                <w:rFonts w:asciiTheme="minorEastAsia" w:hAnsiTheme="minorEastAsia" w:cs="Arial"/>
-                <w:sz w:val="24"/>
-                <w:szCs w:val="24"/>
-              </w:rPr>
-              <w:t>MediumWare</w:t>
-            </w:r>
-            <w:proofErr w:type="spellEnd"/>
-            <w:r>
-              <w:rPr>
-                <w:rFonts w:asciiTheme="minorEastAsia" w:hAnsiTheme="minorEastAsia" w:cs="Arial"/>
-                <w:sz w:val="24"/>
-                <w:szCs w:val="24"/>
-              </w:rPr>
-              <w:t xml:space="preserve">(Laravel) </w:t>
-            </w:r>
-          </w:p>
-        </w:tc>
-        <w:tc>
-          <w:tcPr>
-            <w:tcW w:w="1393" w:type="dxa"/>
+              <w:cnfStyle w:val="000000100000" w:firstRow="0" w:lastRow="0" w:firstColumn="0" w:lastColumn="0" w:oddVBand="0" w:evenVBand="0" w:oddHBand="1" w:evenHBand="0" w:firstRowFirstColumn="0" w:firstRowLastColumn="0" w:lastRowFirstColumn="0" w:lastRowLastColumn="0"/>
+              <w:rPr>
+                <w:rFonts w:asciiTheme="minorEastAsia" w:hAnsiTheme="minorEastAsia" w:cs="Arial"/>
+                <w:sz w:val="24"/>
+                <w:szCs w:val="24"/>
+              </w:rPr>
+            </w:pPr>
+            <w:r>
+              <w:rPr>
+                <w:rFonts w:asciiTheme="minorEastAsia" w:hAnsiTheme="minorEastAsia" w:cs="Arial"/>
+                <w:sz w:val="24"/>
+                <w:szCs w:val="24"/>
+              </w:rPr>
+              <w:t xml:space="preserve">中间件MediumWare(Laravel) </w:t>
+            </w:r>
+          </w:p>
+        </w:tc>
+        <w:tc>
+          <w:tcPr>
+            <w:tcW w:w="1294" w:type="dxa"/>
             <w:hideMark/>
           </w:tcPr>
           <w:p>
             <w:pPr>
               <w:widowControl/>
               <w:jc w:val="left"/>
+              <w:cnfStyle w:val="000000100000" w:firstRow="0" w:lastRow="0" w:firstColumn="0" w:lastColumn="0" w:oddVBand="0" w:evenVBand="0" w:oddHBand="1" w:evenHBand="0" w:firstRowFirstColumn="0" w:firstRowLastColumn="0" w:lastRowFirstColumn="0" w:lastRowLastColumn="0"/>
               <w:rPr>
                 <w:rFonts w:asciiTheme="minorEastAsia" w:hAnsiTheme="minorEastAsia" w:cs="Arial"/>
                 <w:sz w:val="24"/>
@@ -6430,6 +6725,7 @@
             <w:pPr>
               <w:widowControl/>
               <w:jc w:val="left"/>
+              <w:cnfStyle w:val="000000100000" w:firstRow="0" w:lastRow="0" w:firstColumn="0" w:lastColumn="0" w:oddVBand="0" w:evenVBand="0" w:oddHBand="1" w:evenHBand="0" w:firstRowFirstColumn="0" w:firstRowLastColumn="0" w:lastRowFirstColumn="0" w:lastRowLastColumn="0"/>
               <w:rPr>
                 <w:rFonts w:asciiTheme="minorEastAsia" w:hAnsiTheme="minorEastAsia" w:cs="Arial"/>
                 <w:sz w:val="24"/>
@@ -6455,6 +6751,7 @@
             <w:pPr>
               <w:widowControl/>
               <w:jc w:val="left"/>
+              <w:cnfStyle w:val="000000100000" w:firstRow="0" w:lastRow="0" w:firstColumn="0" w:lastColumn="0" w:oddVBand="0" w:evenVBand="0" w:oddHBand="1" w:evenHBand="0" w:firstRowFirstColumn="0" w:firstRowLastColumn="0" w:lastRowFirstColumn="0" w:lastRowLastColumn="0"/>
               <w:rPr>
                 <w:rFonts w:asciiTheme="minorEastAsia" w:hAnsiTheme="minorEastAsia" w:cs="Arial"/>
                 <w:sz w:val="24"/>
@@ -6474,13 +6771,13 @@
         <w:tc>
           <w:tcPr>
             <w:tcW w:w="1161" w:type="dxa"/>
-            <w:gridSpan w:val="2"/>
             <w:hideMark/>
           </w:tcPr>
           <w:p>
             <w:pPr>
               <w:widowControl/>
               <w:jc w:val="left"/>
+              <w:cnfStyle w:val="000000100000" w:firstRow="0" w:lastRow="0" w:firstColumn="0" w:lastColumn="0" w:oddVBand="0" w:evenVBand="0" w:oddHBand="1" w:evenHBand="0" w:firstRowFirstColumn="0" w:firstRowLastColumn="0" w:lastRowFirstColumn="0" w:lastRowLastColumn="0"/>
               <w:rPr>
                 <w:rFonts w:asciiTheme="minorEastAsia" w:hAnsiTheme="minorEastAsia" w:cs="Arial"/>
                 <w:sz w:val="24"/>
@@ -6497,6 +6794,7 @@
         </w:trPr>
         <w:tc>
           <w:tcPr>
+            <w:cnfStyle w:val="001000000000" w:firstRow="0" w:lastRow="0" w:firstColumn="1" w:lastColumn="0" w:oddVBand="0" w:evenVBand="0" w:oddHBand="0" w:evenHBand="0" w:firstRowFirstColumn="0" w:firstRowLastColumn="0" w:lastRowFirstColumn="0" w:lastRowLastColumn="0"/>
             <w:tcW w:w="1384" w:type="dxa"/>
             <w:vMerge w:val="restart"/>
             <w:hideMark/>
@@ -6523,13 +6821,14 @@
         </w:tc>
         <w:tc>
           <w:tcPr>
-            <w:tcW w:w="2410" w:type="dxa"/>
+            <w:tcW w:w="2273" w:type="dxa"/>
             <w:hideMark/>
           </w:tcPr>
           <w:p>
             <w:pPr>
               <w:widowControl/>
               <w:jc w:val="left"/>
+              <w:cnfStyle w:val="000000010000" w:firstRow="0" w:lastRow="0" w:firstColumn="0" w:lastColumn="0" w:oddVBand="0" w:evenVBand="0" w:oddHBand="0" w:evenHBand="1" w:firstRowFirstColumn="0" w:firstRowLastColumn="0" w:lastRowFirstColumn="0" w:lastRowLastColumn="0"/>
               <w:rPr>
                 <w:rFonts w:asciiTheme="minorEastAsia" w:hAnsiTheme="minorEastAsia" w:cs="Arial"/>
                 <w:sz w:val="24"/>
@@ -6548,26 +6847,27 @@
         </w:tc>
         <w:tc>
           <w:tcPr>
-            <w:tcW w:w="1393" w:type="dxa"/>
+            <w:tcW w:w="1294" w:type="dxa"/>
             <w:hideMark/>
           </w:tcPr>
           <w:p>
             <w:pPr>
               <w:widowControl/>
               <w:jc w:val="left"/>
-              <w:rPr>
-                <w:rFonts w:asciiTheme="minorEastAsia" w:hAnsiTheme="minorEastAsia" w:cs="Arial"/>
-                <w:sz w:val="24"/>
-                <w:szCs w:val="24"/>
-              </w:rPr>
-            </w:pPr>
-            <w:r>
-              <w:rPr>
-                <w:rFonts w:asciiTheme="minorEastAsia" w:hAnsiTheme="minorEastAsia" w:cs="Arial"/>
-                <w:sz w:val="24"/>
-                <w:szCs w:val="24"/>
-              </w:rPr>
-              <w:t>所有必填参数情况+所有选填参数情况测试、稳定</w:t>
+              <w:cnfStyle w:val="000000010000" w:firstRow="0" w:lastRow="0" w:firstColumn="0" w:lastColumn="0" w:oddVBand="0" w:evenVBand="0" w:oddHBand="0" w:evenHBand="1" w:firstRowFirstColumn="0" w:firstRowLastColumn="0" w:lastRowFirstColumn="0" w:lastRowLastColumn="0"/>
+              <w:rPr>
+                <w:rFonts w:asciiTheme="minorEastAsia" w:hAnsiTheme="minorEastAsia" w:cs="Arial"/>
+                <w:sz w:val="24"/>
+                <w:szCs w:val="24"/>
+              </w:rPr>
+            </w:pPr>
+            <w:r>
+              <w:rPr>
+                <w:rFonts w:asciiTheme="minorEastAsia" w:hAnsiTheme="minorEastAsia" w:cs="Arial"/>
+                <w:sz w:val="24"/>
+                <w:szCs w:val="24"/>
+              </w:rPr>
+              <w:t>所有必填参数情况+所有选填参数情</w:t>
             </w:r>
             <w:r>
               <w:rPr>
@@ -6576,7 +6876,7 @@
                 <w:szCs w:val="24"/>
               </w:rPr>
               <w:lastRenderedPageBreak/>
-              <w:t xml:space="preserve">性测试 </w:t>
+              <w:t xml:space="preserve">况测试、稳定性测试 </w:t>
             </w:r>
           </w:p>
         </w:tc>
@@ -6589,6 +6889,7 @@
             <w:pPr>
               <w:widowControl/>
               <w:jc w:val="left"/>
+              <w:cnfStyle w:val="000000010000" w:firstRow="0" w:lastRow="0" w:firstColumn="0" w:lastColumn="0" w:oddVBand="0" w:evenVBand="0" w:oddHBand="0" w:evenHBand="1" w:firstRowFirstColumn="0" w:firstRowLastColumn="0" w:lastRowFirstColumn="0" w:lastRowLastColumn="0"/>
               <w:rPr>
                 <w:rFonts w:asciiTheme="minorEastAsia" w:hAnsiTheme="minorEastAsia" w:cs="Arial"/>
                 <w:sz w:val="24"/>
@@ -6602,7 +6903,16 @@
                 <w:szCs w:val="24"/>
               </w:rPr>
               <w:lastRenderedPageBreak/>
-              <w:t xml:space="preserve">部分(登录)接口状态不对测试者开放 </w:t>
+              <w:t>部分(登录)接口状态不对</w:t>
+            </w:r>
+            <w:r>
+              <w:rPr>
+                <w:rFonts w:asciiTheme="minorEastAsia" w:hAnsiTheme="minorEastAsia" w:cs="Arial"/>
+                <w:sz w:val="24"/>
+                <w:szCs w:val="24"/>
+              </w:rPr>
+              <w:lastRenderedPageBreak/>
+              <w:t xml:space="preserve">测试者开放 </w:t>
             </w:r>
           </w:p>
         </w:tc>
@@ -6615,18 +6925,20 @@
             <w:pPr>
               <w:widowControl/>
               <w:jc w:val="left"/>
-              <w:rPr>
-                <w:rFonts w:asciiTheme="minorEastAsia" w:hAnsiTheme="minorEastAsia" w:cs="Arial"/>
-                <w:sz w:val="24"/>
-                <w:szCs w:val="24"/>
-              </w:rPr>
-            </w:pPr>
-            <w:r>
-              <w:rPr>
-                <w:rFonts w:asciiTheme="minorEastAsia" w:hAnsiTheme="minorEastAsia" w:cs="Arial"/>
-                <w:sz w:val="24"/>
-                <w:szCs w:val="24"/>
-              </w:rPr>
+              <w:cnfStyle w:val="000000010000" w:firstRow="0" w:lastRow="0" w:firstColumn="0" w:lastColumn="0" w:oddVBand="0" w:evenVBand="0" w:oddHBand="0" w:evenHBand="1" w:firstRowFirstColumn="0" w:firstRowLastColumn="0" w:lastRowFirstColumn="0" w:lastRowLastColumn="0"/>
+              <w:rPr>
+                <w:rFonts w:asciiTheme="minorEastAsia" w:hAnsiTheme="minorEastAsia" w:cs="Arial"/>
+                <w:sz w:val="24"/>
+                <w:szCs w:val="24"/>
+              </w:rPr>
+            </w:pPr>
+            <w:r>
+              <w:rPr>
+                <w:rFonts w:asciiTheme="minorEastAsia" w:hAnsiTheme="minorEastAsia" w:cs="Arial"/>
+                <w:sz w:val="24"/>
+                <w:szCs w:val="24"/>
+              </w:rPr>
+              <w:lastRenderedPageBreak/>
               <w:t xml:space="preserve">动态测试 </w:t>
             </w:r>
           </w:p>
@@ -6634,13 +6946,13 @@
         <w:tc>
           <w:tcPr>
             <w:tcW w:w="1161" w:type="dxa"/>
-            <w:gridSpan w:val="2"/>
             <w:hideMark/>
           </w:tcPr>
           <w:p>
             <w:pPr>
               <w:widowControl/>
               <w:jc w:val="left"/>
+              <w:cnfStyle w:val="000000010000" w:firstRow="0" w:lastRow="0" w:firstColumn="0" w:lastColumn="0" w:oddVBand="0" w:evenVBand="0" w:oddHBand="0" w:evenHBand="1" w:firstRowFirstColumn="0" w:firstRowLastColumn="0" w:lastRowFirstColumn="0" w:lastRowLastColumn="0"/>
               <w:rPr>
                 <w:rFonts w:asciiTheme="minorEastAsia" w:hAnsiTheme="minorEastAsia" w:cs="Arial"/>
                 <w:sz w:val="24"/>
@@ -6657,6 +6969,7 @@
         </w:trPr>
         <w:tc>
           <w:tcPr>
+            <w:cnfStyle w:val="001000000000" w:firstRow="0" w:lastRow="0" w:firstColumn="1" w:lastColumn="0" w:oddVBand="0" w:evenVBand="0" w:oddHBand="0" w:evenHBand="0" w:firstRowFirstColumn="0" w:firstRowLastColumn="0" w:lastRowFirstColumn="0" w:lastRowLastColumn="0"/>
             <w:tcW w:w="1384" w:type="dxa"/>
             <w:vMerge/>
             <w:hideMark/>
@@ -6675,13 +6988,14 @@
         </w:tc>
         <w:tc>
           <w:tcPr>
-            <w:tcW w:w="2410" w:type="dxa"/>
+            <w:tcW w:w="2273" w:type="dxa"/>
             <w:hideMark/>
           </w:tcPr>
           <w:p>
             <w:pPr>
               <w:widowControl/>
               <w:jc w:val="left"/>
+              <w:cnfStyle w:val="000000100000" w:firstRow="0" w:lastRow="0" w:firstColumn="0" w:lastColumn="0" w:oddVBand="0" w:evenVBand="0" w:oddHBand="1" w:evenHBand="0" w:firstRowFirstColumn="0" w:firstRowLastColumn="0" w:lastRowFirstColumn="0" w:lastRowLastColumn="0"/>
               <w:rPr>
                 <w:rFonts w:asciiTheme="minorEastAsia" w:hAnsiTheme="minorEastAsia" w:cs="Arial"/>
                 <w:sz w:val="24"/>
@@ -6700,13 +7014,14 @@
         </w:tc>
         <w:tc>
           <w:tcPr>
-            <w:tcW w:w="1393" w:type="dxa"/>
+            <w:tcW w:w="1294" w:type="dxa"/>
             <w:hideMark/>
           </w:tcPr>
           <w:p>
             <w:pPr>
               <w:widowControl/>
               <w:jc w:val="left"/>
+              <w:cnfStyle w:val="000000100000" w:firstRow="0" w:lastRow="0" w:firstColumn="0" w:lastColumn="0" w:oddVBand="0" w:evenVBand="0" w:oddHBand="1" w:evenHBand="0" w:firstRowFirstColumn="0" w:firstRowLastColumn="0" w:lastRowFirstColumn="0" w:lastRowLastColumn="0"/>
               <w:rPr>
                 <w:rFonts w:asciiTheme="minorEastAsia" w:hAnsiTheme="minorEastAsia" w:cs="Arial"/>
                 <w:sz w:val="24"/>
@@ -6724,6 +7039,7 @@
             <w:pPr>
               <w:widowControl/>
               <w:jc w:val="left"/>
+              <w:cnfStyle w:val="000000100000" w:firstRow="0" w:lastRow="0" w:firstColumn="0" w:lastColumn="0" w:oddVBand="0" w:evenVBand="0" w:oddHBand="1" w:evenHBand="0" w:firstRowFirstColumn="0" w:firstRowLastColumn="0" w:lastRowFirstColumn="0" w:lastRowLastColumn="0"/>
               <w:rPr>
                 <w:rFonts w:asciiTheme="minorEastAsia" w:hAnsiTheme="minorEastAsia"/>
                 <w:sz w:val="24"/>
@@ -6741,6 +7057,7 @@
             <w:pPr>
               <w:widowControl/>
               <w:jc w:val="left"/>
+              <w:cnfStyle w:val="000000100000" w:firstRow="0" w:lastRow="0" w:firstColumn="0" w:lastColumn="0" w:oddVBand="0" w:evenVBand="0" w:oddHBand="1" w:evenHBand="0" w:firstRowFirstColumn="0" w:firstRowLastColumn="0" w:lastRowFirstColumn="0" w:lastRowLastColumn="0"/>
               <w:rPr>
                 <w:rFonts w:asciiTheme="minorEastAsia" w:hAnsiTheme="minorEastAsia"/>
                 <w:sz w:val="24"/>
@@ -6752,13 +7069,13 @@
         <w:tc>
           <w:tcPr>
             <w:tcW w:w="1161" w:type="dxa"/>
-            <w:gridSpan w:val="2"/>
             <w:hideMark/>
           </w:tcPr>
           <w:p>
             <w:pPr>
               <w:widowControl/>
               <w:jc w:val="left"/>
+              <w:cnfStyle w:val="000000100000" w:firstRow="0" w:lastRow="0" w:firstColumn="0" w:lastColumn="0" w:oddVBand="0" w:evenVBand="0" w:oddHBand="1" w:evenHBand="0" w:firstRowFirstColumn="0" w:firstRowLastColumn="0" w:lastRowFirstColumn="0" w:lastRowLastColumn="0"/>
               <w:rPr>
                 <w:rFonts w:asciiTheme="minorEastAsia" w:hAnsiTheme="minorEastAsia"/>
                 <w:sz w:val="24"/>
@@ -6775,6 +7092,7 @@
         </w:trPr>
         <w:tc>
           <w:tcPr>
+            <w:cnfStyle w:val="001000000000" w:firstRow="0" w:lastRow="0" w:firstColumn="1" w:lastColumn="0" w:oddVBand="0" w:evenVBand="0" w:oddHBand="0" w:evenHBand="0" w:firstRowFirstColumn="0" w:firstRowLastColumn="0" w:lastRowFirstColumn="0" w:lastRowLastColumn="0"/>
             <w:tcW w:w="1384" w:type="dxa"/>
             <w:vMerge/>
             <w:hideMark/>
@@ -6793,13 +7111,14 @@
         </w:tc>
         <w:tc>
           <w:tcPr>
-            <w:tcW w:w="2410" w:type="dxa"/>
+            <w:tcW w:w="2273" w:type="dxa"/>
             <w:hideMark/>
           </w:tcPr>
           <w:p>
             <w:pPr>
               <w:widowControl/>
               <w:jc w:val="left"/>
+              <w:cnfStyle w:val="000000010000" w:firstRow="0" w:lastRow="0" w:firstColumn="0" w:lastColumn="0" w:oddVBand="0" w:evenVBand="0" w:oddHBand="0" w:evenHBand="1" w:firstRowFirstColumn="0" w:firstRowLastColumn="0" w:lastRowFirstColumn="0" w:lastRowLastColumn="0"/>
               <w:rPr>
                 <w:rFonts w:asciiTheme="minorEastAsia" w:hAnsiTheme="minorEastAsia" w:cs="Arial"/>
                 <w:sz w:val="24"/>
@@ -6818,13 +7137,14 @@
         </w:tc>
         <w:tc>
           <w:tcPr>
-            <w:tcW w:w="1393" w:type="dxa"/>
+            <w:tcW w:w="1294" w:type="dxa"/>
             <w:hideMark/>
           </w:tcPr>
           <w:p>
             <w:pPr>
               <w:widowControl/>
               <w:jc w:val="left"/>
+              <w:cnfStyle w:val="000000010000" w:firstRow="0" w:lastRow="0" w:firstColumn="0" w:lastColumn="0" w:oddVBand="0" w:evenVBand="0" w:oddHBand="0" w:evenHBand="1" w:firstRowFirstColumn="0" w:firstRowLastColumn="0" w:lastRowFirstColumn="0" w:lastRowLastColumn="0"/>
               <w:rPr>
                 <w:rFonts w:asciiTheme="minorEastAsia" w:hAnsiTheme="minorEastAsia" w:cs="Arial"/>
                 <w:sz w:val="24"/>
@@ -6850,6 +7170,7 @@
             <w:pPr>
               <w:widowControl/>
               <w:jc w:val="left"/>
+              <w:cnfStyle w:val="000000010000" w:firstRow="0" w:lastRow="0" w:firstColumn="0" w:lastColumn="0" w:oddVBand="0" w:evenVBand="0" w:oddHBand="0" w:evenHBand="1" w:firstRowFirstColumn="0" w:firstRowLastColumn="0" w:lastRowFirstColumn="0" w:lastRowLastColumn="0"/>
               <w:rPr>
                 <w:rFonts w:asciiTheme="minorEastAsia" w:hAnsiTheme="minorEastAsia" w:cs="Arial"/>
                 <w:sz w:val="24"/>
@@ -6875,6 +7196,7 @@
             <w:pPr>
               <w:widowControl/>
               <w:jc w:val="left"/>
+              <w:cnfStyle w:val="000000010000" w:firstRow="0" w:lastRow="0" w:firstColumn="0" w:lastColumn="0" w:oddVBand="0" w:evenVBand="0" w:oddHBand="0" w:evenHBand="1" w:firstRowFirstColumn="0" w:firstRowLastColumn="0" w:lastRowFirstColumn="0" w:lastRowLastColumn="0"/>
               <w:rPr>
                 <w:rFonts w:asciiTheme="minorEastAsia" w:hAnsiTheme="minorEastAsia" w:cs="Arial"/>
                 <w:sz w:val="24"/>
@@ -6894,13 +7216,13 @@
         <w:tc>
           <w:tcPr>
             <w:tcW w:w="1161" w:type="dxa"/>
-            <w:gridSpan w:val="2"/>
             <w:hideMark/>
           </w:tcPr>
           <w:p>
             <w:pPr>
               <w:widowControl/>
               <w:jc w:val="left"/>
+              <w:cnfStyle w:val="000000010000" w:firstRow="0" w:lastRow="0" w:firstColumn="0" w:lastColumn="0" w:oddVBand="0" w:evenVBand="0" w:oddHBand="0" w:evenHBand="1" w:firstRowFirstColumn="0" w:firstRowLastColumn="0" w:lastRowFirstColumn="0" w:lastRowLastColumn="0"/>
               <w:rPr>
                 <w:rFonts w:asciiTheme="minorEastAsia" w:hAnsiTheme="minorEastAsia" w:cs="Arial"/>
                 <w:sz w:val="24"/>
@@ -6917,6 +7239,7 @@
         </w:trPr>
         <w:tc>
           <w:tcPr>
+            <w:cnfStyle w:val="001000000000" w:firstRow="0" w:lastRow="0" w:firstColumn="1" w:lastColumn="0" w:oddVBand="0" w:evenVBand="0" w:oddHBand="0" w:evenHBand="0" w:firstRowFirstColumn="0" w:firstRowLastColumn="0" w:lastRowFirstColumn="0" w:lastRowLastColumn="0"/>
             <w:tcW w:w="1384" w:type="dxa"/>
             <w:vMerge/>
             <w:hideMark/>
@@ -6935,13 +7258,14 @@
         </w:tc>
         <w:tc>
           <w:tcPr>
-            <w:tcW w:w="2410" w:type="dxa"/>
+            <w:tcW w:w="2273" w:type="dxa"/>
             <w:hideMark/>
           </w:tcPr>
           <w:p>
             <w:pPr>
               <w:widowControl/>
               <w:jc w:val="left"/>
+              <w:cnfStyle w:val="000000100000" w:firstRow="0" w:lastRow="0" w:firstColumn="0" w:lastColumn="0" w:oddVBand="0" w:evenVBand="0" w:oddHBand="1" w:evenHBand="0" w:firstRowFirstColumn="0" w:firstRowLastColumn="0" w:lastRowFirstColumn="0" w:lastRowLastColumn="0"/>
               <w:rPr>
                 <w:rFonts w:asciiTheme="minorEastAsia" w:hAnsiTheme="minorEastAsia" w:cs="Arial"/>
                 <w:sz w:val="24"/>
@@ -6960,13 +7284,14 @@
         </w:tc>
         <w:tc>
           <w:tcPr>
-            <w:tcW w:w="1393" w:type="dxa"/>
+            <w:tcW w:w="1294" w:type="dxa"/>
             <w:hideMark/>
           </w:tcPr>
           <w:p>
             <w:pPr>
               <w:widowControl/>
               <w:jc w:val="left"/>
+              <w:cnfStyle w:val="000000100000" w:firstRow="0" w:lastRow="0" w:firstColumn="0" w:lastColumn="0" w:oddVBand="0" w:evenVBand="0" w:oddHBand="1" w:evenHBand="0" w:firstRowFirstColumn="0" w:firstRowLastColumn="0" w:lastRowFirstColumn="0" w:lastRowLastColumn="0"/>
               <w:rPr>
                 <w:rFonts w:asciiTheme="minorEastAsia" w:hAnsiTheme="minorEastAsia" w:cs="Arial"/>
                 <w:sz w:val="24"/>
@@ -6992,6 +7317,7 @@
             <w:pPr>
               <w:widowControl/>
               <w:jc w:val="left"/>
+              <w:cnfStyle w:val="000000100000" w:firstRow="0" w:lastRow="0" w:firstColumn="0" w:lastColumn="0" w:oddVBand="0" w:evenVBand="0" w:oddHBand="1" w:evenHBand="0" w:firstRowFirstColumn="0" w:firstRowLastColumn="0" w:lastRowFirstColumn="0" w:lastRowLastColumn="0"/>
               <w:rPr>
                 <w:rFonts w:asciiTheme="minorEastAsia" w:hAnsiTheme="minorEastAsia" w:cs="Arial"/>
                 <w:sz w:val="24"/>
@@ -7017,6 +7343,7 @@
             <w:pPr>
               <w:widowControl/>
               <w:jc w:val="left"/>
+              <w:cnfStyle w:val="000000100000" w:firstRow="0" w:lastRow="0" w:firstColumn="0" w:lastColumn="0" w:oddVBand="0" w:evenVBand="0" w:oddHBand="1" w:evenHBand="0" w:firstRowFirstColumn="0" w:firstRowLastColumn="0" w:lastRowFirstColumn="0" w:lastRowLastColumn="0"/>
               <w:rPr>
                 <w:rFonts w:asciiTheme="minorEastAsia" w:hAnsiTheme="minorEastAsia" w:cs="Arial"/>
                 <w:sz w:val="24"/>
@@ -7036,13 +7363,13 @@
         <w:tc>
           <w:tcPr>
             <w:tcW w:w="1161" w:type="dxa"/>
-            <w:gridSpan w:val="2"/>
             <w:hideMark/>
           </w:tcPr>
           <w:p>
             <w:pPr>
               <w:widowControl/>
               <w:jc w:val="left"/>
+              <w:cnfStyle w:val="000000100000" w:firstRow="0" w:lastRow="0" w:firstColumn="0" w:lastColumn="0" w:oddVBand="0" w:evenVBand="0" w:oddHBand="1" w:evenHBand="0" w:firstRowFirstColumn="0" w:firstRowLastColumn="0" w:lastRowFirstColumn="0" w:lastRowLastColumn="0"/>
               <w:rPr>
                 <w:rFonts w:asciiTheme="minorEastAsia" w:hAnsiTheme="minorEastAsia" w:cs="Arial"/>
                 <w:sz w:val="24"/>
@@ -7067,6 +7394,7 @@
         </w:trPr>
         <w:tc>
           <w:tcPr>
+            <w:cnfStyle w:val="001000000000" w:firstRow="0" w:lastRow="0" w:firstColumn="1" w:lastColumn="0" w:oddVBand="0" w:evenVBand="0" w:oddHBand="0" w:evenHBand="0" w:firstRowFirstColumn="0" w:firstRowLastColumn="0" w:lastRowFirstColumn="0" w:lastRowLastColumn="0"/>
             <w:tcW w:w="1384" w:type="dxa"/>
             <w:vMerge w:val="restart"/>
             <w:hideMark/>
@@ -7093,13 +7421,14 @@
         </w:tc>
         <w:tc>
           <w:tcPr>
-            <w:tcW w:w="2410" w:type="dxa"/>
+            <w:tcW w:w="2273" w:type="dxa"/>
             <w:hideMark/>
           </w:tcPr>
           <w:p>
             <w:pPr>
               <w:widowControl/>
               <w:jc w:val="left"/>
+              <w:cnfStyle w:val="000000010000" w:firstRow="0" w:lastRow="0" w:firstColumn="0" w:lastColumn="0" w:oddVBand="0" w:evenVBand="0" w:oddHBand="0" w:evenHBand="1" w:firstRowFirstColumn="0" w:firstRowLastColumn="0" w:lastRowFirstColumn="0" w:lastRowLastColumn="0"/>
               <w:rPr>
                 <w:rFonts w:asciiTheme="minorEastAsia" w:hAnsiTheme="minorEastAsia" w:cs="Arial"/>
                 <w:sz w:val="24"/>
@@ -7118,13 +7447,14 @@
         </w:tc>
         <w:tc>
           <w:tcPr>
-            <w:tcW w:w="1393" w:type="dxa"/>
+            <w:tcW w:w="1294" w:type="dxa"/>
             <w:hideMark/>
           </w:tcPr>
           <w:p>
             <w:pPr>
               <w:widowControl/>
               <w:jc w:val="left"/>
+              <w:cnfStyle w:val="000000010000" w:firstRow="0" w:lastRow="0" w:firstColumn="0" w:lastColumn="0" w:oddVBand="0" w:evenVBand="0" w:oddHBand="0" w:evenHBand="1" w:firstRowFirstColumn="0" w:firstRowLastColumn="0" w:lastRowFirstColumn="0" w:lastRowLastColumn="0"/>
               <w:rPr>
                 <w:rFonts w:asciiTheme="minorEastAsia" w:hAnsiTheme="minorEastAsia" w:cs="Arial"/>
                 <w:sz w:val="24"/>
@@ -7150,6 +7480,7 @@
             <w:pPr>
               <w:widowControl/>
               <w:jc w:val="left"/>
+              <w:cnfStyle w:val="000000010000" w:firstRow="0" w:lastRow="0" w:firstColumn="0" w:lastColumn="0" w:oddVBand="0" w:evenVBand="0" w:oddHBand="0" w:evenHBand="1" w:firstRowFirstColumn="0" w:firstRowLastColumn="0" w:lastRowFirstColumn="0" w:lastRowLastColumn="0"/>
               <w:rPr>
                 <w:rFonts w:asciiTheme="minorEastAsia" w:hAnsiTheme="minorEastAsia" w:cs="Arial"/>
                 <w:sz w:val="24"/>
@@ -7175,6 +7506,7 @@
             <w:pPr>
               <w:widowControl/>
               <w:jc w:val="left"/>
+              <w:cnfStyle w:val="000000010000" w:firstRow="0" w:lastRow="0" w:firstColumn="0" w:lastColumn="0" w:oddVBand="0" w:evenVBand="0" w:oddHBand="0" w:evenHBand="1" w:firstRowFirstColumn="0" w:firstRowLastColumn="0" w:lastRowFirstColumn="0" w:lastRowLastColumn="0"/>
               <w:rPr>
                 <w:rFonts w:asciiTheme="minorEastAsia" w:hAnsiTheme="minorEastAsia" w:cs="Arial"/>
                 <w:sz w:val="24"/>
@@ -7194,13 +7526,13 @@
         <w:tc>
           <w:tcPr>
             <w:tcW w:w="1161" w:type="dxa"/>
-            <w:gridSpan w:val="2"/>
             <w:hideMark/>
           </w:tcPr>
           <w:p>
             <w:pPr>
               <w:widowControl/>
               <w:jc w:val="left"/>
+              <w:cnfStyle w:val="000000010000" w:firstRow="0" w:lastRow="0" w:firstColumn="0" w:lastColumn="0" w:oddVBand="0" w:evenVBand="0" w:oddHBand="0" w:evenHBand="1" w:firstRowFirstColumn="0" w:firstRowLastColumn="0" w:lastRowFirstColumn="0" w:lastRowLastColumn="0"/>
               <w:rPr>
                 <w:rFonts w:asciiTheme="minorEastAsia" w:hAnsiTheme="minorEastAsia" w:cs="Arial"/>
                 <w:sz w:val="24"/>
@@ -7217,6 +7549,7 @@
         </w:trPr>
         <w:tc>
           <w:tcPr>
+            <w:cnfStyle w:val="001000000000" w:firstRow="0" w:lastRow="0" w:firstColumn="1" w:lastColumn="0" w:oddVBand="0" w:evenVBand="0" w:oddHBand="0" w:evenHBand="0" w:firstRowFirstColumn="0" w:firstRowLastColumn="0" w:lastRowFirstColumn="0" w:lastRowLastColumn="0"/>
             <w:tcW w:w="1384" w:type="dxa"/>
             <w:vMerge/>
             <w:hideMark/>
@@ -7235,13 +7568,14 @@
         </w:tc>
         <w:tc>
           <w:tcPr>
-            <w:tcW w:w="2410" w:type="dxa"/>
+            <w:tcW w:w="2273" w:type="dxa"/>
             <w:hideMark/>
           </w:tcPr>
           <w:p>
             <w:pPr>
               <w:widowControl/>
               <w:jc w:val="left"/>
+              <w:cnfStyle w:val="000000100000" w:firstRow="0" w:lastRow="0" w:firstColumn="0" w:lastColumn="0" w:oddVBand="0" w:evenVBand="0" w:oddHBand="1" w:evenHBand="0" w:firstRowFirstColumn="0" w:firstRowLastColumn="0" w:lastRowFirstColumn="0" w:lastRowLastColumn="0"/>
               <w:rPr>
                 <w:rFonts w:asciiTheme="minorEastAsia" w:hAnsiTheme="minorEastAsia" w:cs="Arial"/>
                 <w:sz w:val="24"/>
@@ -7260,44 +7594,27 @@
         </w:tc>
         <w:tc>
           <w:tcPr>
-            <w:tcW w:w="1393" w:type="dxa"/>
+            <w:tcW w:w="1294" w:type="dxa"/>
             <w:hideMark/>
           </w:tcPr>
           <w:p>
             <w:pPr>
               <w:widowControl/>
               <w:jc w:val="left"/>
-              <w:rPr>
-                <w:rFonts w:asciiTheme="minorEastAsia" w:hAnsiTheme="minorEastAsia" w:cs="Arial"/>
-                <w:sz w:val="24"/>
-                <w:szCs w:val="24"/>
-              </w:rPr>
-            </w:pPr>
-            <w:r>
-              <w:rPr>
-                <w:rFonts w:asciiTheme="minorEastAsia" w:hAnsiTheme="minorEastAsia" w:cs="Arial"/>
-                <w:sz w:val="24"/>
-                <w:szCs w:val="24"/>
-              </w:rPr>
-              <w:t>操作符</w:t>
-            </w:r>
-            <w:proofErr w:type="gramStart"/>
-            <w:r>
-              <w:rPr>
-                <w:rFonts w:asciiTheme="minorEastAsia" w:hAnsiTheme="minorEastAsia" w:cs="Arial"/>
-                <w:sz w:val="24"/>
-                <w:szCs w:val="24"/>
-              </w:rPr>
-              <w:t>合用户</w:t>
-            </w:r>
-            <w:proofErr w:type="gramEnd"/>
-            <w:r>
-              <w:rPr>
-                <w:rFonts w:asciiTheme="minorEastAsia" w:hAnsiTheme="minorEastAsia" w:cs="Arial"/>
-                <w:sz w:val="24"/>
-                <w:szCs w:val="24"/>
-              </w:rPr>
-              <w:t xml:space="preserve">习惯、步骤简洁 </w:t>
+              <w:cnfStyle w:val="000000100000" w:firstRow="0" w:lastRow="0" w:firstColumn="0" w:lastColumn="0" w:oddVBand="0" w:evenVBand="0" w:oddHBand="1" w:evenHBand="0" w:firstRowFirstColumn="0" w:firstRowLastColumn="0" w:lastRowFirstColumn="0" w:lastRowLastColumn="0"/>
+              <w:rPr>
+                <w:rFonts w:asciiTheme="minorEastAsia" w:hAnsiTheme="minorEastAsia" w:cs="Arial"/>
+                <w:sz w:val="24"/>
+                <w:szCs w:val="24"/>
+              </w:rPr>
+            </w:pPr>
+            <w:r>
+              <w:rPr>
+                <w:rFonts w:asciiTheme="minorEastAsia" w:hAnsiTheme="minorEastAsia" w:cs="Arial"/>
+                <w:sz w:val="24"/>
+                <w:szCs w:val="24"/>
+              </w:rPr>
+              <w:t xml:space="preserve">操作符合用户习惯、步骤简洁 </w:t>
             </w:r>
           </w:p>
         </w:tc>
@@ -7310,6 +7627,7 @@
             <w:pPr>
               <w:widowControl/>
               <w:jc w:val="left"/>
+              <w:cnfStyle w:val="000000100000" w:firstRow="0" w:lastRow="0" w:firstColumn="0" w:lastColumn="0" w:oddVBand="0" w:evenVBand="0" w:oddHBand="1" w:evenHBand="0" w:firstRowFirstColumn="0" w:firstRowLastColumn="0" w:lastRowFirstColumn="0" w:lastRowLastColumn="0"/>
               <w:rPr>
                 <w:rFonts w:asciiTheme="minorEastAsia" w:hAnsiTheme="minorEastAsia" w:cs="Arial"/>
                 <w:sz w:val="24"/>
@@ -7335,6 +7653,7 @@
             <w:pPr>
               <w:widowControl/>
               <w:jc w:val="left"/>
+              <w:cnfStyle w:val="000000100000" w:firstRow="0" w:lastRow="0" w:firstColumn="0" w:lastColumn="0" w:oddVBand="0" w:evenVBand="0" w:oddHBand="1" w:evenHBand="0" w:firstRowFirstColumn="0" w:firstRowLastColumn="0" w:lastRowFirstColumn="0" w:lastRowLastColumn="0"/>
               <w:rPr>
                 <w:rFonts w:asciiTheme="minorEastAsia" w:hAnsiTheme="minorEastAsia" w:cs="Arial"/>
                 <w:sz w:val="24"/>
@@ -7354,13 +7673,13 @@
         <w:tc>
           <w:tcPr>
             <w:tcW w:w="1161" w:type="dxa"/>
-            <w:gridSpan w:val="2"/>
             <w:hideMark/>
           </w:tcPr>
           <w:p>
             <w:pPr>
               <w:widowControl/>
               <w:jc w:val="left"/>
+              <w:cnfStyle w:val="000000100000" w:firstRow="0" w:lastRow="0" w:firstColumn="0" w:lastColumn="0" w:oddVBand="0" w:evenVBand="0" w:oddHBand="1" w:evenHBand="0" w:firstRowFirstColumn="0" w:firstRowLastColumn="0" w:lastRowFirstColumn="0" w:lastRowLastColumn="0"/>
               <w:rPr>
                 <w:rFonts w:asciiTheme="minorEastAsia" w:hAnsiTheme="minorEastAsia" w:cs="Arial"/>
                 <w:sz w:val="24"/>
@@ -7377,6 +7696,7 @@
         </w:trPr>
         <w:tc>
           <w:tcPr>
+            <w:cnfStyle w:val="001000000000" w:firstRow="0" w:lastRow="0" w:firstColumn="1" w:lastColumn="0" w:oddVBand="0" w:evenVBand="0" w:oddHBand="0" w:evenHBand="0" w:firstRowFirstColumn="0" w:firstRowLastColumn="0" w:lastRowFirstColumn="0" w:lastRowLastColumn="0"/>
             <w:tcW w:w="1384" w:type="dxa"/>
             <w:vMerge/>
             <w:hideMark/>
@@ -7395,13 +7715,14 @@
         </w:tc>
         <w:tc>
           <w:tcPr>
-            <w:tcW w:w="2410" w:type="dxa"/>
+            <w:tcW w:w="2273" w:type="dxa"/>
             <w:hideMark/>
           </w:tcPr>
           <w:p>
             <w:pPr>
               <w:widowControl/>
               <w:jc w:val="left"/>
+              <w:cnfStyle w:val="000000010000" w:firstRow="0" w:lastRow="0" w:firstColumn="0" w:lastColumn="0" w:oddVBand="0" w:evenVBand="0" w:oddHBand="0" w:evenHBand="1" w:firstRowFirstColumn="0" w:firstRowLastColumn="0" w:lastRowFirstColumn="0" w:lastRowLastColumn="0"/>
               <w:rPr>
                 <w:rFonts w:asciiTheme="minorEastAsia" w:hAnsiTheme="minorEastAsia" w:cs="Arial"/>
                 <w:sz w:val="24"/>
@@ -7420,44 +7741,27 @@
         </w:tc>
         <w:tc>
           <w:tcPr>
-            <w:tcW w:w="1393" w:type="dxa"/>
+            <w:tcW w:w="1294" w:type="dxa"/>
             <w:hideMark/>
           </w:tcPr>
           <w:p>
             <w:pPr>
               <w:widowControl/>
               <w:jc w:val="left"/>
-              <w:rPr>
-                <w:rFonts w:asciiTheme="minorEastAsia" w:hAnsiTheme="minorEastAsia" w:cs="Arial"/>
-                <w:sz w:val="24"/>
-                <w:szCs w:val="24"/>
-              </w:rPr>
-            </w:pPr>
-            <w:r>
-              <w:rPr>
-                <w:rFonts w:asciiTheme="minorEastAsia" w:hAnsiTheme="minorEastAsia" w:cs="Arial"/>
-                <w:sz w:val="24"/>
-                <w:szCs w:val="24"/>
-              </w:rPr>
-              <w:t>各种异常的</w:t>
-            </w:r>
-            <w:proofErr w:type="gramStart"/>
-            <w:r>
-              <w:rPr>
-                <w:rFonts w:asciiTheme="minorEastAsia" w:hAnsiTheme="minorEastAsia" w:cs="Arial"/>
-                <w:sz w:val="24"/>
-                <w:szCs w:val="24"/>
-              </w:rPr>
-              <w:t>肯情况</w:t>
-            </w:r>
-            <w:proofErr w:type="gramEnd"/>
-            <w:r>
-              <w:rPr>
-                <w:rFonts w:asciiTheme="minorEastAsia" w:hAnsiTheme="minorEastAsia" w:cs="Arial"/>
-                <w:sz w:val="24"/>
-                <w:szCs w:val="24"/>
-              </w:rPr>
-              <w:t xml:space="preserve">前端提示结果 </w:t>
+              <w:cnfStyle w:val="000000010000" w:firstRow="0" w:lastRow="0" w:firstColumn="0" w:lastColumn="0" w:oddVBand="0" w:evenVBand="0" w:oddHBand="0" w:evenHBand="1" w:firstRowFirstColumn="0" w:firstRowLastColumn="0" w:lastRowFirstColumn="0" w:lastRowLastColumn="0"/>
+              <w:rPr>
+                <w:rFonts w:asciiTheme="minorEastAsia" w:hAnsiTheme="minorEastAsia" w:cs="Arial"/>
+                <w:sz w:val="24"/>
+                <w:szCs w:val="24"/>
+              </w:rPr>
+            </w:pPr>
+            <w:r>
+              <w:rPr>
+                <w:rFonts w:asciiTheme="minorEastAsia" w:hAnsiTheme="minorEastAsia" w:cs="Arial"/>
+                <w:sz w:val="24"/>
+                <w:szCs w:val="24"/>
+              </w:rPr>
+              <w:t xml:space="preserve">各种异常的肯情况前端提示结果 </w:t>
             </w:r>
           </w:p>
         </w:tc>
@@ -7470,6 +7774,7 @@
             <w:pPr>
               <w:widowControl/>
               <w:jc w:val="left"/>
+              <w:cnfStyle w:val="000000010000" w:firstRow="0" w:lastRow="0" w:firstColumn="0" w:lastColumn="0" w:oddVBand="0" w:evenVBand="0" w:oddHBand="0" w:evenHBand="1" w:firstRowFirstColumn="0" w:firstRowLastColumn="0" w:lastRowFirstColumn="0" w:lastRowLastColumn="0"/>
               <w:rPr>
                 <w:rFonts w:asciiTheme="minorEastAsia" w:hAnsiTheme="minorEastAsia" w:cs="Arial"/>
                 <w:sz w:val="24"/>
@@ -7487,6 +7792,7 @@
             <w:pPr>
               <w:widowControl/>
               <w:jc w:val="left"/>
+              <w:cnfStyle w:val="000000010000" w:firstRow="0" w:lastRow="0" w:firstColumn="0" w:lastColumn="0" w:oddVBand="0" w:evenVBand="0" w:oddHBand="0" w:evenHBand="1" w:firstRowFirstColumn="0" w:firstRowLastColumn="0" w:lastRowFirstColumn="0" w:lastRowLastColumn="0"/>
               <w:rPr>
                 <w:rFonts w:asciiTheme="minorEastAsia" w:hAnsiTheme="minorEastAsia" w:cs="Arial"/>
                 <w:sz w:val="24"/>
@@ -7506,13 +7812,13 @@
         <w:tc>
           <w:tcPr>
             <w:tcW w:w="1161" w:type="dxa"/>
-            <w:gridSpan w:val="2"/>
             <w:hideMark/>
           </w:tcPr>
           <w:p>
             <w:pPr>
               <w:widowControl/>
               <w:jc w:val="left"/>
+              <w:cnfStyle w:val="000000010000" w:firstRow="0" w:lastRow="0" w:firstColumn="0" w:lastColumn="0" w:oddVBand="0" w:evenVBand="0" w:oddHBand="0" w:evenHBand="1" w:firstRowFirstColumn="0" w:firstRowLastColumn="0" w:lastRowFirstColumn="0" w:lastRowLastColumn="0"/>
               <w:rPr>
                 <w:rFonts w:asciiTheme="minorEastAsia" w:hAnsiTheme="minorEastAsia" w:cs="Arial"/>
                 <w:sz w:val="24"/>
@@ -7529,6 +7835,7 @@
         </w:trPr>
         <w:tc>
           <w:tcPr>
+            <w:cnfStyle w:val="001000000000" w:firstRow="0" w:lastRow="0" w:firstColumn="1" w:lastColumn="0" w:oddVBand="0" w:evenVBand="0" w:oddHBand="0" w:evenHBand="0" w:firstRowFirstColumn="0" w:firstRowLastColumn="0" w:lastRowFirstColumn="0" w:lastRowLastColumn="0"/>
             <w:tcW w:w="1384" w:type="dxa"/>
             <w:vMerge/>
             <w:hideMark/>
@@ -7547,13 +7854,14 @@
         </w:tc>
         <w:tc>
           <w:tcPr>
-            <w:tcW w:w="2410" w:type="dxa"/>
+            <w:tcW w:w="2273" w:type="dxa"/>
             <w:hideMark/>
           </w:tcPr>
           <w:p>
             <w:pPr>
               <w:widowControl/>
               <w:jc w:val="left"/>
+              <w:cnfStyle w:val="000000100000" w:firstRow="0" w:lastRow="0" w:firstColumn="0" w:lastColumn="0" w:oddVBand="0" w:evenVBand="0" w:oddHBand="1" w:evenHBand="0" w:firstRowFirstColumn="0" w:firstRowLastColumn="0" w:lastRowFirstColumn="0" w:lastRowLastColumn="0"/>
               <w:rPr>
                 <w:rFonts w:asciiTheme="minorEastAsia" w:hAnsiTheme="minorEastAsia" w:cs="Arial"/>
                 <w:sz w:val="24"/>
@@ -7572,13 +7880,14 @@
         </w:tc>
         <w:tc>
           <w:tcPr>
-            <w:tcW w:w="1393" w:type="dxa"/>
+            <w:tcW w:w="1294" w:type="dxa"/>
             <w:hideMark/>
           </w:tcPr>
           <w:p>
             <w:pPr>
               <w:widowControl/>
               <w:jc w:val="left"/>
+              <w:cnfStyle w:val="000000100000" w:firstRow="0" w:lastRow="0" w:firstColumn="0" w:lastColumn="0" w:oddVBand="0" w:evenVBand="0" w:oddHBand="1" w:evenHBand="0" w:firstRowFirstColumn="0" w:firstRowLastColumn="0" w:lastRowFirstColumn="0" w:lastRowLastColumn="0"/>
               <w:rPr>
                 <w:rFonts w:asciiTheme="minorEastAsia" w:hAnsiTheme="minorEastAsia" w:cs="Arial"/>
                 <w:sz w:val="24"/>
@@ -7604,6 +7913,7 @@
             <w:pPr>
               <w:widowControl/>
               <w:jc w:val="left"/>
+              <w:cnfStyle w:val="000000100000" w:firstRow="0" w:lastRow="0" w:firstColumn="0" w:lastColumn="0" w:oddVBand="0" w:evenVBand="0" w:oddHBand="1" w:evenHBand="0" w:firstRowFirstColumn="0" w:firstRowLastColumn="0" w:lastRowFirstColumn="0" w:lastRowLastColumn="0"/>
               <w:rPr>
                 <w:rFonts w:asciiTheme="minorEastAsia" w:hAnsiTheme="minorEastAsia" w:cs="Arial"/>
                 <w:sz w:val="24"/>
@@ -7621,6 +7931,7 @@
             <w:pPr>
               <w:widowControl/>
               <w:jc w:val="left"/>
+              <w:cnfStyle w:val="000000100000" w:firstRow="0" w:lastRow="0" w:firstColumn="0" w:lastColumn="0" w:oddVBand="0" w:evenVBand="0" w:oddHBand="1" w:evenHBand="0" w:firstRowFirstColumn="0" w:firstRowLastColumn="0" w:lastRowFirstColumn="0" w:lastRowLastColumn="0"/>
               <w:rPr>
                 <w:rFonts w:asciiTheme="minorEastAsia" w:hAnsiTheme="minorEastAsia" w:cs="Arial"/>
                 <w:sz w:val="24"/>
@@ -7640,13 +7951,13 @@
         <w:tc>
           <w:tcPr>
             <w:tcW w:w="1161" w:type="dxa"/>
-            <w:gridSpan w:val="2"/>
             <w:hideMark/>
           </w:tcPr>
           <w:p>
             <w:pPr>
               <w:widowControl/>
               <w:jc w:val="left"/>
+              <w:cnfStyle w:val="000000100000" w:firstRow="0" w:lastRow="0" w:firstColumn="0" w:lastColumn="0" w:oddVBand="0" w:evenVBand="0" w:oddHBand="1" w:evenHBand="0" w:firstRowFirstColumn="0" w:firstRowLastColumn="0" w:lastRowFirstColumn="0" w:lastRowLastColumn="0"/>
               <w:rPr>
                 <w:rFonts w:asciiTheme="minorEastAsia" w:hAnsiTheme="minorEastAsia" w:cs="Arial"/>
                 <w:sz w:val="24"/>
@@ -7721,14 +8032,14 @@
     <w:p>
       <w:pPr>
         <w:widowControl/>
-        <w:jc w:val="center"/>
+        <w:jc w:val="left"/>
         <w:rPr>
-          <w:rFonts w:asciiTheme="minorEastAsia" w:hAnsiTheme="minorEastAsia" w:cs="宋体" w:hint="eastAsia"/>
+          <w:rFonts w:asciiTheme="minorEastAsia" w:hAnsiTheme="minorEastAsia" w:cs="宋体"/>
           <w:b/>
           <w:bCs/>
           <w:kern w:val="0"/>
-          <w:sz w:val="20"/>
-          <w:szCs w:val="20"/>
+          <w:sz w:val="24"/>
+          <w:szCs w:val="24"/>
         </w:rPr>
       </w:pPr>
       <w:bookmarkStart w:id="27" w:name="_Toc56710842"/>
@@ -7737,25 +8048,14 @@
       <w:bookmarkStart w:id="30" w:name="_Toc56711387"/>
       <w:r>
         <w:rPr>
-          <w:rFonts w:asciiTheme="minorEastAsia" w:hAnsiTheme="minorEastAsia" w:cs="宋体" w:hint="eastAsia"/>
-          <w:b/>
-          <w:bCs/>
-          <w:kern w:val="0"/>
-          <w:sz w:val="20"/>
-          <w:szCs w:val="20"/>
-        </w:rPr>
-        <w:t>表1</w:t>
-      </w:r>
-      <w:r>
-        <w:rPr>
           <w:rFonts w:asciiTheme="minorEastAsia" w:hAnsiTheme="minorEastAsia" w:cs="宋体"/>
           <w:b/>
           <w:bCs/>
           <w:kern w:val="0"/>
-          <w:sz w:val="20"/>
-          <w:szCs w:val="20"/>
+          <w:sz w:val="24"/>
+          <w:szCs w:val="24"/>
         </w:rPr>
-        <w:t>.2.1 测试范围示意表</w:t>
+        <w:t>测试范围示意表：</w:t>
       </w:r>
     </w:p>
     <w:tbl>
@@ -7765,9 +8065,9 @@
         <w:tblLook w:val="04A0" w:firstRow="1" w:lastRow="0" w:firstColumn="1" w:lastColumn="0" w:noHBand="0" w:noVBand="1"/>
       </w:tblPr>
       <w:tblGrid>
-        <w:gridCol w:w="1429"/>
-        <w:gridCol w:w="1430"/>
-        <w:gridCol w:w="5663"/>
+        <w:gridCol w:w="1397"/>
+        <w:gridCol w:w="1396"/>
+        <w:gridCol w:w="5493"/>
       </w:tblGrid>
       <w:tr>
         <w:trPr>
@@ -8326,25 +8626,7 @@
                 <w:sz w:val="24"/>
                 <w:szCs w:val="24"/>
               </w:rPr>
-              <w:t>功能是否可用、是否易用、是否达到开发</w:t>
-            </w:r>
-            <w:proofErr w:type="gramStart"/>
-            <w:r>
-              <w:rPr>
-                <w:rFonts w:asciiTheme="minorEastAsia" w:hAnsiTheme="minorEastAsia" w:cs="Arial"/>
-                <w:sz w:val="24"/>
-                <w:szCs w:val="24"/>
-              </w:rPr>
-              <w:t>时需求</w:t>
-            </w:r>
-            <w:proofErr w:type="gramEnd"/>
-            <w:r>
-              <w:rPr>
-                <w:rFonts w:asciiTheme="minorEastAsia" w:hAnsiTheme="minorEastAsia" w:cs="Arial"/>
-                <w:sz w:val="24"/>
-                <w:szCs w:val="24"/>
-              </w:rPr>
-              <w:t xml:space="preserve"> </w:t>
+              <w:t xml:space="preserve">功能是否可用、是否易用、是否达到开发时需求 </w:t>
             </w:r>
           </w:p>
         </w:tc>
@@ -8492,23 +8774,13 @@
                 <w:szCs w:val="24"/>
               </w:rPr>
             </w:pPr>
-            <w:proofErr w:type="gramStart"/>
-            <w:r>
-              <w:rPr>
-                <w:rFonts w:asciiTheme="minorEastAsia" w:hAnsiTheme="minorEastAsia" w:cs="Arial"/>
-                <w:sz w:val="24"/>
-                <w:szCs w:val="24"/>
-              </w:rPr>
-              <w:t>高数量</w:t>
-            </w:r>
-            <w:proofErr w:type="gramEnd"/>
-            <w:r>
-              <w:rPr>
-                <w:rFonts w:asciiTheme="minorEastAsia" w:hAnsiTheme="minorEastAsia" w:cs="Arial"/>
-                <w:sz w:val="24"/>
-                <w:szCs w:val="24"/>
-              </w:rPr>
-              <w:t xml:space="preserve">请求下各部分系统的稳定性 </w:t>
+            <w:r>
+              <w:rPr>
+                <w:rFonts w:asciiTheme="minorEastAsia" w:hAnsiTheme="minorEastAsia" w:cs="Arial"/>
+                <w:sz w:val="24"/>
+                <w:szCs w:val="24"/>
+              </w:rPr>
+              <w:t xml:space="preserve">高数量请求下各部分系统的稳定性 </w:t>
             </w:r>
           </w:p>
         </w:tc>
@@ -8685,7 +8957,6 @@
         <w:rPr>
           <w:rFonts w:hint="eastAsia"/>
         </w:rPr>
-        <w:lastRenderedPageBreak/>
         <w:t>测试环境</w:t>
       </w:r>
       <w:bookmarkEnd w:id="27"/>
@@ -8697,59 +8968,26 @@
     <w:p>
       <w:pPr>
         <w:widowControl/>
-        <w:jc w:val="center"/>
+        <w:jc w:val="left"/>
         <w:rPr>
-          <w:rFonts w:asciiTheme="minorEastAsia" w:hAnsiTheme="minorEastAsia" w:cs="宋体" w:hint="eastAsia"/>
+          <w:rFonts w:asciiTheme="minorEastAsia" w:hAnsiTheme="minorEastAsia" w:cs="宋体"/>
           <w:b/>
           <w:bCs/>
           <w:kern w:val="0"/>
-          <w:sz w:val="20"/>
-          <w:szCs w:val="20"/>
+          <w:sz w:val="24"/>
+          <w:szCs w:val="24"/>
         </w:rPr>
       </w:pPr>
-      <w:r>
-        <w:rPr>
-          <w:rFonts w:asciiTheme="minorEastAsia" w:hAnsiTheme="minorEastAsia" w:cs="宋体" w:hint="eastAsia"/>
-          <w:b/>
-          <w:bCs/>
-          <w:kern w:val="0"/>
-          <w:sz w:val="20"/>
-          <w:szCs w:val="20"/>
-        </w:rPr>
-        <w:t>表1</w:t>
-      </w:r>
       <w:r>
         <w:rPr>
           <w:rFonts w:asciiTheme="minorEastAsia" w:hAnsiTheme="minorEastAsia" w:cs="宋体"/>
           <w:b/>
           <w:bCs/>
           <w:kern w:val="0"/>
-          <w:sz w:val="20"/>
-          <w:szCs w:val="20"/>
+          <w:sz w:val="24"/>
+          <w:szCs w:val="24"/>
         </w:rPr>
-        <w:t xml:space="preserve">.3.1 </w:t>
-      </w:r>
-      <w:r>
-        <w:rPr>
-          <w:rFonts w:asciiTheme="minorEastAsia" w:hAnsiTheme="minorEastAsia" w:cs="宋体"/>
-          <w:b/>
-          <w:bCs/>
-          <w:kern w:val="0"/>
-          <w:sz w:val="20"/>
-          <w:szCs w:val="20"/>
-        </w:rPr>
-        <w:t>硬件环境</w:t>
-      </w:r>
-      <w:r>
-        <w:rPr>
-          <w:rFonts w:asciiTheme="minorEastAsia" w:hAnsiTheme="minorEastAsia" w:cs="宋体" w:hint="eastAsia"/>
-          <w:b/>
-          <w:bCs/>
-          <w:kern w:val="0"/>
-          <w:sz w:val="20"/>
-          <w:szCs w:val="20"/>
-        </w:rPr>
-        <w:t>表</w:t>
+        <w:t>硬件环境：</w:t>
       </w:r>
     </w:p>
     <w:tbl>
@@ -8759,12 +8997,12 @@
         <w:tblLook w:val="04A0" w:firstRow="1" w:lastRow="0" w:firstColumn="1" w:lastColumn="0" w:noHBand="0" w:noVBand="1"/>
       </w:tblPr>
       <w:tblGrid>
-        <w:gridCol w:w="1509"/>
-        <w:gridCol w:w="1315"/>
-        <w:gridCol w:w="1416"/>
-        <w:gridCol w:w="1412"/>
-        <w:gridCol w:w="1315"/>
-        <w:gridCol w:w="1369"/>
+        <w:gridCol w:w="1507"/>
+        <w:gridCol w:w="1302"/>
+        <w:gridCol w:w="1409"/>
+        <w:gridCol w:w="1407"/>
+        <w:gridCol w:w="1302"/>
+        <w:gridCol w:w="1359"/>
       </w:tblGrid>
       <w:tr>
         <w:trPr>
@@ -9256,106 +9494,24 @@
     <w:p>
       <w:pPr>
         <w:widowControl/>
-        <w:jc w:val="center"/>
+        <w:jc w:val="left"/>
         <w:rPr>
           <w:rFonts w:asciiTheme="minorEastAsia" w:hAnsiTheme="minorEastAsia" w:cs="宋体"/>
-          <w:b/>
-          <w:bCs/>
           <w:kern w:val="0"/>
-          <w:sz w:val="20"/>
-          <w:szCs w:val="20"/>
+          <w:sz w:val="24"/>
+          <w:szCs w:val="24"/>
         </w:rPr>
       </w:pPr>
-    </w:p>
-    <w:p>
-      <w:pPr>
-        <w:widowControl/>
-        <w:jc w:val="center"/>
-        <w:rPr>
-          <w:rFonts w:asciiTheme="minorEastAsia" w:hAnsiTheme="minorEastAsia" w:cs="宋体" w:hint="eastAsia"/>
-          <w:b/>
-          <w:bCs/>
-          <w:kern w:val="0"/>
-          <w:sz w:val="20"/>
-          <w:szCs w:val="20"/>
-        </w:rPr>
-      </w:pPr>
-      <w:r>
-        <w:rPr>
-          <w:rFonts w:asciiTheme="minorEastAsia" w:hAnsiTheme="minorEastAsia" w:cs="宋体" w:hint="eastAsia"/>
-          <w:b/>
-          <w:bCs/>
-          <w:kern w:val="0"/>
-          <w:sz w:val="20"/>
-          <w:szCs w:val="20"/>
-        </w:rPr>
-        <w:t>表1</w:t>
-      </w:r>
       <w:r>
         <w:rPr>
           <w:rFonts w:asciiTheme="minorEastAsia" w:hAnsiTheme="minorEastAsia" w:cs="宋体"/>
           <w:b/>
           <w:bCs/>
           <w:kern w:val="0"/>
-          <w:sz w:val="20"/>
-          <w:szCs w:val="20"/>
+          <w:sz w:val="24"/>
+          <w:szCs w:val="24"/>
         </w:rPr>
-        <w:t>.3.</w:t>
-      </w:r>
-      <w:r>
-        <w:rPr>
-          <w:rFonts w:asciiTheme="minorEastAsia" w:hAnsiTheme="minorEastAsia" w:cs="宋体"/>
-          <w:b/>
-          <w:bCs/>
-          <w:kern w:val="0"/>
-          <w:sz w:val="20"/>
-          <w:szCs w:val="20"/>
-        </w:rPr>
-        <w:t>2</w:t>
-      </w:r>
-      <w:r>
-        <w:rPr>
-          <w:rFonts w:asciiTheme="minorEastAsia" w:hAnsiTheme="minorEastAsia" w:cs="宋体"/>
-          <w:b/>
-          <w:bCs/>
-          <w:kern w:val="0"/>
-          <w:sz w:val="20"/>
-          <w:szCs w:val="20"/>
-        </w:rPr>
-        <w:t xml:space="preserve"> </w:t>
-      </w:r>
-      <w:r>
-        <w:rPr>
-          <w:rFonts w:asciiTheme="minorEastAsia" w:hAnsiTheme="minorEastAsia" w:cs="宋体" w:hint="eastAsia"/>
-          <w:b/>
-          <w:bCs/>
-          <w:kern w:val="0"/>
-          <w:sz w:val="20"/>
-          <w:szCs w:val="20"/>
-        </w:rPr>
-        <w:t>软件</w:t>
-      </w:r>
-      <w:r>
-        <w:rPr>
-          <w:rFonts w:asciiTheme="minorEastAsia" w:hAnsiTheme="minorEastAsia" w:cs="宋体"/>
-          <w:b/>
-          <w:bCs/>
-          <w:kern w:val="0"/>
-          <w:sz w:val="20"/>
-          <w:szCs w:val="20"/>
-        </w:rPr>
-        <w:t>环境</w:t>
-      </w:r>
-      <w:r>
-        <w:rPr>
-          <w:rFonts w:asciiTheme="minorEastAsia" w:hAnsiTheme="minorEastAsia" w:cs="宋体" w:hint="eastAsia"/>
-          <w:b/>
-          <w:bCs/>
-          <w:kern w:val="0"/>
-          <w:sz w:val="20"/>
-          <w:szCs w:val="20"/>
-        </w:rPr>
-        <w:t>表</w:t>
+        <w:t>软件环境：</w:t>
       </w:r>
     </w:p>
     <w:tbl>
@@ -9365,8 +9521,8 @@
         <w:tblLook w:val="04A0" w:firstRow="1" w:lastRow="0" w:firstColumn="1" w:lastColumn="0" w:noHBand="0" w:noVBand="1"/>
       </w:tblPr>
       <w:tblGrid>
-        <w:gridCol w:w="1464"/>
-        <w:gridCol w:w="6872"/>
+        <w:gridCol w:w="1457"/>
+        <w:gridCol w:w="6829"/>
       </w:tblGrid>
       <w:tr>
         <w:trPr>
@@ -9499,18 +9655,8 @@
                 <w:sz w:val="24"/>
                 <w:szCs w:val="24"/>
               </w:rPr>
-              <w:t xml:space="preserve">数据库： </w:t>
-            </w:r>
-            <w:proofErr w:type="spellStart"/>
-            <w:r>
-              <w:rPr>
-                <w:rFonts w:asciiTheme="minorEastAsia" w:hAnsiTheme="minorEastAsia" w:cs="Arial"/>
-                <w:sz w:val="24"/>
-                <w:szCs w:val="24"/>
-              </w:rPr>
-              <w:t>mongodb</w:t>
-            </w:r>
-            <w:proofErr w:type="spellEnd"/>
+              <w:t>数据库： mongodb</w:t>
+            </w:r>
           </w:p>
           <w:p>
             <w:pPr>
@@ -9581,7 +9727,6 @@
     <w:p>
       <w:pPr>
         <w:widowControl/>
-        <w:ind w:leftChars="100" w:left="210"/>
         <w:jc w:val="left"/>
         <w:rPr>
           <w:rFonts w:asciiTheme="minorEastAsia" w:hAnsiTheme="minorEastAsia" w:cs="宋体"/>
@@ -9603,7 +9748,6 @@
     <w:p>
       <w:pPr>
         <w:widowControl/>
-        <w:ind w:leftChars="100" w:left="210"/>
         <w:jc w:val="left"/>
         <w:rPr>
           <w:rFonts w:asciiTheme="minorEastAsia" w:hAnsiTheme="minorEastAsia" w:cs="宋体"/>
@@ -9625,7 +9769,6 @@
     <w:p>
       <w:pPr>
         <w:widowControl/>
-        <w:ind w:leftChars="100" w:left="210"/>
         <w:contextualSpacing/>
         <w:jc w:val="left"/>
         <w:rPr>
@@ -9677,9 +9820,9 @@
           <w:ilvl w:val="0"/>
           <w:numId w:val="40"/>
         </w:numPr>
-        <w:adjustRightInd w:val="0"/>
-        <w:snapToGrid w:val="0"/>
+        <w:spacing w:before="100" w:beforeAutospacing="1" w:after="100" w:afterAutospacing="1"/>
         <w:ind w:firstLineChars="0"/>
+        <w:contextualSpacing/>
         <w:jc w:val="left"/>
         <w:rPr>
           <w:rFonts w:asciiTheme="minorEastAsia" w:hAnsiTheme="minorEastAsia" w:cs="宋体"/>
@@ -9706,9 +9849,9 @@
           <w:ilvl w:val="0"/>
           <w:numId w:val="40"/>
         </w:numPr>
-        <w:adjustRightInd w:val="0"/>
-        <w:snapToGrid w:val="0"/>
+        <w:spacing w:before="100" w:beforeAutospacing="1" w:after="100" w:afterAutospacing="1"/>
         <w:ind w:firstLineChars="0"/>
+        <w:contextualSpacing/>
         <w:jc w:val="left"/>
         <w:rPr>
           <w:rFonts w:asciiTheme="minorEastAsia" w:hAnsiTheme="minorEastAsia" w:cs="宋体"/>
@@ -9735,9 +9878,9 @@
           <w:ilvl w:val="0"/>
           <w:numId w:val="40"/>
         </w:numPr>
-        <w:adjustRightInd w:val="0"/>
-        <w:snapToGrid w:val="0"/>
+        <w:spacing w:before="100" w:beforeAutospacing="1" w:after="100" w:afterAutospacing="1"/>
         <w:ind w:firstLineChars="0"/>
+        <w:contextualSpacing/>
         <w:jc w:val="left"/>
         <w:rPr>
           <w:rFonts w:asciiTheme="minorEastAsia" w:hAnsiTheme="minorEastAsia" w:cs="宋体"/>
@@ -9746,7 +9889,6 @@
           <w:szCs w:val="24"/>
         </w:rPr>
       </w:pPr>
-      <w:proofErr w:type="gramStart"/>
       <w:r>
         <w:rPr>
           <w:rFonts w:asciiTheme="minorEastAsia" w:hAnsiTheme="minorEastAsia" w:cs="宋体"/>
@@ -9754,17 +9896,7 @@
           <w:sz w:val="24"/>
           <w:szCs w:val="24"/>
         </w:rPr>
-        <w:t>北邮脱机</w:t>
-      </w:r>
-      <w:proofErr w:type="gramEnd"/>
-      <w:r>
-        <w:rPr>
-          <w:rFonts w:asciiTheme="minorEastAsia" w:hAnsiTheme="minorEastAsia" w:cs="宋体"/>
-          <w:kern w:val="0"/>
-          <w:sz w:val="24"/>
-          <w:szCs w:val="24"/>
-        </w:rPr>
-        <w:t xml:space="preserve">手写汉字数据集HCL2000 </w:t>
+        <w:t xml:space="preserve">北邮脱机手写汉字数据集HCL2000 </w:t>
       </w:r>
     </w:p>
     <w:p>
@@ -9794,7 +9926,6 @@
     <w:p>
       <w:pPr>
         <w:widowControl/>
-        <w:ind w:leftChars="100" w:left="210"/>
         <w:contextualSpacing/>
         <w:jc w:val="left"/>
         <w:rPr>
@@ -9817,7 +9948,6 @@
     <w:p>
       <w:pPr>
         <w:widowControl/>
-        <w:ind w:leftChars="100" w:left="210"/>
         <w:contextualSpacing/>
         <w:jc w:val="left"/>
         <w:rPr>
@@ -9889,16 +10019,1182 @@
       <w:pPr>
         <w:pStyle w:val="2"/>
       </w:pPr>
-      <w:bookmarkStart w:id="38" w:name="_Toc56710844"/>
-      <w:bookmarkStart w:id="39" w:name="_Toc56710951"/>
-      <w:bookmarkStart w:id="40" w:name="_Toc56711142"/>
-      <w:bookmarkStart w:id="41" w:name="_Toc56711389"/>
-      <w:bookmarkStart w:id="42" w:name="_Toc60844000"/>
       <w:r>
         <w:rPr>
           <w:rFonts w:hint="eastAsia"/>
         </w:rPr>
-        <w:t>****</w:t>
+        <w:t>单字识别与分割</w:t>
+      </w:r>
+      <w:r>
+        <w:rPr>
+          <w:rFonts w:hint="eastAsia"/>
+        </w:rPr>
+        <w:t>功能</w:t>
+      </w:r>
+    </w:p>
+    <w:p>
+      <w:pPr>
+        <w:pStyle w:val="3"/>
+      </w:pPr>
+      <w:r>
+        <w:rPr>
+          <w:rFonts w:hint="eastAsia"/>
+        </w:rPr>
+        <w:t>测试用例与结果分析</w:t>
+      </w:r>
+    </w:p>
+    <w:p>
+      <w:pPr>
+        <w:pStyle w:val="a1"/>
+        <w:ind w:firstLine="480"/>
+      </w:pPr>
+      <w:r>
+        <w:rPr>
+          <w:rFonts w:hint="eastAsia"/>
+        </w:rPr>
+        <w:t>测试用例：</w:t>
+      </w:r>
+    </w:p>
+    <w:tbl>
+      <w:tblPr>
+        <w:tblStyle w:val="affb"/>
+        <w:tblW w:w="8758" w:type="dxa"/>
+        <w:jc w:val="center"/>
+        <w:tblLook w:val="04A0" w:firstRow="1" w:lastRow="0" w:firstColumn="1" w:lastColumn="0" w:noHBand="0" w:noVBand="1"/>
+      </w:tblPr>
+      <w:tblGrid>
+        <w:gridCol w:w="1170"/>
+        <w:gridCol w:w="1041"/>
+        <w:gridCol w:w="4958"/>
+        <w:gridCol w:w="1115"/>
+        <w:gridCol w:w="329"/>
+        <w:gridCol w:w="145"/>
+      </w:tblGrid>
+      <w:tr>
+        <w:trPr>
+          <w:gridAfter w:val="1"/>
+          <w:wAfter w:w="177" w:type="dxa"/>
+          <w:jc w:val="center"/>
+        </w:trPr>
+        <w:tc>
+          <w:tcPr>
+            <w:tcW w:w="1739" w:type="dxa"/>
+            <w:tcBorders>
+              <w:top w:val="single" w:sz="8" w:space="0" w:color="auto"/>
+              <w:left w:val="nil"/>
+            </w:tcBorders>
+          </w:tcPr>
+          <w:p>
+            <w:pPr>
+              <w:jc w:val="center"/>
+              <w:rPr>
+                <w:rFonts w:eastAsiaTheme="minorEastAsia"/>
+                <w:sz w:val="21"/>
+                <w:szCs w:val="21"/>
+              </w:rPr>
+            </w:pPr>
+            <w:r>
+              <w:rPr>
+                <w:rFonts w:eastAsiaTheme="minorEastAsia" w:hint="eastAsia"/>
+                <w:sz w:val="21"/>
+                <w:szCs w:val="21"/>
+              </w:rPr>
+              <w:t>用例编号</w:t>
+            </w:r>
+          </w:p>
+        </w:tc>
+        <w:tc>
+          <w:tcPr>
+            <w:tcW w:w="6842" w:type="dxa"/>
+            <w:gridSpan w:val="4"/>
+            <w:tcBorders>
+              <w:top w:val="single" w:sz="8" w:space="0" w:color="auto"/>
+              <w:right w:val="nil"/>
+            </w:tcBorders>
+          </w:tcPr>
+          <w:p>
+            <w:pPr>
+              <w:jc w:val="center"/>
+              <w:rPr>
+                <w:rFonts w:eastAsiaTheme="minorEastAsia"/>
+                <w:sz w:val="21"/>
+                <w:szCs w:val="21"/>
+              </w:rPr>
+            </w:pPr>
+            <w:r>
+              <w:rPr>
+                <w:rFonts w:eastAsiaTheme="minorEastAsia" w:hint="eastAsia"/>
+                <w:sz w:val="21"/>
+                <w:szCs w:val="21"/>
+              </w:rPr>
+              <w:t>001</w:t>
+            </w:r>
+          </w:p>
+        </w:tc>
+      </w:tr>
+      <w:tr>
+        <w:trPr>
+          <w:gridAfter w:val="1"/>
+          <w:wAfter w:w="177" w:type="dxa"/>
+          <w:jc w:val="center"/>
+        </w:trPr>
+        <w:tc>
+          <w:tcPr>
+            <w:tcW w:w="1739" w:type="dxa"/>
+            <w:tcBorders>
+              <w:left w:val="nil"/>
+            </w:tcBorders>
+          </w:tcPr>
+          <w:p>
+            <w:pPr>
+              <w:jc w:val="center"/>
+              <w:rPr>
+                <w:rFonts w:eastAsiaTheme="minorEastAsia"/>
+                <w:sz w:val="21"/>
+                <w:szCs w:val="21"/>
+              </w:rPr>
+            </w:pPr>
+            <w:r>
+              <w:rPr>
+                <w:rFonts w:eastAsiaTheme="minorEastAsia" w:hint="eastAsia"/>
+                <w:sz w:val="21"/>
+                <w:szCs w:val="21"/>
+              </w:rPr>
+              <w:t>功能描述</w:t>
+            </w:r>
+          </w:p>
+        </w:tc>
+        <w:tc>
+          <w:tcPr>
+            <w:tcW w:w="6842" w:type="dxa"/>
+            <w:gridSpan w:val="4"/>
+            <w:tcBorders>
+              <w:right w:val="nil"/>
+            </w:tcBorders>
+          </w:tcPr>
+          <w:p>
+            <w:pPr>
+              <w:jc w:val="center"/>
+              <w:rPr>
+                <w:rFonts w:eastAsiaTheme="minorEastAsia"/>
+                <w:sz w:val="21"/>
+                <w:szCs w:val="21"/>
+              </w:rPr>
+            </w:pPr>
+            <w:r>
+              <w:rPr>
+                <w:rFonts w:eastAsiaTheme="minorEastAsia" w:hint="eastAsia"/>
+                <w:sz w:val="21"/>
+                <w:szCs w:val="21"/>
+              </w:rPr>
+              <w:t>识别出图像中手写的字，减少干扰因素的影响</w:t>
+            </w:r>
+          </w:p>
+        </w:tc>
+      </w:tr>
+      <w:tr>
+        <w:trPr>
+          <w:gridAfter w:val="1"/>
+          <w:wAfter w:w="177" w:type="dxa"/>
+          <w:jc w:val="center"/>
+        </w:trPr>
+        <w:tc>
+          <w:tcPr>
+            <w:tcW w:w="1739" w:type="dxa"/>
+            <w:tcBorders>
+              <w:left w:val="nil"/>
+            </w:tcBorders>
+          </w:tcPr>
+          <w:p>
+            <w:pPr>
+              <w:jc w:val="center"/>
+              <w:rPr>
+                <w:rFonts w:eastAsiaTheme="minorEastAsia"/>
+                <w:sz w:val="21"/>
+                <w:szCs w:val="21"/>
+              </w:rPr>
+            </w:pPr>
+            <w:r>
+              <w:rPr>
+                <w:rFonts w:eastAsiaTheme="minorEastAsia" w:hint="eastAsia"/>
+                <w:sz w:val="21"/>
+                <w:szCs w:val="21"/>
+              </w:rPr>
+              <w:t>用例目的</w:t>
+            </w:r>
+          </w:p>
+        </w:tc>
+        <w:tc>
+          <w:tcPr>
+            <w:tcW w:w="6842" w:type="dxa"/>
+            <w:gridSpan w:val="4"/>
+            <w:tcBorders>
+              <w:right w:val="nil"/>
+            </w:tcBorders>
+          </w:tcPr>
+          <w:p>
+            <w:pPr>
+              <w:jc w:val="center"/>
+              <w:rPr>
+                <w:rFonts w:eastAsiaTheme="minorEastAsia"/>
+                <w:sz w:val="21"/>
+                <w:szCs w:val="21"/>
+              </w:rPr>
+            </w:pPr>
+            <w:r>
+              <w:rPr>
+                <w:rFonts w:eastAsiaTheme="minorEastAsia" w:hint="eastAsia"/>
+                <w:sz w:val="21"/>
+                <w:szCs w:val="21"/>
+              </w:rPr>
+              <w:t>测试识别分割功能是否正确运行</w:t>
+            </w:r>
+          </w:p>
+        </w:tc>
+      </w:tr>
+      <w:tr>
+        <w:trPr>
+          <w:gridAfter w:val="1"/>
+          <w:wAfter w:w="177" w:type="dxa"/>
+          <w:jc w:val="center"/>
+        </w:trPr>
+        <w:tc>
+          <w:tcPr>
+            <w:tcW w:w="1739" w:type="dxa"/>
+            <w:tcBorders>
+              <w:left w:val="nil"/>
+            </w:tcBorders>
+          </w:tcPr>
+          <w:p>
+            <w:pPr>
+              <w:jc w:val="center"/>
+              <w:rPr>
+                <w:rFonts w:eastAsiaTheme="minorEastAsia"/>
+                <w:sz w:val="21"/>
+                <w:szCs w:val="21"/>
+              </w:rPr>
+            </w:pPr>
+            <w:r>
+              <w:rPr>
+                <w:rFonts w:eastAsiaTheme="minorEastAsia" w:hint="eastAsia"/>
+                <w:sz w:val="21"/>
+                <w:szCs w:val="21"/>
+              </w:rPr>
+              <w:t>前提条件</w:t>
+            </w:r>
+          </w:p>
+        </w:tc>
+        <w:tc>
+          <w:tcPr>
+            <w:tcW w:w="6842" w:type="dxa"/>
+            <w:gridSpan w:val="4"/>
+            <w:tcBorders>
+              <w:right w:val="nil"/>
+            </w:tcBorders>
+          </w:tcPr>
+          <w:p>
+            <w:pPr>
+              <w:jc w:val="center"/>
+              <w:rPr>
+                <w:rFonts w:eastAsiaTheme="minorEastAsia"/>
+                <w:sz w:val="21"/>
+                <w:szCs w:val="21"/>
+              </w:rPr>
+            </w:pPr>
+            <w:r>
+              <w:rPr>
+                <w:rFonts w:eastAsiaTheme="minorEastAsia" w:hint="eastAsia"/>
+                <w:sz w:val="21"/>
+                <w:szCs w:val="21"/>
+              </w:rPr>
+              <w:t>整体图像预处理生成的新图像文件</w:t>
+            </w:r>
+          </w:p>
+        </w:tc>
+      </w:tr>
+      <w:tr>
+        <w:trPr>
+          <w:gridAfter w:val="1"/>
+          <w:wAfter w:w="177" w:type="dxa"/>
+          <w:jc w:val="center"/>
+        </w:trPr>
+        <w:tc>
+          <w:tcPr>
+            <w:tcW w:w="1739" w:type="dxa"/>
+            <w:tcBorders>
+              <w:left w:val="nil"/>
+            </w:tcBorders>
+          </w:tcPr>
+          <w:p>
+            <w:pPr>
+              <w:jc w:val="center"/>
+              <w:rPr>
+                <w:rFonts w:eastAsiaTheme="minorEastAsia"/>
+                <w:sz w:val="21"/>
+                <w:szCs w:val="21"/>
+              </w:rPr>
+            </w:pPr>
+            <w:r>
+              <w:rPr>
+                <w:rFonts w:eastAsiaTheme="minorEastAsia" w:hint="eastAsia"/>
+                <w:sz w:val="21"/>
+                <w:szCs w:val="21"/>
+              </w:rPr>
+              <w:t>特殊的规程说明</w:t>
+            </w:r>
+          </w:p>
+        </w:tc>
+        <w:tc>
+          <w:tcPr>
+            <w:tcW w:w="6842" w:type="dxa"/>
+            <w:gridSpan w:val="4"/>
+            <w:tcBorders>
+              <w:right w:val="nil"/>
+            </w:tcBorders>
+          </w:tcPr>
+          <w:p>
+            <w:pPr>
+              <w:jc w:val="center"/>
+              <w:rPr>
+                <w:rFonts w:eastAsiaTheme="minorEastAsia"/>
+                <w:sz w:val="21"/>
+                <w:szCs w:val="21"/>
+              </w:rPr>
+            </w:pPr>
+            <w:r>
+              <w:rPr>
+                <w:rFonts w:eastAsiaTheme="minorEastAsia" w:hint="eastAsia"/>
+                <w:sz w:val="21"/>
+                <w:szCs w:val="21"/>
+              </w:rPr>
+              <w:t>图像大小小于</w:t>
+            </w:r>
+            <w:r>
+              <w:rPr>
+                <w:rFonts w:eastAsiaTheme="minorEastAsia" w:hint="eastAsia"/>
+                <w:sz w:val="21"/>
+                <w:szCs w:val="21"/>
+              </w:rPr>
+              <w:t>2</w:t>
+            </w:r>
+            <w:r>
+              <w:rPr>
+                <w:rFonts w:eastAsiaTheme="minorEastAsia"/>
+                <w:sz w:val="21"/>
+                <w:szCs w:val="21"/>
+              </w:rPr>
+              <w:t>0</w:t>
+            </w:r>
+            <w:r>
+              <w:rPr>
+                <w:rFonts w:eastAsiaTheme="minorEastAsia" w:hint="eastAsia"/>
+                <w:sz w:val="21"/>
+                <w:szCs w:val="21"/>
+              </w:rPr>
+              <w:t>MB</w:t>
+            </w:r>
+          </w:p>
+        </w:tc>
+      </w:tr>
+      <w:tr>
+        <w:trPr>
+          <w:gridAfter w:val="1"/>
+          <w:wAfter w:w="177" w:type="dxa"/>
+          <w:jc w:val="center"/>
+        </w:trPr>
+        <w:tc>
+          <w:tcPr>
+            <w:tcW w:w="1739" w:type="dxa"/>
+            <w:tcBorders>
+              <w:left w:val="nil"/>
+              <w:bottom w:val="single" w:sz="4" w:space="0" w:color="auto"/>
+            </w:tcBorders>
+          </w:tcPr>
+          <w:p>
+            <w:pPr>
+              <w:jc w:val="center"/>
+              <w:rPr>
+                <w:rFonts w:eastAsiaTheme="minorEastAsia"/>
+                <w:sz w:val="21"/>
+                <w:szCs w:val="21"/>
+              </w:rPr>
+            </w:pPr>
+            <w:r>
+              <w:rPr>
+                <w:rFonts w:eastAsiaTheme="minorEastAsia" w:hint="eastAsia"/>
+                <w:sz w:val="21"/>
+                <w:szCs w:val="21"/>
+              </w:rPr>
+              <w:t>用例间的依赖关系</w:t>
+            </w:r>
+          </w:p>
+        </w:tc>
+        <w:tc>
+          <w:tcPr>
+            <w:tcW w:w="6842" w:type="dxa"/>
+            <w:gridSpan w:val="4"/>
+            <w:tcBorders>
+              <w:bottom w:val="single" w:sz="4" w:space="0" w:color="auto"/>
+              <w:right w:val="nil"/>
+            </w:tcBorders>
+          </w:tcPr>
+          <w:p>
+            <w:pPr>
+              <w:jc w:val="center"/>
+              <w:rPr>
+                <w:rFonts w:eastAsiaTheme="minorEastAsia"/>
+                <w:sz w:val="21"/>
+                <w:szCs w:val="21"/>
+              </w:rPr>
+            </w:pPr>
+            <w:r>
+              <w:rPr>
+                <w:rFonts w:eastAsiaTheme="minorEastAsia" w:hint="eastAsia"/>
+                <w:sz w:val="21"/>
+                <w:szCs w:val="21"/>
+              </w:rPr>
+              <w:t>无依赖关系</w:t>
+            </w:r>
+          </w:p>
+        </w:tc>
+      </w:tr>
+      <w:tr>
+        <w:trPr>
+          <w:jc w:val="center"/>
+        </w:trPr>
+        <w:tc>
+          <w:tcPr>
+            <w:tcW w:w="1739" w:type="dxa"/>
+            <w:tcBorders>
+              <w:left w:val="nil"/>
+            </w:tcBorders>
+            <w:shd w:val="clear" w:color="auto" w:fill="D9D9D9" w:themeFill="background1" w:themeFillShade="D9"/>
+          </w:tcPr>
+          <w:p>
+            <w:pPr>
+              <w:jc w:val="center"/>
+              <w:rPr>
+                <w:rFonts w:eastAsiaTheme="minorEastAsia"/>
+                <w:sz w:val="21"/>
+                <w:szCs w:val="21"/>
+              </w:rPr>
+            </w:pPr>
+            <w:r>
+              <w:rPr>
+                <w:rFonts w:eastAsiaTheme="minorEastAsia" w:hint="eastAsia"/>
+                <w:sz w:val="21"/>
+                <w:szCs w:val="21"/>
+              </w:rPr>
+              <w:t>具体步骤</w:t>
+            </w:r>
+          </w:p>
+        </w:tc>
+        <w:tc>
+          <w:tcPr>
+            <w:tcW w:w="1041" w:type="dxa"/>
+            <w:shd w:val="clear" w:color="auto" w:fill="D9D9D9" w:themeFill="background1" w:themeFillShade="D9"/>
+          </w:tcPr>
+          <w:p>
+            <w:pPr>
+              <w:jc w:val="center"/>
+              <w:rPr>
+                <w:rFonts w:eastAsiaTheme="minorEastAsia"/>
+                <w:sz w:val="21"/>
+                <w:szCs w:val="21"/>
+              </w:rPr>
+            </w:pPr>
+            <w:r>
+              <w:rPr>
+                <w:rFonts w:eastAsiaTheme="minorEastAsia" w:hint="eastAsia"/>
+                <w:sz w:val="21"/>
+                <w:szCs w:val="21"/>
+              </w:rPr>
+              <w:t>输入</w:t>
+            </w:r>
+          </w:p>
+        </w:tc>
+        <w:tc>
+          <w:tcPr>
+            <w:tcW w:w="3825" w:type="dxa"/>
+            <w:shd w:val="clear" w:color="auto" w:fill="D9D9D9" w:themeFill="background1" w:themeFillShade="D9"/>
+          </w:tcPr>
+          <w:p>
+            <w:pPr>
+              <w:jc w:val="center"/>
+              <w:rPr>
+                <w:rFonts w:eastAsiaTheme="minorEastAsia"/>
+                <w:sz w:val="21"/>
+                <w:szCs w:val="21"/>
+              </w:rPr>
+            </w:pPr>
+            <w:r>
+              <w:rPr>
+                <w:rFonts w:eastAsiaTheme="minorEastAsia" w:hint="eastAsia"/>
+                <w:sz w:val="21"/>
+                <w:szCs w:val="21"/>
+              </w:rPr>
+              <w:t>期望结果</w:t>
+            </w:r>
+          </w:p>
+        </w:tc>
+        <w:tc>
+          <w:tcPr>
+            <w:tcW w:w="1643" w:type="dxa"/>
+            <w:shd w:val="clear" w:color="auto" w:fill="D9D9D9" w:themeFill="background1" w:themeFillShade="D9"/>
+          </w:tcPr>
+          <w:p>
+            <w:pPr>
+              <w:jc w:val="center"/>
+              <w:rPr>
+                <w:rFonts w:eastAsiaTheme="minorEastAsia"/>
+                <w:sz w:val="21"/>
+                <w:szCs w:val="21"/>
+              </w:rPr>
+            </w:pPr>
+            <w:r>
+              <w:rPr>
+                <w:rFonts w:eastAsiaTheme="minorEastAsia" w:hint="eastAsia"/>
+                <w:sz w:val="21"/>
+                <w:szCs w:val="21"/>
+              </w:rPr>
+              <w:t>实际结果</w:t>
+            </w:r>
+          </w:p>
+        </w:tc>
+        <w:tc>
+          <w:tcPr>
+            <w:tcW w:w="510" w:type="dxa"/>
+            <w:gridSpan w:val="2"/>
+            <w:tcBorders>
+              <w:right w:val="nil"/>
+            </w:tcBorders>
+            <w:shd w:val="clear" w:color="auto" w:fill="D9D9D9" w:themeFill="background1" w:themeFillShade="D9"/>
+          </w:tcPr>
+          <w:p>
+            <w:pPr>
+              <w:jc w:val="center"/>
+              <w:rPr>
+                <w:rFonts w:eastAsiaTheme="minorEastAsia"/>
+                <w:sz w:val="21"/>
+                <w:szCs w:val="21"/>
+              </w:rPr>
+            </w:pPr>
+            <w:r>
+              <w:rPr>
+                <w:rFonts w:eastAsiaTheme="minorEastAsia" w:hint="eastAsia"/>
+                <w:sz w:val="21"/>
+                <w:szCs w:val="21"/>
+              </w:rPr>
+              <w:t>备注</w:t>
+            </w:r>
+          </w:p>
+        </w:tc>
+      </w:tr>
+      <w:tr>
+        <w:trPr>
+          <w:jc w:val="center"/>
+        </w:trPr>
+        <w:tc>
+          <w:tcPr>
+            <w:tcW w:w="1739" w:type="dxa"/>
+            <w:tcBorders>
+              <w:left w:val="nil"/>
+            </w:tcBorders>
+          </w:tcPr>
+          <w:p>
+            <w:pPr>
+              <w:jc w:val="center"/>
+              <w:rPr>
+                <w:rFonts w:eastAsiaTheme="minorEastAsia"/>
+                <w:sz w:val="21"/>
+                <w:szCs w:val="21"/>
+              </w:rPr>
+            </w:pPr>
+            <w:r>
+              <w:rPr>
+                <w:rFonts w:eastAsiaTheme="minorEastAsia" w:hint="eastAsia"/>
+                <w:sz w:val="21"/>
+                <w:szCs w:val="21"/>
+              </w:rPr>
+              <w:t>1</w:t>
+            </w:r>
+          </w:p>
+        </w:tc>
+        <w:tc>
+          <w:tcPr>
+            <w:tcW w:w="1041" w:type="dxa"/>
+          </w:tcPr>
+          <w:p>
+            <w:pPr>
+              <w:jc w:val="center"/>
+              <w:rPr>
+                <w:rFonts w:eastAsiaTheme="minorEastAsia"/>
+                <w:sz w:val="21"/>
+                <w:szCs w:val="21"/>
+              </w:rPr>
+            </w:pPr>
+            <w:r>
+              <w:rPr>
+                <w:noProof/>
+              </w:rPr>
+              <w:drawing>
+                <wp:inline distT="0" distB="0" distL="0" distR="0" wp14:anchorId="77B62ADF" wp14:editId="22979491">
+                  <wp:extent cx="517089" cy="707136"/>
+                  <wp:effectExtent l="0" t="0" r="0" b="0"/>
+                  <wp:docPr id="14" name="图片 14"/>
+                  <wp:cNvGraphicFramePr>
+                    <a:graphicFrameLocks xmlns:a="http://schemas.openxmlformats.org/drawingml/2006/main" noChangeAspect="1"/>
+                  </wp:cNvGraphicFramePr>
+                  <a:graphic xmlns:a="http://schemas.openxmlformats.org/drawingml/2006/main">
+                    <a:graphicData uri="http://schemas.openxmlformats.org/drawingml/2006/picture">
+                      <pic:pic xmlns:pic="http://schemas.openxmlformats.org/drawingml/2006/picture">
+                        <pic:nvPicPr>
+                          <pic:cNvPr id="1" name=""/>
+                          <pic:cNvPicPr/>
+                        </pic:nvPicPr>
+                        <pic:blipFill>
+                          <a:blip r:embed="rId18"/>
+                          <a:stretch>
+                            <a:fillRect/>
+                          </a:stretch>
+                        </pic:blipFill>
+                        <pic:spPr>
+                          <a:xfrm>
+                            <a:off x="0" y="0"/>
+                            <a:ext cx="529261" cy="723781"/>
+                          </a:xfrm>
+                          <a:prstGeom prst="rect">
+                            <a:avLst/>
+                          </a:prstGeom>
+                        </pic:spPr>
+                      </pic:pic>
+                    </a:graphicData>
+                  </a:graphic>
+                </wp:inline>
+              </w:drawing>
+            </w:r>
+          </w:p>
+        </w:tc>
+        <w:tc>
+          <w:tcPr>
+            <w:tcW w:w="3825" w:type="dxa"/>
+          </w:tcPr>
+          <w:p>
+            <w:pPr>
+              <w:pStyle w:val="HTML"/>
+              <w:rPr>
+                <w:rFonts w:eastAsiaTheme="minorEastAsia"/>
+                <w:sz w:val="11"/>
+                <w:szCs w:val="11"/>
+                <w:lang w:val="en-NZ"/>
+              </w:rPr>
+            </w:pPr>
+            <w:r>
+              <w:rPr>
+                <w:noProof/>
+              </w:rPr>
+              <w:drawing>
+                <wp:inline distT="0" distB="0" distL="0" distR="0" wp14:anchorId="2C2B335A" wp14:editId="105DD1C6">
+                  <wp:extent cx="3011424" cy="528975"/>
+                  <wp:effectExtent l="0" t="0" r="0" b="0"/>
+                  <wp:docPr id="15" name="图片 15"/>
+                  <wp:cNvGraphicFramePr>
+                    <a:graphicFrameLocks xmlns:a="http://schemas.openxmlformats.org/drawingml/2006/main" noChangeAspect="1"/>
+                  </wp:cNvGraphicFramePr>
+                  <a:graphic xmlns:a="http://schemas.openxmlformats.org/drawingml/2006/main">
+                    <a:graphicData uri="http://schemas.openxmlformats.org/drawingml/2006/picture">
+                      <pic:pic xmlns:pic="http://schemas.openxmlformats.org/drawingml/2006/picture">
+                        <pic:nvPicPr>
+                          <pic:cNvPr id="1" name=""/>
+                          <pic:cNvPicPr/>
+                        </pic:nvPicPr>
+                        <pic:blipFill>
+                          <a:blip r:embed="rId19"/>
+                          <a:stretch>
+                            <a:fillRect/>
+                          </a:stretch>
+                        </pic:blipFill>
+                        <pic:spPr>
+                          <a:xfrm>
+                            <a:off x="0" y="0"/>
+                            <a:ext cx="3037721" cy="533594"/>
+                          </a:xfrm>
+                          <a:prstGeom prst="rect">
+                            <a:avLst/>
+                          </a:prstGeom>
+                        </pic:spPr>
+                      </pic:pic>
+                    </a:graphicData>
+                  </a:graphic>
+                </wp:inline>
+              </w:drawing>
+            </w:r>
+          </w:p>
+        </w:tc>
+        <w:tc>
+          <w:tcPr>
+            <w:tcW w:w="1643" w:type="dxa"/>
+          </w:tcPr>
+          <w:p>
+            <w:pPr>
+              <w:jc w:val="center"/>
+              <w:rPr>
+                <w:rFonts w:eastAsiaTheme="minorEastAsia"/>
+                <w:sz w:val="21"/>
+                <w:szCs w:val="21"/>
+              </w:rPr>
+            </w:pPr>
+            <w:r>
+              <w:rPr>
+                <w:rFonts w:eastAsiaTheme="minorEastAsia" w:hint="eastAsia"/>
+                <w:sz w:val="21"/>
+                <w:szCs w:val="21"/>
+              </w:rPr>
+              <w:t>与期望结果相同</w:t>
+            </w:r>
+          </w:p>
+        </w:tc>
+        <w:tc>
+          <w:tcPr>
+            <w:tcW w:w="510" w:type="dxa"/>
+            <w:gridSpan w:val="2"/>
+            <w:tcBorders>
+              <w:right w:val="nil"/>
+            </w:tcBorders>
+          </w:tcPr>
+          <w:p>
+            <w:pPr>
+              <w:jc w:val="center"/>
+              <w:rPr>
+                <w:rFonts w:eastAsiaTheme="minorEastAsia"/>
+                <w:sz w:val="21"/>
+                <w:szCs w:val="21"/>
+              </w:rPr>
+            </w:pPr>
+          </w:p>
+        </w:tc>
+      </w:tr>
+      <w:tr>
+        <w:trPr>
+          <w:jc w:val="center"/>
+        </w:trPr>
+        <w:tc>
+          <w:tcPr>
+            <w:tcW w:w="1739" w:type="dxa"/>
+            <w:tcBorders>
+              <w:left w:val="nil"/>
+            </w:tcBorders>
+          </w:tcPr>
+          <w:p>
+            <w:pPr>
+              <w:jc w:val="center"/>
+              <w:rPr>
+                <w:rFonts w:eastAsiaTheme="minorEastAsia"/>
+                <w:sz w:val="21"/>
+                <w:szCs w:val="21"/>
+              </w:rPr>
+            </w:pPr>
+            <w:r>
+              <w:rPr>
+                <w:rFonts w:eastAsiaTheme="minorEastAsia" w:hint="eastAsia"/>
+                <w:sz w:val="21"/>
+                <w:szCs w:val="21"/>
+              </w:rPr>
+              <w:t>2</w:t>
+            </w:r>
+          </w:p>
+        </w:tc>
+        <w:tc>
+          <w:tcPr>
+            <w:tcW w:w="1041" w:type="dxa"/>
+          </w:tcPr>
+          <w:p>
+            <w:pPr>
+              <w:rPr>
+                <w:rFonts w:eastAsiaTheme="minorEastAsia"/>
+                <w:sz w:val="21"/>
+                <w:szCs w:val="21"/>
+              </w:rPr>
+            </w:pPr>
+            <w:r>
+              <w:rPr>
+                <w:noProof/>
+              </w:rPr>
+              <w:drawing>
+                <wp:inline distT="0" distB="0" distL="0" distR="0" wp14:anchorId="7A4556BE" wp14:editId="511DB19B">
+                  <wp:extent cx="524256" cy="582071"/>
+                  <wp:effectExtent l="0" t="0" r="0" b="0"/>
+                  <wp:docPr id="16" name="图片 16" descr="文本, 信件&#10;&#10;描述已自动生成"/>
+                  <wp:cNvGraphicFramePr>
+                    <a:graphicFrameLocks xmlns:a="http://schemas.openxmlformats.org/drawingml/2006/main" noChangeAspect="1"/>
+                  </wp:cNvGraphicFramePr>
+                  <a:graphic xmlns:a="http://schemas.openxmlformats.org/drawingml/2006/main">
+                    <a:graphicData uri="http://schemas.openxmlformats.org/drawingml/2006/picture">
+                      <pic:pic xmlns:pic="http://schemas.openxmlformats.org/drawingml/2006/picture">
+                        <pic:nvPicPr>
+                          <pic:cNvPr id="16" name="图片 16" descr="文本, 信件&#10;&#10;描述已自动生成"/>
+                          <pic:cNvPicPr>
+                            <a:picLocks noChangeAspect="1" noChangeArrowheads="1"/>
+                          </pic:cNvPicPr>
+                        </pic:nvPicPr>
+                        <pic:blipFill>
+                          <a:blip r:embed="rId20" cstate="print">
+                            <a:extLst>
+                              <a:ext uri="{28A0092B-C50C-407E-A947-70E740481C1C}">
+                                <a14:useLocalDpi xmlns:a14="http://schemas.microsoft.com/office/drawing/2010/main" val="0"/>
+                              </a:ext>
+                            </a:extLst>
+                          </a:blip>
+                          <a:srcRect/>
+                          <a:stretch>
+                            <a:fillRect/>
+                          </a:stretch>
+                        </pic:blipFill>
+                        <pic:spPr bwMode="auto">
+                          <a:xfrm>
+                            <a:off x="0" y="0"/>
+                            <a:ext cx="534814" cy="593793"/>
+                          </a:xfrm>
+                          <a:prstGeom prst="rect">
+                            <a:avLst/>
+                          </a:prstGeom>
+                          <a:noFill/>
+                          <a:ln>
+                            <a:noFill/>
+                          </a:ln>
+                        </pic:spPr>
+                      </pic:pic>
+                    </a:graphicData>
+                  </a:graphic>
+                </wp:inline>
+              </w:drawing>
+            </w:r>
+          </w:p>
+        </w:tc>
+        <w:tc>
+          <w:tcPr>
+            <w:tcW w:w="3825" w:type="dxa"/>
+          </w:tcPr>
+          <w:p>
+            <w:pPr>
+              <w:jc w:val="center"/>
+              <w:rPr>
+                <w:rFonts w:eastAsiaTheme="minorEastAsia"/>
+                <w:sz w:val="21"/>
+                <w:szCs w:val="21"/>
+              </w:rPr>
+            </w:pPr>
+            <w:r>
+              <w:rPr>
+                <w:noProof/>
+              </w:rPr>
+              <w:drawing>
+                <wp:inline distT="0" distB="0" distL="0" distR="0" wp14:anchorId="7B336770" wp14:editId="7E14359C">
+                  <wp:extent cx="2864715" cy="762222"/>
+                  <wp:effectExtent l="0" t="0" r="0" b="0"/>
+                  <wp:docPr id="17" name="图片 17" descr="背景图案&#10;&#10;中度可信度描述已自动生成"/>
+                  <wp:cNvGraphicFramePr>
+                    <a:graphicFrameLocks xmlns:a="http://schemas.openxmlformats.org/drawingml/2006/main" noChangeAspect="1"/>
+                  </wp:cNvGraphicFramePr>
+                  <a:graphic xmlns:a="http://schemas.openxmlformats.org/drawingml/2006/main">
+                    <a:graphicData uri="http://schemas.openxmlformats.org/drawingml/2006/picture">
+                      <pic:pic xmlns:pic="http://schemas.openxmlformats.org/drawingml/2006/picture">
+                        <pic:nvPicPr>
+                          <pic:cNvPr id="17" name="图片 17" descr="背景图案&#10;&#10;中度可信度描述已自动生成"/>
+                          <pic:cNvPicPr/>
+                        </pic:nvPicPr>
+                        <pic:blipFill>
+                          <a:blip r:embed="rId21"/>
+                          <a:stretch>
+                            <a:fillRect/>
+                          </a:stretch>
+                        </pic:blipFill>
+                        <pic:spPr>
+                          <a:xfrm flipV="1">
+                            <a:off x="0" y="0"/>
+                            <a:ext cx="2907483" cy="773601"/>
+                          </a:xfrm>
+                          <a:prstGeom prst="rect">
+                            <a:avLst/>
+                          </a:prstGeom>
+                        </pic:spPr>
+                      </pic:pic>
+                    </a:graphicData>
+                  </a:graphic>
+                </wp:inline>
+              </w:drawing>
+            </w:r>
+          </w:p>
+        </w:tc>
+        <w:tc>
+          <w:tcPr>
+            <w:tcW w:w="1643" w:type="dxa"/>
+          </w:tcPr>
+          <w:p>
+            <w:pPr>
+              <w:jc w:val="center"/>
+              <w:rPr>
+                <w:rFonts w:eastAsiaTheme="minorEastAsia"/>
+                <w:sz w:val="21"/>
+                <w:szCs w:val="21"/>
+              </w:rPr>
+            </w:pPr>
+            <w:r>
+              <w:rPr>
+                <w:rFonts w:eastAsiaTheme="minorEastAsia" w:hint="eastAsia"/>
+                <w:sz w:val="21"/>
+                <w:szCs w:val="21"/>
+              </w:rPr>
+              <w:t>与期望结果相同</w:t>
+            </w:r>
+          </w:p>
+        </w:tc>
+        <w:tc>
+          <w:tcPr>
+            <w:tcW w:w="510" w:type="dxa"/>
+            <w:gridSpan w:val="2"/>
+            <w:tcBorders>
+              <w:right w:val="nil"/>
+            </w:tcBorders>
+          </w:tcPr>
+          <w:p>
+            <w:pPr>
+              <w:jc w:val="center"/>
+              <w:rPr>
+                <w:rFonts w:eastAsiaTheme="minorEastAsia"/>
+                <w:sz w:val="21"/>
+                <w:szCs w:val="21"/>
+              </w:rPr>
+            </w:pPr>
+          </w:p>
+        </w:tc>
+      </w:tr>
+      <w:tr>
+        <w:trPr>
+          <w:jc w:val="center"/>
+        </w:trPr>
+        <w:tc>
+          <w:tcPr>
+            <w:tcW w:w="1739" w:type="dxa"/>
+            <w:tcBorders>
+              <w:left w:val="nil"/>
+              <w:bottom w:val="single" w:sz="8" w:space="0" w:color="auto"/>
+            </w:tcBorders>
+          </w:tcPr>
+          <w:p>
+            <w:pPr>
+              <w:jc w:val="center"/>
+              <w:rPr>
+                <w:rFonts w:eastAsiaTheme="minorEastAsia"/>
+                <w:sz w:val="21"/>
+                <w:szCs w:val="21"/>
+              </w:rPr>
+            </w:pPr>
+            <w:r>
+              <w:rPr>
+                <w:rFonts w:eastAsiaTheme="minorEastAsia"/>
+                <w:sz w:val="21"/>
+                <w:szCs w:val="21"/>
+              </w:rPr>
+              <w:t>…</w:t>
+            </w:r>
+          </w:p>
+        </w:tc>
+        <w:tc>
+          <w:tcPr>
+            <w:tcW w:w="1041" w:type="dxa"/>
+            <w:tcBorders>
+              <w:bottom w:val="single" w:sz="8" w:space="0" w:color="auto"/>
+            </w:tcBorders>
+          </w:tcPr>
+          <w:p>
+            <w:pPr>
+              <w:jc w:val="center"/>
+              <w:rPr>
+                <w:rFonts w:eastAsiaTheme="minorEastAsia"/>
+                <w:sz w:val="21"/>
+                <w:szCs w:val="21"/>
+              </w:rPr>
+            </w:pPr>
+            <w:r>
+              <w:rPr>
+                <w:rFonts w:eastAsiaTheme="minorEastAsia"/>
+                <w:sz w:val="21"/>
+                <w:szCs w:val="21"/>
+              </w:rPr>
+              <w:t>…</w:t>
+            </w:r>
+          </w:p>
+        </w:tc>
+        <w:tc>
+          <w:tcPr>
+            <w:tcW w:w="3825" w:type="dxa"/>
+            <w:tcBorders>
+              <w:bottom w:val="single" w:sz="8" w:space="0" w:color="auto"/>
+            </w:tcBorders>
+          </w:tcPr>
+          <w:p>
+            <w:pPr>
+              <w:jc w:val="center"/>
+              <w:rPr>
+                <w:rFonts w:eastAsiaTheme="minorEastAsia"/>
+                <w:sz w:val="21"/>
+                <w:szCs w:val="21"/>
+              </w:rPr>
+            </w:pPr>
+            <w:r>
+              <w:rPr>
+                <w:rFonts w:eastAsiaTheme="minorEastAsia"/>
+                <w:sz w:val="21"/>
+                <w:szCs w:val="21"/>
+              </w:rPr>
+              <w:t>…</w:t>
+            </w:r>
+          </w:p>
+        </w:tc>
+        <w:tc>
+          <w:tcPr>
+            <w:tcW w:w="1643" w:type="dxa"/>
+            <w:tcBorders>
+              <w:bottom w:val="single" w:sz="8" w:space="0" w:color="auto"/>
+            </w:tcBorders>
+          </w:tcPr>
+          <w:p>
+            <w:pPr>
+              <w:jc w:val="center"/>
+              <w:rPr>
+                <w:rFonts w:eastAsiaTheme="minorEastAsia"/>
+                <w:sz w:val="21"/>
+                <w:szCs w:val="21"/>
+              </w:rPr>
+            </w:pPr>
+            <w:r>
+              <w:rPr>
+                <w:rFonts w:eastAsiaTheme="minorEastAsia"/>
+                <w:sz w:val="21"/>
+                <w:szCs w:val="21"/>
+              </w:rPr>
+              <w:t>…</w:t>
+            </w:r>
+          </w:p>
+        </w:tc>
+        <w:tc>
+          <w:tcPr>
+            <w:tcW w:w="510" w:type="dxa"/>
+            <w:gridSpan w:val="2"/>
+            <w:tcBorders>
+              <w:bottom w:val="single" w:sz="8" w:space="0" w:color="auto"/>
+              <w:right w:val="nil"/>
+            </w:tcBorders>
+          </w:tcPr>
+          <w:p>
+            <w:pPr>
+              <w:jc w:val="center"/>
+              <w:rPr>
+                <w:rFonts w:eastAsiaTheme="minorEastAsia"/>
+                <w:sz w:val="21"/>
+                <w:szCs w:val="21"/>
+              </w:rPr>
+            </w:pPr>
+            <w:r>
+              <w:rPr>
+                <w:rFonts w:eastAsiaTheme="minorEastAsia"/>
+                <w:sz w:val="21"/>
+                <w:szCs w:val="21"/>
+              </w:rPr>
+              <w:t>…</w:t>
+            </w:r>
+          </w:p>
+        </w:tc>
+      </w:tr>
+    </w:tbl>
+    <w:p>
+      <w:pPr>
+        <w:pStyle w:val="a1"/>
+        <w:ind w:firstLine="480"/>
+      </w:pPr>
+      <w:r>
+        <w:rPr>
+          <w:rFonts w:hint="eastAsia"/>
+        </w:rPr>
+        <w:t>测试结果分析：</w:t>
+      </w:r>
+    </w:p>
+    <w:p>
+      <w:pPr>
+        <w:ind w:firstLine="480"/>
+      </w:pPr>
+      <w:r>
+        <w:rPr>
+          <w:rFonts w:hint="eastAsia"/>
+        </w:rPr>
+        <w:t>输入图像后，识别模型能准确地识别出图中文字以及其所在位置，所返回结果与预期一致。</w:t>
+      </w:r>
+    </w:p>
+    <w:p>
+      <w:pPr>
+        <w:pStyle w:val="3"/>
+      </w:pPr>
+      <w:r>
+        <w:rPr>
+          <w:rFonts w:hint="eastAsia"/>
+        </w:rPr>
+        <w:t>测试结果综合分析及建议</w:t>
+      </w:r>
+    </w:p>
+    <w:p>
+      <w:pPr>
+        <w:pStyle w:val="a1"/>
+        <w:ind w:firstLine="480"/>
+      </w:pPr>
+      <w:r>
+        <w:rPr>
+          <w:rFonts w:hint="eastAsia"/>
+        </w:rPr>
+        <w:t>综合多次实验结果，可以发现文字检测算法行为稳定，效果良好。在实际应用中，推荐对图像首先进行降噪处理，以提高算法准确性。</w:t>
+      </w:r>
+    </w:p>
+    <w:p>
+      <w:pPr>
+        <w:pStyle w:val="3"/>
+      </w:pPr>
+      <w:r>
+        <w:rPr>
+          <w:rFonts w:hint="eastAsia"/>
+        </w:rPr>
+        <w:t>测试经验总结</w:t>
+      </w:r>
+    </w:p>
+    <w:p>
+      <w:pPr>
+        <w:pStyle w:val="a1"/>
+        <w:ind w:firstLine="480"/>
+      </w:pPr>
+      <w:r>
+        <w:rPr>
+          <w:rFonts w:hint="eastAsia"/>
+        </w:rPr>
+        <w:t>在对单字识别与分割功能测试时，需要准备不同纸质与不同书写风格的输入，以此检测算法鲁棒性；对分割后的图像应再次输出，观察定位是否准确。</w:t>
+      </w:r>
+    </w:p>
+    <w:p>
+      <w:pPr>
+        <w:pStyle w:val="2"/>
+      </w:pPr>
+      <w:bookmarkStart w:id="38" w:name="_Toc56710848"/>
+      <w:bookmarkStart w:id="39" w:name="_Toc56710955"/>
+      <w:bookmarkStart w:id="40" w:name="_Toc56711146"/>
+      <w:bookmarkStart w:id="41" w:name="_Toc56711393"/>
+      <w:bookmarkStart w:id="42" w:name="_Toc60844004"/>
+      <w:r>
+        <w:lastRenderedPageBreak/>
+        <w:t>文字骨架</w:t>
+      </w:r>
+      <w:r>
+        <w:rPr>
+          <w:rFonts w:hint="eastAsia"/>
+        </w:rPr>
+        <w:t>分析</w:t>
       </w:r>
       <w:r>
         <w:rPr>
@@ -9916,52 +11212,18 @@
       <w:pPr>
         <w:pStyle w:val="3"/>
       </w:pPr>
-      <w:bookmarkStart w:id="43" w:name="_Toc56710845"/>
-      <w:bookmarkStart w:id="44" w:name="_Toc56710952"/>
-      <w:bookmarkStart w:id="45" w:name="_Toc56711143"/>
-      <w:bookmarkStart w:id="46" w:name="_Toc56711390"/>
-      <w:bookmarkStart w:id="47" w:name="_Toc60844001"/>
       <w:r>
         <w:rPr>
           <w:rFonts w:hint="eastAsia"/>
         </w:rPr>
-        <w:t>测试用例</w:t>
+        <w:t>测试用例与结果分析</w:t>
       </w:r>
-      <w:r>
-        <w:rPr>
-          <w:rFonts w:hint="eastAsia"/>
-        </w:rPr>
-        <w:t>与</w:t>
-      </w:r>
-      <w:r>
-        <w:rPr>
-          <w:rFonts w:hint="eastAsia"/>
-        </w:rPr>
-        <w:t>结果</w:t>
-      </w:r>
-      <w:r>
-        <w:rPr>
-          <w:rFonts w:hint="eastAsia"/>
-        </w:rPr>
-        <w:t>分析</w:t>
-      </w:r>
-      <w:bookmarkEnd w:id="43"/>
-      <w:bookmarkEnd w:id="44"/>
-      <w:bookmarkEnd w:id="45"/>
-      <w:bookmarkEnd w:id="46"/>
-      <w:bookmarkEnd w:id="47"/>
     </w:p>
     <w:p>
       <w:pPr>
         <w:pStyle w:val="a1"/>
         <w:ind w:firstLine="480"/>
       </w:pPr>
-      <w:r>
-        <w:rPr>
-          <w:rFonts w:hint="eastAsia"/>
-        </w:rPr>
-        <w:t>单元</w:t>
-      </w:r>
       <w:r>
         <w:rPr>
           <w:rFonts w:hint="eastAsia"/>
@@ -9969,37 +11231,30 @@
         <w:t>测试用例：</w:t>
       </w:r>
     </w:p>
-    <w:p>
-      <w:pPr>
-        <w:pStyle w:val="a1"/>
-        <w:ind w:firstLine="482"/>
-        <w:rPr>
-          <w:b/>
-          <w:bCs/>
-        </w:rPr>
-      </w:pPr>
-    </w:p>
     <w:tbl>
       <w:tblPr>
         <w:tblStyle w:val="affb"/>
-        <w:tblW w:w="0" w:type="auto"/>
+        <w:tblW w:w="8758" w:type="dxa"/>
         <w:jc w:val="center"/>
         <w:tblLook w:val="04A0" w:firstRow="1" w:lastRow="0" w:firstColumn="1" w:lastColumn="0" w:noHBand="0" w:noVBand="1"/>
       </w:tblPr>
       <w:tblGrid>
-        <w:gridCol w:w="1951"/>
-        <w:gridCol w:w="1457"/>
-        <w:gridCol w:w="1704"/>
-        <w:gridCol w:w="1705"/>
-        <w:gridCol w:w="1705"/>
+        <w:gridCol w:w="1469"/>
+        <w:gridCol w:w="1880"/>
+        <w:gridCol w:w="3524"/>
+        <w:gridCol w:w="1392"/>
+        <w:gridCol w:w="331"/>
+        <w:gridCol w:w="162"/>
       </w:tblGrid>
       <w:tr>
         <w:trPr>
+          <w:gridAfter w:val="1"/>
+          <w:wAfter w:w="177" w:type="dxa"/>
           <w:jc w:val="center"/>
         </w:trPr>
         <w:tc>
           <w:tcPr>
-            <w:tcW w:w="1951" w:type="dxa"/>
+            <w:tcW w:w="1739" w:type="dxa"/>
             <w:tcBorders>
               <w:top w:val="single" w:sz="8" w:space="0" w:color="auto"/>
               <w:left w:val="nil"/>
@@ -10011,12 +11266,14 @@
               <w:rPr>
                 <w:rFonts w:eastAsiaTheme="minorEastAsia"/>
                 <w:sz w:val="21"/>
+                <w:szCs w:val="21"/>
               </w:rPr>
             </w:pPr>
             <w:r>
               <w:rPr>
                 <w:rFonts w:eastAsiaTheme="minorEastAsia" w:hint="eastAsia"/>
                 <w:sz w:val="21"/>
+                <w:szCs w:val="21"/>
               </w:rPr>
               <w:t>用例编号</w:t>
             </w:r>
@@ -10024,7 +11281,7 @@
         </w:tc>
         <w:tc>
           <w:tcPr>
-            <w:tcW w:w="6571" w:type="dxa"/>
+            <w:tcW w:w="6842" w:type="dxa"/>
             <w:gridSpan w:val="4"/>
             <w:tcBorders>
               <w:top w:val="single" w:sz="8" w:space="0" w:color="auto"/>
@@ -10037,14 +11294,384 @@
               <w:rPr>
                 <w:rFonts w:eastAsiaTheme="minorEastAsia"/>
                 <w:sz w:val="21"/>
+                <w:szCs w:val="21"/>
               </w:rPr>
             </w:pPr>
             <w:r>
               <w:rPr>
                 <w:rFonts w:eastAsiaTheme="minorEastAsia" w:hint="eastAsia"/>
                 <w:sz w:val="21"/>
-              </w:rPr>
-              <w:t>001</w:t>
+                <w:szCs w:val="21"/>
+              </w:rPr>
+              <w:t>00</w:t>
+            </w:r>
+            <w:r>
+              <w:rPr>
+                <w:rFonts w:eastAsiaTheme="minorEastAsia"/>
+                <w:sz w:val="21"/>
+                <w:szCs w:val="21"/>
+              </w:rPr>
+              <w:t>2</w:t>
+            </w:r>
+          </w:p>
+        </w:tc>
+      </w:tr>
+      <w:tr>
+        <w:trPr>
+          <w:gridAfter w:val="1"/>
+          <w:wAfter w:w="177" w:type="dxa"/>
+          <w:jc w:val="center"/>
+        </w:trPr>
+        <w:tc>
+          <w:tcPr>
+            <w:tcW w:w="1739" w:type="dxa"/>
+            <w:tcBorders>
+              <w:left w:val="nil"/>
+            </w:tcBorders>
+          </w:tcPr>
+          <w:p>
+            <w:pPr>
+              <w:jc w:val="center"/>
+              <w:rPr>
+                <w:rFonts w:eastAsiaTheme="minorEastAsia"/>
+                <w:sz w:val="21"/>
+                <w:szCs w:val="21"/>
+              </w:rPr>
+            </w:pPr>
+            <w:r>
+              <w:rPr>
+                <w:rFonts w:eastAsiaTheme="minorEastAsia" w:hint="eastAsia"/>
+                <w:sz w:val="21"/>
+                <w:szCs w:val="21"/>
+              </w:rPr>
+              <w:t>功能描述</w:t>
+            </w:r>
+          </w:p>
+        </w:tc>
+        <w:tc>
+          <w:tcPr>
+            <w:tcW w:w="6842" w:type="dxa"/>
+            <w:gridSpan w:val="4"/>
+            <w:tcBorders>
+              <w:right w:val="nil"/>
+            </w:tcBorders>
+          </w:tcPr>
+          <w:p>
+            <w:pPr>
+              <w:jc w:val="center"/>
+              <w:rPr>
+                <w:rFonts w:eastAsiaTheme="minorEastAsia"/>
+                <w:sz w:val="21"/>
+                <w:szCs w:val="21"/>
+              </w:rPr>
+            </w:pPr>
+            <w:r>
+              <w:rPr>
+                <w:rFonts w:eastAsiaTheme="minorEastAsia" w:hint="eastAsia"/>
+                <w:sz w:val="21"/>
+                <w:szCs w:val="21"/>
+              </w:rPr>
+              <w:t>识别出</w:t>
+            </w:r>
+            <w:r>
+              <w:rPr>
+                <w:rFonts w:eastAsiaTheme="minorEastAsia" w:hint="eastAsia"/>
+                <w:sz w:val="21"/>
+                <w:szCs w:val="21"/>
+              </w:rPr>
+              <w:t>文字骨架，为用户书写评分</w:t>
+            </w:r>
+          </w:p>
+        </w:tc>
+      </w:tr>
+      <w:tr>
+        <w:trPr>
+          <w:gridAfter w:val="1"/>
+          <w:wAfter w:w="177" w:type="dxa"/>
+          <w:jc w:val="center"/>
+        </w:trPr>
+        <w:tc>
+          <w:tcPr>
+            <w:tcW w:w="1739" w:type="dxa"/>
+            <w:tcBorders>
+              <w:left w:val="nil"/>
+            </w:tcBorders>
+          </w:tcPr>
+          <w:p>
+            <w:pPr>
+              <w:jc w:val="center"/>
+              <w:rPr>
+                <w:rFonts w:eastAsiaTheme="minorEastAsia"/>
+                <w:sz w:val="21"/>
+                <w:szCs w:val="21"/>
+              </w:rPr>
+            </w:pPr>
+            <w:r>
+              <w:rPr>
+                <w:rFonts w:eastAsiaTheme="minorEastAsia" w:hint="eastAsia"/>
+                <w:sz w:val="21"/>
+                <w:szCs w:val="21"/>
+              </w:rPr>
+              <w:t>用例目的</w:t>
+            </w:r>
+          </w:p>
+        </w:tc>
+        <w:tc>
+          <w:tcPr>
+            <w:tcW w:w="6842" w:type="dxa"/>
+            <w:gridSpan w:val="4"/>
+            <w:tcBorders>
+              <w:right w:val="nil"/>
+            </w:tcBorders>
+          </w:tcPr>
+          <w:p>
+            <w:pPr>
+              <w:jc w:val="center"/>
+              <w:rPr>
+                <w:rFonts w:eastAsiaTheme="minorEastAsia"/>
+                <w:sz w:val="21"/>
+                <w:szCs w:val="21"/>
+              </w:rPr>
+            </w:pPr>
+            <w:r>
+              <w:rPr>
+                <w:rFonts w:eastAsiaTheme="minorEastAsia" w:hint="eastAsia"/>
+                <w:sz w:val="21"/>
+                <w:szCs w:val="21"/>
+              </w:rPr>
+              <w:t>测试文字骨架识别模型是否正确运行</w:t>
+            </w:r>
+          </w:p>
+        </w:tc>
+      </w:tr>
+      <w:tr>
+        <w:trPr>
+          <w:gridAfter w:val="1"/>
+          <w:wAfter w:w="177" w:type="dxa"/>
+          <w:jc w:val="center"/>
+        </w:trPr>
+        <w:tc>
+          <w:tcPr>
+            <w:tcW w:w="1739" w:type="dxa"/>
+            <w:tcBorders>
+              <w:left w:val="nil"/>
+            </w:tcBorders>
+          </w:tcPr>
+          <w:p>
+            <w:pPr>
+              <w:jc w:val="center"/>
+              <w:rPr>
+                <w:rFonts w:eastAsiaTheme="minorEastAsia"/>
+                <w:sz w:val="21"/>
+                <w:szCs w:val="21"/>
+              </w:rPr>
+            </w:pPr>
+            <w:r>
+              <w:rPr>
+                <w:rFonts w:eastAsiaTheme="minorEastAsia" w:hint="eastAsia"/>
+                <w:sz w:val="21"/>
+                <w:szCs w:val="21"/>
+              </w:rPr>
+              <w:t>前提条件</w:t>
+            </w:r>
+          </w:p>
+        </w:tc>
+        <w:tc>
+          <w:tcPr>
+            <w:tcW w:w="6842" w:type="dxa"/>
+            <w:gridSpan w:val="4"/>
+            <w:tcBorders>
+              <w:right w:val="nil"/>
+            </w:tcBorders>
+          </w:tcPr>
+          <w:p>
+            <w:pPr>
+              <w:jc w:val="center"/>
+              <w:rPr>
+                <w:rFonts w:eastAsiaTheme="minorEastAsia"/>
+                <w:sz w:val="21"/>
+                <w:szCs w:val="21"/>
+              </w:rPr>
+            </w:pPr>
+            <w:r>
+              <w:rPr>
+                <w:rFonts w:eastAsiaTheme="minorEastAsia" w:hint="eastAsia"/>
+                <w:sz w:val="21"/>
+                <w:szCs w:val="21"/>
+              </w:rPr>
+              <w:t>①</w:t>
+            </w:r>
+            <w:r>
+              <w:rPr>
+                <w:rFonts w:eastAsiaTheme="minorEastAsia" w:hint="eastAsia"/>
+                <w:sz w:val="21"/>
+                <w:szCs w:val="21"/>
+              </w:rPr>
+              <w:t xml:space="preserve"> </w:t>
+            </w:r>
+            <w:r>
+              <w:rPr>
+                <w:rFonts w:eastAsiaTheme="minorEastAsia" w:hint="eastAsia"/>
+                <w:sz w:val="21"/>
+                <w:szCs w:val="21"/>
+              </w:rPr>
+              <w:t>用户提供正确的文字图像</w:t>
+            </w:r>
+          </w:p>
+          <w:p>
+            <w:pPr>
+              <w:jc w:val="center"/>
+              <w:rPr>
+                <w:rFonts w:eastAsiaTheme="minorEastAsia"/>
+                <w:sz w:val="21"/>
+                <w:szCs w:val="21"/>
+              </w:rPr>
+            </w:pPr>
+            <w:r>
+              <w:rPr>
+                <w:rFonts w:eastAsiaTheme="minorEastAsia" w:hint="eastAsia"/>
+                <w:sz w:val="21"/>
+                <w:szCs w:val="21"/>
+              </w:rPr>
+              <w:t>②</w:t>
+            </w:r>
+            <w:r>
+              <w:rPr>
+                <w:rFonts w:eastAsiaTheme="minorEastAsia" w:hint="eastAsia"/>
+                <w:sz w:val="21"/>
+                <w:szCs w:val="21"/>
+              </w:rPr>
+              <w:t xml:space="preserve"> </w:t>
+            </w:r>
+            <w:r>
+              <w:rPr>
+                <w:rFonts w:eastAsiaTheme="minorEastAsia" w:hint="eastAsia"/>
+                <w:sz w:val="21"/>
+                <w:szCs w:val="21"/>
+              </w:rPr>
+              <w:t>单字图像分割完毕</w:t>
+            </w:r>
+          </w:p>
+        </w:tc>
+      </w:tr>
+      <w:tr>
+        <w:trPr>
+          <w:gridAfter w:val="1"/>
+          <w:wAfter w:w="177" w:type="dxa"/>
+          <w:jc w:val="center"/>
+        </w:trPr>
+        <w:tc>
+          <w:tcPr>
+            <w:tcW w:w="1739" w:type="dxa"/>
+            <w:tcBorders>
+              <w:left w:val="nil"/>
+            </w:tcBorders>
+          </w:tcPr>
+          <w:p>
+            <w:pPr>
+              <w:jc w:val="center"/>
+              <w:rPr>
+                <w:rFonts w:eastAsiaTheme="minorEastAsia"/>
+                <w:sz w:val="21"/>
+                <w:szCs w:val="21"/>
+              </w:rPr>
+            </w:pPr>
+            <w:r>
+              <w:rPr>
+                <w:rFonts w:eastAsiaTheme="minorEastAsia" w:hint="eastAsia"/>
+                <w:sz w:val="21"/>
+                <w:szCs w:val="21"/>
+              </w:rPr>
+              <w:t>特殊的规程说明</w:t>
+            </w:r>
+          </w:p>
+        </w:tc>
+        <w:tc>
+          <w:tcPr>
+            <w:tcW w:w="6842" w:type="dxa"/>
+            <w:gridSpan w:val="4"/>
+            <w:tcBorders>
+              <w:right w:val="nil"/>
+            </w:tcBorders>
+          </w:tcPr>
+          <w:p>
+            <w:pPr>
+              <w:jc w:val="center"/>
+              <w:rPr>
+                <w:rFonts w:eastAsiaTheme="minorEastAsia"/>
+                <w:sz w:val="21"/>
+                <w:szCs w:val="21"/>
+              </w:rPr>
+            </w:pPr>
+            <w:r>
+              <w:rPr>
+                <w:rFonts w:eastAsiaTheme="minorEastAsia" w:hint="eastAsia"/>
+                <w:sz w:val="21"/>
+                <w:szCs w:val="21"/>
+              </w:rPr>
+              <w:t>无特殊说明</w:t>
+            </w:r>
+          </w:p>
+        </w:tc>
+      </w:tr>
+      <w:tr>
+        <w:trPr>
+          <w:gridAfter w:val="1"/>
+          <w:wAfter w:w="177" w:type="dxa"/>
+          <w:jc w:val="center"/>
+        </w:trPr>
+        <w:tc>
+          <w:tcPr>
+            <w:tcW w:w="1739" w:type="dxa"/>
+            <w:tcBorders>
+              <w:left w:val="nil"/>
+              <w:bottom w:val="single" w:sz="4" w:space="0" w:color="auto"/>
+            </w:tcBorders>
+          </w:tcPr>
+          <w:p>
+            <w:pPr>
+              <w:jc w:val="center"/>
+              <w:rPr>
+                <w:rFonts w:eastAsiaTheme="minorEastAsia"/>
+                <w:sz w:val="21"/>
+                <w:szCs w:val="21"/>
+              </w:rPr>
+            </w:pPr>
+            <w:r>
+              <w:rPr>
+                <w:rFonts w:eastAsiaTheme="minorEastAsia" w:hint="eastAsia"/>
+                <w:sz w:val="21"/>
+                <w:szCs w:val="21"/>
+              </w:rPr>
+              <w:t>用例间的依赖关系</w:t>
+            </w:r>
+          </w:p>
+        </w:tc>
+        <w:tc>
+          <w:tcPr>
+            <w:tcW w:w="6842" w:type="dxa"/>
+            <w:gridSpan w:val="4"/>
+            <w:tcBorders>
+              <w:bottom w:val="single" w:sz="4" w:space="0" w:color="auto"/>
+              <w:right w:val="nil"/>
+            </w:tcBorders>
+          </w:tcPr>
+          <w:p>
+            <w:pPr>
+              <w:jc w:val="center"/>
+              <w:rPr>
+                <w:rFonts w:eastAsiaTheme="minorEastAsia"/>
+                <w:sz w:val="21"/>
+                <w:szCs w:val="21"/>
+              </w:rPr>
+            </w:pPr>
+            <w:r>
+              <w:rPr>
+                <w:rFonts w:eastAsiaTheme="minorEastAsia" w:hint="eastAsia"/>
+                <w:sz w:val="21"/>
+                <w:szCs w:val="21"/>
+              </w:rPr>
+              <w:t>无依赖关系</w:t>
             </w:r>
           </w:p>
         </w:tc>
@@ -10055,10 +11682,11 @@
         </w:trPr>
         <w:tc>
           <w:tcPr>
-            <w:tcW w:w="1951" w:type="dxa"/>
+            <w:tcW w:w="1739" w:type="dxa"/>
             <w:tcBorders>
               <w:left w:val="nil"/>
             </w:tcBorders>
+            <w:shd w:val="clear" w:color="auto" w:fill="D9D9D9" w:themeFill="background1" w:themeFillShade="D9"/>
           </w:tcPr>
           <w:p>
             <w:pPr>
@@ -10066,31 +11694,99 @@
               <w:rPr>
                 <w:rFonts w:eastAsiaTheme="minorEastAsia"/>
                 <w:sz w:val="21"/>
+                <w:szCs w:val="21"/>
               </w:rPr>
             </w:pPr>
             <w:r>
               <w:rPr>
                 <w:rFonts w:eastAsiaTheme="minorEastAsia" w:hint="eastAsia"/>
                 <w:sz w:val="21"/>
-              </w:rPr>
-              <w:t>测试</w:t>
-            </w:r>
+                <w:szCs w:val="21"/>
+              </w:rPr>
+              <w:t>具体步骤</w:t>
+            </w:r>
+          </w:p>
+        </w:tc>
+        <w:tc>
+          <w:tcPr>
+            <w:tcW w:w="1041" w:type="dxa"/>
+            <w:shd w:val="clear" w:color="auto" w:fill="D9D9D9" w:themeFill="background1" w:themeFillShade="D9"/>
+          </w:tcPr>
+          <w:p>
+            <w:pPr>
+              <w:jc w:val="center"/>
+              <w:rPr>
+                <w:rFonts w:eastAsiaTheme="minorEastAsia"/>
+                <w:sz w:val="21"/>
+                <w:szCs w:val="21"/>
+              </w:rPr>
+            </w:pPr>
             <w:r>
               <w:rPr>
                 <w:rFonts w:eastAsiaTheme="minorEastAsia" w:hint="eastAsia"/>
                 <w:sz w:val="21"/>
-              </w:rPr>
-              <w:t>单元描述</w:t>
-            </w:r>
-          </w:p>
-        </w:tc>
-        <w:tc>
-          <w:tcPr>
-            <w:tcW w:w="6571" w:type="dxa"/>
-            <w:gridSpan w:val="4"/>
+                <w:szCs w:val="21"/>
+              </w:rPr>
+              <w:t>输入</w:t>
+            </w:r>
+          </w:p>
+        </w:tc>
+        <w:tc>
+          <w:tcPr>
+            <w:tcW w:w="3825" w:type="dxa"/>
+            <w:shd w:val="clear" w:color="auto" w:fill="D9D9D9" w:themeFill="background1" w:themeFillShade="D9"/>
+          </w:tcPr>
+          <w:p>
+            <w:pPr>
+              <w:jc w:val="center"/>
+              <w:rPr>
+                <w:rFonts w:eastAsiaTheme="minorEastAsia"/>
+                <w:sz w:val="21"/>
+                <w:szCs w:val="21"/>
+              </w:rPr>
+            </w:pPr>
+            <w:r>
+              <w:rPr>
+                <w:rFonts w:eastAsiaTheme="minorEastAsia" w:hint="eastAsia"/>
+                <w:sz w:val="21"/>
+                <w:szCs w:val="21"/>
+              </w:rPr>
+              <w:t>期望结果</w:t>
+            </w:r>
+          </w:p>
+        </w:tc>
+        <w:tc>
+          <w:tcPr>
+            <w:tcW w:w="1643" w:type="dxa"/>
+            <w:shd w:val="clear" w:color="auto" w:fill="D9D9D9" w:themeFill="background1" w:themeFillShade="D9"/>
+          </w:tcPr>
+          <w:p>
+            <w:pPr>
+              <w:jc w:val="center"/>
+              <w:rPr>
+                <w:rFonts w:eastAsiaTheme="minorEastAsia"/>
+                <w:sz w:val="21"/>
+                <w:szCs w:val="21"/>
+              </w:rPr>
+            </w:pPr>
+            <w:r>
+              <w:rPr>
+                <w:rFonts w:eastAsiaTheme="minorEastAsia" w:hint="eastAsia"/>
+                <w:sz w:val="21"/>
+                <w:szCs w:val="21"/>
+              </w:rPr>
+              <w:t>实际结果</w:t>
+            </w:r>
+          </w:p>
+        </w:tc>
+        <w:tc>
+          <w:tcPr>
+            <w:tcW w:w="510" w:type="dxa"/>
+            <w:gridSpan w:val="2"/>
             <w:tcBorders>
               <w:right w:val="nil"/>
             </w:tcBorders>
+            <w:shd w:val="clear" w:color="auto" w:fill="D9D9D9" w:themeFill="background1" w:themeFillShade="D9"/>
           </w:tcPr>
           <w:p>
             <w:pPr>
@@ -10098,8 +11794,17 @@
               <w:rPr>
                 <w:rFonts w:eastAsiaTheme="minorEastAsia"/>
                 <w:sz w:val="21"/>
-              </w:rPr>
-            </w:pPr>
+                <w:szCs w:val="21"/>
+              </w:rPr>
+            </w:pPr>
+            <w:r>
+              <w:rPr>
+                <w:rFonts w:eastAsiaTheme="minorEastAsia" w:hint="eastAsia"/>
+                <w:sz w:val="21"/>
+                <w:szCs w:val="21"/>
+              </w:rPr>
+              <w:t>备注</w:t>
+            </w:r>
           </w:p>
         </w:tc>
       </w:tr>
@@ -10109,7 +11814,7 @@
         </w:trPr>
         <w:tc>
           <w:tcPr>
-            <w:tcW w:w="1951" w:type="dxa"/>
+            <w:tcW w:w="1739" w:type="dxa"/>
             <w:tcBorders>
               <w:left w:val="nil"/>
             </w:tcBorders>
@@ -10120,21 +11825,184 @@
               <w:rPr>
                 <w:rFonts w:eastAsiaTheme="minorEastAsia"/>
                 <w:sz w:val="21"/>
+                <w:szCs w:val="21"/>
               </w:rPr>
             </w:pPr>
             <w:r>
               <w:rPr>
                 <w:rFonts w:eastAsiaTheme="minorEastAsia" w:hint="eastAsia"/>
                 <w:sz w:val="21"/>
-              </w:rPr>
-              <w:t>用例目的</w:t>
-            </w:r>
-          </w:p>
-        </w:tc>
-        <w:tc>
-          <w:tcPr>
-            <w:tcW w:w="6571" w:type="dxa"/>
-            <w:gridSpan w:val="4"/>
+                <w:szCs w:val="21"/>
+              </w:rPr>
+              <w:t>1</w:t>
+            </w:r>
+          </w:p>
+        </w:tc>
+        <w:tc>
+          <w:tcPr>
+            <w:tcW w:w="1041" w:type="dxa"/>
+          </w:tcPr>
+          <w:p>
+            <w:pPr>
+              <w:jc w:val="center"/>
+              <w:rPr>
+                <w:rFonts w:eastAsiaTheme="minorEastAsia"/>
+                <w:sz w:val="21"/>
+                <w:szCs w:val="21"/>
+              </w:rPr>
+            </w:pPr>
+            <w:r>
+              <w:rPr>
+                <w:noProof/>
+              </w:rPr>
+              <w:drawing>
+                <wp:inline distT="0" distB="0" distL="0" distR="0" wp14:anchorId="43023D2D" wp14:editId="21DAACF3">
+                  <wp:extent cx="752168" cy="787048"/>
+                  <wp:effectExtent l="0" t="0" r="0" b="0"/>
+                  <wp:docPr id="26" name="图片 26"/>
+                  <wp:cNvGraphicFramePr>
+                    <a:graphicFrameLocks xmlns:a="http://schemas.openxmlformats.org/drawingml/2006/main" noChangeAspect="1"/>
+                  </wp:cNvGraphicFramePr>
+                  <a:graphic xmlns:a="http://schemas.openxmlformats.org/drawingml/2006/main">
+                    <a:graphicData uri="http://schemas.openxmlformats.org/drawingml/2006/picture">
+                      <pic:pic xmlns:pic="http://schemas.openxmlformats.org/drawingml/2006/picture">
+                        <pic:nvPicPr>
+                          <pic:cNvPr id="0" name="Picture 4"/>
+                          <pic:cNvPicPr>
+                            <a:picLocks noChangeAspect="1" noChangeArrowheads="1"/>
+                          </pic:cNvPicPr>
+                        </pic:nvPicPr>
+                        <pic:blipFill>
+                          <a:blip r:embed="rId22">
+                            <a:extLst>
+                              <a:ext uri="{28A0092B-C50C-407E-A947-70E740481C1C}">
+                                <a14:useLocalDpi xmlns:a14="http://schemas.microsoft.com/office/drawing/2010/main" val="0"/>
+                              </a:ext>
+                            </a:extLst>
+                          </a:blip>
+                          <a:srcRect/>
+                          <a:stretch>
+                            <a:fillRect/>
+                          </a:stretch>
+                        </pic:blipFill>
+                        <pic:spPr bwMode="auto">
+                          <a:xfrm>
+                            <a:off x="0" y="0"/>
+                            <a:ext cx="760997" cy="796286"/>
+                          </a:xfrm>
+                          <a:prstGeom prst="rect">
+                            <a:avLst/>
+                          </a:prstGeom>
+                          <a:noFill/>
+                          <a:ln>
+                            <a:noFill/>
+                          </a:ln>
+                        </pic:spPr>
+                      </pic:pic>
+                    </a:graphicData>
+                  </a:graphic>
+                </wp:inline>
+              </w:drawing>
+            </w:r>
+          </w:p>
+        </w:tc>
+        <w:tc>
+          <w:tcPr>
+            <w:tcW w:w="3825" w:type="dxa"/>
+          </w:tcPr>
+          <w:p>
+            <w:pPr>
+              <w:pStyle w:val="HTML"/>
+              <w:jc w:val="center"/>
+              <w:rPr>
+                <w:rFonts w:eastAsiaTheme="minorEastAsia"/>
+                <w:sz w:val="11"/>
+                <w:szCs w:val="11"/>
+                <w:lang w:val="en-NZ"/>
+              </w:rPr>
+            </w:pPr>
+            <w:r>
+              <w:rPr>
+                <w:noProof/>
+              </w:rPr>
+              <w:drawing>
+                <wp:inline distT="0" distB="0" distL="0" distR="0" wp14:anchorId="10A0E768" wp14:editId="171267E2">
+                  <wp:extent cx="1091380" cy="818733"/>
+                  <wp:effectExtent l="0" t="0" r="0" b="0"/>
+                  <wp:docPr id="27" name="图片 27"/>
+                  <wp:cNvGraphicFramePr>
+                    <a:graphicFrameLocks xmlns:a="http://schemas.openxmlformats.org/drawingml/2006/main" noChangeAspect="1"/>
+                  </wp:cNvGraphicFramePr>
+                  <a:graphic xmlns:a="http://schemas.openxmlformats.org/drawingml/2006/main">
+                    <a:graphicData uri="http://schemas.openxmlformats.org/drawingml/2006/picture">
+                      <pic:pic xmlns:pic="http://schemas.openxmlformats.org/drawingml/2006/picture">
+                        <pic:nvPicPr>
+                          <pic:cNvPr id="0" name="Picture 6"/>
+                          <pic:cNvPicPr>
+                            <a:picLocks noChangeAspect="1" noChangeArrowheads="1"/>
+                          </pic:cNvPicPr>
+                        </pic:nvPicPr>
+                        <pic:blipFill>
+                          <a:blip r:embed="rId23" cstate="print">
+                            <a:extLst>
+                              <a:ext uri="{28A0092B-C50C-407E-A947-70E740481C1C}">
+                                <a14:useLocalDpi xmlns:a14="http://schemas.microsoft.com/office/drawing/2010/main" val="0"/>
+                              </a:ext>
+                            </a:extLst>
+                          </a:blip>
+                          <a:srcRect/>
+                          <a:stretch>
+                            <a:fillRect/>
+                          </a:stretch>
+                        </pic:blipFill>
+                        <pic:spPr bwMode="auto">
+                          <a:xfrm>
+                            <a:off x="0" y="0"/>
+                            <a:ext cx="1113524" cy="835345"/>
+                          </a:xfrm>
+                          <a:prstGeom prst="rect">
+                            <a:avLst/>
+                          </a:prstGeom>
+                          <a:noFill/>
+                          <a:ln>
+                            <a:noFill/>
+                          </a:ln>
+                        </pic:spPr>
+                      </pic:pic>
+                    </a:graphicData>
+                  </a:graphic>
+                </wp:inline>
+              </w:drawing>
+            </w:r>
+          </w:p>
+        </w:tc>
+        <w:tc>
+          <w:tcPr>
+            <w:tcW w:w="1643" w:type="dxa"/>
+          </w:tcPr>
+          <w:p>
+            <w:pPr>
+              <w:jc w:val="center"/>
+              <w:rPr>
+                <w:rFonts w:eastAsiaTheme="minorEastAsia"/>
+                <w:sz w:val="21"/>
+                <w:szCs w:val="21"/>
+              </w:rPr>
+            </w:pPr>
+            <w:r>
+              <w:rPr>
+                <w:rFonts w:eastAsiaTheme="minorEastAsia" w:hint="eastAsia"/>
+                <w:sz w:val="21"/>
+                <w:szCs w:val="21"/>
+              </w:rPr>
+              <w:t>与期望结果相同</w:t>
+            </w:r>
+          </w:p>
+        </w:tc>
+        <w:tc>
+          <w:tcPr>
+            <w:tcW w:w="510" w:type="dxa"/>
+            <w:gridSpan w:val="2"/>
             <w:tcBorders>
               <w:right w:val="nil"/>
             </w:tcBorders>
@@ -10145,6 +12013,7 @@
               <w:rPr>
                 <w:rFonts w:eastAsiaTheme="minorEastAsia"/>
                 <w:sz w:val="21"/>
+                <w:szCs w:val="21"/>
               </w:rPr>
             </w:pPr>
           </w:p>
@@ -10156,7 +12025,7 @@
         </w:trPr>
         <w:tc>
           <w:tcPr>
-            <w:tcW w:w="1951" w:type="dxa"/>
+            <w:tcW w:w="1739" w:type="dxa"/>
             <w:tcBorders>
               <w:left w:val="nil"/>
             </w:tcBorders>
@@ -10167,21 +12036,181 @@
               <w:rPr>
                 <w:rFonts w:eastAsiaTheme="minorEastAsia"/>
                 <w:sz w:val="21"/>
+                <w:szCs w:val="21"/>
               </w:rPr>
             </w:pPr>
             <w:r>
               <w:rPr>
                 <w:rFonts w:eastAsiaTheme="minorEastAsia" w:hint="eastAsia"/>
                 <w:sz w:val="21"/>
-              </w:rPr>
-              <w:t>前提条件</w:t>
-            </w:r>
-          </w:p>
-        </w:tc>
-        <w:tc>
-          <w:tcPr>
-            <w:tcW w:w="6571" w:type="dxa"/>
-            <w:gridSpan w:val="4"/>
+                <w:szCs w:val="21"/>
+              </w:rPr>
+              <w:t>2</w:t>
+            </w:r>
+          </w:p>
+        </w:tc>
+        <w:tc>
+          <w:tcPr>
+            <w:tcW w:w="1041" w:type="dxa"/>
+          </w:tcPr>
+          <w:p>
+            <w:pPr>
+              <w:rPr>
+                <w:rFonts w:eastAsiaTheme="minorEastAsia"/>
+                <w:sz w:val="21"/>
+                <w:szCs w:val="21"/>
+              </w:rPr>
+            </w:pPr>
+            <w:r>
+              <w:rPr>
+                <w:noProof/>
+              </w:rPr>
+              <w:drawing>
+                <wp:inline distT="0" distB="0" distL="0" distR="0" wp14:anchorId="00BC2C9D" wp14:editId="50F1BF87">
+                  <wp:extent cx="1056806" cy="1056806"/>
+                  <wp:effectExtent l="0" t="0" r="0" b="0"/>
+                  <wp:docPr id="34" name="图片 34"/>
+                  <wp:cNvGraphicFramePr>
+                    <a:graphicFrameLocks xmlns:a="http://schemas.openxmlformats.org/drawingml/2006/main" noChangeAspect="1"/>
+                  </wp:cNvGraphicFramePr>
+                  <a:graphic xmlns:a="http://schemas.openxmlformats.org/drawingml/2006/main">
+                    <a:graphicData uri="http://schemas.openxmlformats.org/drawingml/2006/picture">
+                      <pic:pic xmlns:pic="http://schemas.openxmlformats.org/drawingml/2006/picture">
+                        <pic:nvPicPr>
+                          <pic:cNvPr id="0" name="Picture 20"/>
+                          <pic:cNvPicPr>
+                            <a:picLocks noChangeAspect="1" noChangeArrowheads="1"/>
+                          </pic:cNvPicPr>
+                        </pic:nvPicPr>
+                        <pic:blipFill>
+                          <a:blip r:embed="rId24">
+                            <a:extLst>
+                              <a:ext uri="{28A0092B-C50C-407E-A947-70E740481C1C}">
+                                <a14:useLocalDpi xmlns:a14="http://schemas.microsoft.com/office/drawing/2010/main" val="0"/>
+                              </a:ext>
+                            </a:extLst>
+                          </a:blip>
+                          <a:srcRect/>
+                          <a:stretch>
+                            <a:fillRect/>
+                          </a:stretch>
+                        </pic:blipFill>
+                        <pic:spPr bwMode="auto">
+                          <a:xfrm>
+                            <a:off x="0" y="0"/>
+                            <a:ext cx="1067541" cy="1067541"/>
+                          </a:xfrm>
+                          <a:prstGeom prst="rect">
+                            <a:avLst/>
+                          </a:prstGeom>
+                          <a:noFill/>
+                          <a:ln>
+                            <a:noFill/>
+                          </a:ln>
+                        </pic:spPr>
+                      </pic:pic>
+                    </a:graphicData>
+                  </a:graphic>
+                </wp:inline>
+              </w:drawing>
+            </w:r>
+          </w:p>
+        </w:tc>
+        <w:tc>
+          <w:tcPr>
+            <w:tcW w:w="3825" w:type="dxa"/>
+          </w:tcPr>
+          <w:p>
+            <w:pPr>
+              <w:jc w:val="center"/>
+              <w:rPr>
+                <w:rFonts w:eastAsiaTheme="minorEastAsia"/>
+                <w:sz w:val="21"/>
+                <w:szCs w:val="21"/>
+              </w:rPr>
+            </w:pPr>
+            <w:r>
+              <w:rPr>
+                <w:noProof/>
+              </w:rPr>
+              <w:drawing>
+                <wp:inline distT="0" distB="0" distL="0" distR="0" wp14:anchorId="033A5FB9" wp14:editId="5153A6B1">
+                  <wp:extent cx="1364105" cy="1022833"/>
+                  <wp:effectExtent l="0" t="0" r="0" b="0"/>
+                  <wp:docPr id="35" name="图片 35"/>
+                  <wp:cNvGraphicFramePr>
+                    <a:graphicFrameLocks xmlns:a="http://schemas.openxmlformats.org/drawingml/2006/main" noChangeAspect="1"/>
+                  </wp:cNvGraphicFramePr>
+                  <a:graphic xmlns:a="http://schemas.openxmlformats.org/drawingml/2006/main">
+                    <a:graphicData uri="http://schemas.openxmlformats.org/drawingml/2006/picture">
+                      <pic:pic xmlns:pic="http://schemas.openxmlformats.org/drawingml/2006/picture">
+                        <pic:nvPicPr>
+                          <pic:cNvPr id="0" name="Picture 22"/>
+                          <pic:cNvPicPr>
+                            <a:picLocks noChangeAspect="1" noChangeArrowheads="1"/>
+                          </pic:cNvPicPr>
+                        </pic:nvPicPr>
+                        <pic:blipFill>
+                          <a:blip r:embed="rId25" cstate="print">
+                            <a:extLst>
+                              <a:ext uri="{28A0092B-C50C-407E-A947-70E740481C1C}">
+                                <a14:useLocalDpi xmlns:a14="http://schemas.microsoft.com/office/drawing/2010/main" val="0"/>
+                              </a:ext>
+                            </a:extLst>
+                          </a:blip>
+                          <a:srcRect/>
+                          <a:stretch>
+                            <a:fillRect/>
+                          </a:stretch>
+                        </pic:blipFill>
+                        <pic:spPr bwMode="auto">
+                          <a:xfrm>
+                            <a:off x="0" y="0"/>
+                            <a:ext cx="1391030" cy="1043022"/>
+                          </a:xfrm>
+                          <a:prstGeom prst="rect">
+                            <a:avLst/>
+                          </a:prstGeom>
+                          <a:noFill/>
+                          <a:ln>
+                            <a:noFill/>
+                          </a:ln>
+                        </pic:spPr>
+                      </pic:pic>
+                    </a:graphicData>
+                  </a:graphic>
+                </wp:inline>
+              </w:drawing>
+            </w:r>
+          </w:p>
+        </w:tc>
+        <w:tc>
+          <w:tcPr>
+            <w:tcW w:w="1643" w:type="dxa"/>
+          </w:tcPr>
+          <w:p>
+            <w:pPr>
+              <w:jc w:val="center"/>
+              <w:rPr>
+                <w:rFonts w:eastAsiaTheme="minorEastAsia"/>
+                <w:sz w:val="21"/>
+                <w:szCs w:val="21"/>
+              </w:rPr>
+            </w:pPr>
+            <w:r>
+              <w:rPr>
+                <w:rFonts w:eastAsiaTheme="minorEastAsia" w:hint="eastAsia"/>
+                <w:sz w:val="21"/>
+                <w:szCs w:val="21"/>
+              </w:rPr>
+              <w:t>与期望结果相同</w:t>
+            </w:r>
+          </w:p>
+        </w:tc>
+        <w:tc>
+          <w:tcPr>
+            <w:tcW w:w="510" w:type="dxa"/>
+            <w:gridSpan w:val="2"/>
             <w:tcBorders>
               <w:right w:val="nil"/>
             </w:tcBorders>
@@ -10192,6 +12221,7 @@
               <w:rPr>
                 <w:rFonts w:eastAsiaTheme="minorEastAsia"/>
                 <w:sz w:val="21"/>
+                <w:szCs w:val="21"/>
               </w:rPr>
             </w:pPr>
           </w:p>
@@ -10203,421 +12233,7 @@
         </w:trPr>
         <w:tc>
           <w:tcPr>
-            <w:tcW w:w="1951" w:type="dxa"/>
-            <w:tcBorders>
-              <w:left w:val="nil"/>
-            </w:tcBorders>
-          </w:tcPr>
-          <w:p>
-            <w:pPr>
-              <w:jc w:val="center"/>
-              <w:rPr>
-                <w:rFonts w:eastAsiaTheme="minorEastAsia"/>
-                <w:sz w:val="21"/>
-              </w:rPr>
-            </w:pPr>
-            <w:r>
-              <w:rPr>
-                <w:rFonts w:eastAsiaTheme="minorEastAsia" w:hint="eastAsia"/>
-                <w:sz w:val="21"/>
-              </w:rPr>
-              <w:t>特殊</w:t>
-            </w:r>
-            <w:r>
-              <w:rPr>
-                <w:rFonts w:eastAsiaTheme="minorEastAsia" w:hint="eastAsia"/>
-                <w:sz w:val="21"/>
-              </w:rPr>
-              <w:t>的规程</w:t>
-            </w:r>
-            <w:r>
-              <w:rPr>
-                <w:rFonts w:eastAsiaTheme="minorEastAsia" w:hint="eastAsia"/>
-                <w:sz w:val="21"/>
-              </w:rPr>
-              <w:t>说明</w:t>
-            </w:r>
-          </w:p>
-        </w:tc>
-        <w:tc>
-          <w:tcPr>
-            <w:tcW w:w="6571" w:type="dxa"/>
-            <w:gridSpan w:val="4"/>
-            <w:tcBorders>
-              <w:right w:val="nil"/>
-            </w:tcBorders>
-          </w:tcPr>
-          <w:p>
-            <w:pPr>
-              <w:jc w:val="center"/>
-              <w:rPr>
-                <w:rFonts w:eastAsiaTheme="minorEastAsia"/>
-                <w:sz w:val="21"/>
-              </w:rPr>
-            </w:pPr>
-          </w:p>
-        </w:tc>
-      </w:tr>
-      <w:tr>
-        <w:trPr>
-          <w:jc w:val="center"/>
-        </w:trPr>
-        <w:tc>
-          <w:tcPr>
-            <w:tcW w:w="1951" w:type="dxa"/>
-            <w:tcBorders>
-              <w:left w:val="nil"/>
-              <w:bottom w:val="single" w:sz="4" w:space="0" w:color="auto"/>
-            </w:tcBorders>
-          </w:tcPr>
-          <w:p>
-            <w:pPr>
-              <w:jc w:val="center"/>
-              <w:rPr>
-                <w:rFonts w:eastAsiaTheme="minorEastAsia"/>
-                <w:sz w:val="21"/>
-              </w:rPr>
-            </w:pPr>
-            <w:r>
-              <w:rPr>
-                <w:rFonts w:eastAsiaTheme="minorEastAsia" w:hint="eastAsia"/>
-                <w:sz w:val="21"/>
-              </w:rPr>
-              <w:t>用例间的依赖关系</w:t>
-            </w:r>
-          </w:p>
-        </w:tc>
-        <w:tc>
-          <w:tcPr>
-            <w:tcW w:w="6571" w:type="dxa"/>
-            <w:gridSpan w:val="4"/>
-            <w:tcBorders>
-              <w:bottom w:val="single" w:sz="4" w:space="0" w:color="auto"/>
-              <w:right w:val="nil"/>
-            </w:tcBorders>
-          </w:tcPr>
-          <w:p>
-            <w:pPr>
-              <w:jc w:val="center"/>
-              <w:rPr>
-                <w:rFonts w:eastAsiaTheme="minorEastAsia"/>
-                <w:sz w:val="21"/>
-              </w:rPr>
-            </w:pPr>
-          </w:p>
-        </w:tc>
-      </w:tr>
-      <w:tr>
-        <w:trPr>
-          <w:jc w:val="center"/>
-        </w:trPr>
-        <w:tc>
-          <w:tcPr>
-            <w:tcW w:w="1951" w:type="dxa"/>
-            <w:tcBorders>
-              <w:left w:val="nil"/>
-            </w:tcBorders>
-            <w:shd w:val="clear" w:color="auto" w:fill="D9D9D9" w:themeFill="background1" w:themeFillShade="D9"/>
-          </w:tcPr>
-          <w:p>
-            <w:pPr>
-              <w:jc w:val="center"/>
-              <w:rPr>
-                <w:rFonts w:eastAsiaTheme="minorEastAsia"/>
-                <w:sz w:val="21"/>
-              </w:rPr>
-            </w:pPr>
-            <w:r>
-              <w:rPr>
-                <w:rFonts w:eastAsiaTheme="minorEastAsia" w:hint="eastAsia"/>
-                <w:sz w:val="21"/>
-              </w:rPr>
-              <w:t>具体</w:t>
-            </w:r>
-            <w:r>
-              <w:rPr>
-                <w:rFonts w:eastAsiaTheme="minorEastAsia" w:hint="eastAsia"/>
-                <w:sz w:val="21"/>
-              </w:rPr>
-              <w:t>步骤</w:t>
-            </w:r>
-          </w:p>
-        </w:tc>
-        <w:tc>
-          <w:tcPr>
-            <w:tcW w:w="1457" w:type="dxa"/>
-            <w:shd w:val="clear" w:color="auto" w:fill="D9D9D9" w:themeFill="background1" w:themeFillShade="D9"/>
-          </w:tcPr>
-          <w:p>
-            <w:pPr>
-              <w:jc w:val="center"/>
-              <w:rPr>
-                <w:rFonts w:eastAsiaTheme="minorEastAsia"/>
-                <w:sz w:val="21"/>
-              </w:rPr>
-            </w:pPr>
-            <w:r>
-              <w:rPr>
-                <w:rFonts w:eastAsiaTheme="minorEastAsia" w:hint="eastAsia"/>
-                <w:sz w:val="21"/>
-              </w:rPr>
-              <w:t>输入</w:t>
-            </w:r>
-          </w:p>
-        </w:tc>
-        <w:tc>
-          <w:tcPr>
-            <w:tcW w:w="1704" w:type="dxa"/>
-            <w:shd w:val="clear" w:color="auto" w:fill="D9D9D9" w:themeFill="background1" w:themeFillShade="D9"/>
-          </w:tcPr>
-          <w:p>
-            <w:pPr>
-              <w:jc w:val="center"/>
-              <w:rPr>
-                <w:rFonts w:eastAsiaTheme="minorEastAsia"/>
-                <w:sz w:val="21"/>
-              </w:rPr>
-            </w:pPr>
-            <w:r>
-              <w:rPr>
-                <w:rFonts w:eastAsiaTheme="minorEastAsia" w:hint="eastAsia"/>
-                <w:sz w:val="21"/>
-              </w:rPr>
-              <w:t>期望输出</w:t>
-            </w:r>
-          </w:p>
-        </w:tc>
-        <w:tc>
-          <w:tcPr>
-            <w:tcW w:w="1705" w:type="dxa"/>
-            <w:shd w:val="clear" w:color="auto" w:fill="D9D9D9" w:themeFill="background1" w:themeFillShade="D9"/>
-          </w:tcPr>
-          <w:p>
-            <w:pPr>
-              <w:jc w:val="center"/>
-              <w:rPr>
-                <w:rFonts w:eastAsiaTheme="minorEastAsia"/>
-                <w:sz w:val="21"/>
-              </w:rPr>
-            </w:pPr>
-            <w:r>
-              <w:rPr>
-                <w:rFonts w:eastAsiaTheme="minorEastAsia" w:hint="eastAsia"/>
-                <w:sz w:val="21"/>
-              </w:rPr>
-              <w:t>实际输出</w:t>
-            </w:r>
-          </w:p>
-        </w:tc>
-        <w:tc>
-          <w:tcPr>
-            <w:tcW w:w="1705" w:type="dxa"/>
-            <w:tcBorders>
-              <w:right w:val="nil"/>
-            </w:tcBorders>
-            <w:shd w:val="clear" w:color="auto" w:fill="D9D9D9" w:themeFill="background1" w:themeFillShade="D9"/>
-          </w:tcPr>
-          <w:p>
-            <w:pPr>
-              <w:jc w:val="center"/>
-              <w:rPr>
-                <w:rFonts w:eastAsiaTheme="minorEastAsia"/>
-                <w:sz w:val="21"/>
-              </w:rPr>
-            </w:pPr>
-            <w:r>
-              <w:rPr>
-                <w:rFonts w:eastAsiaTheme="minorEastAsia" w:hint="eastAsia"/>
-                <w:sz w:val="21"/>
-              </w:rPr>
-              <w:t>备注</w:t>
-            </w:r>
-          </w:p>
-        </w:tc>
-      </w:tr>
-      <w:tr>
-        <w:trPr>
-          <w:jc w:val="center"/>
-        </w:trPr>
-        <w:tc>
-          <w:tcPr>
-            <w:tcW w:w="1951" w:type="dxa"/>
-            <w:tcBorders>
-              <w:left w:val="nil"/>
-            </w:tcBorders>
-          </w:tcPr>
-          <w:p>
-            <w:pPr>
-              <w:jc w:val="center"/>
-              <w:rPr>
-                <w:rFonts w:eastAsiaTheme="minorEastAsia"/>
-                <w:sz w:val="21"/>
-              </w:rPr>
-            </w:pPr>
-            <w:r>
-              <w:rPr>
-                <w:rFonts w:eastAsiaTheme="minorEastAsia" w:hint="eastAsia"/>
-                <w:sz w:val="21"/>
-              </w:rPr>
-              <w:t>1</w:t>
-            </w:r>
-          </w:p>
-        </w:tc>
-        <w:tc>
-          <w:tcPr>
-            <w:tcW w:w="1457" w:type="dxa"/>
-          </w:tcPr>
-          <w:p>
-            <w:pPr>
-              <w:jc w:val="center"/>
-              <w:rPr>
-                <w:rFonts w:eastAsiaTheme="minorEastAsia"/>
-                <w:sz w:val="21"/>
-              </w:rPr>
-            </w:pPr>
-          </w:p>
-        </w:tc>
-        <w:tc>
-          <w:tcPr>
-            <w:tcW w:w="1704" w:type="dxa"/>
-          </w:tcPr>
-          <w:p>
-            <w:pPr>
-              <w:jc w:val="center"/>
-              <w:rPr>
-                <w:rFonts w:eastAsiaTheme="minorEastAsia"/>
-                <w:sz w:val="21"/>
-              </w:rPr>
-            </w:pPr>
-          </w:p>
-        </w:tc>
-        <w:tc>
-          <w:tcPr>
-            <w:tcW w:w="1705" w:type="dxa"/>
-          </w:tcPr>
-          <w:p>
-            <w:pPr>
-              <w:jc w:val="center"/>
-              <w:rPr>
-                <w:rFonts w:eastAsiaTheme="minorEastAsia"/>
-                <w:sz w:val="21"/>
-              </w:rPr>
-            </w:pPr>
-          </w:p>
-        </w:tc>
-        <w:tc>
-          <w:tcPr>
-            <w:tcW w:w="1705" w:type="dxa"/>
-            <w:tcBorders>
-              <w:right w:val="nil"/>
-            </w:tcBorders>
-          </w:tcPr>
-          <w:p>
-            <w:pPr>
-              <w:jc w:val="center"/>
-              <w:rPr>
-                <w:rFonts w:eastAsiaTheme="minorEastAsia"/>
-                <w:sz w:val="21"/>
-              </w:rPr>
-            </w:pPr>
-          </w:p>
-        </w:tc>
-      </w:tr>
-      <w:tr>
-        <w:trPr>
-          <w:jc w:val="center"/>
-        </w:trPr>
-        <w:tc>
-          <w:tcPr>
-            <w:tcW w:w="1951" w:type="dxa"/>
-            <w:tcBorders>
-              <w:left w:val="nil"/>
-            </w:tcBorders>
-          </w:tcPr>
-          <w:p>
-            <w:pPr>
-              <w:jc w:val="center"/>
-              <w:rPr>
-                <w:rFonts w:eastAsiaTheme="minorEastAsia"/>
-                <w:sz w:val="21"/>
-              </w:rPr>
-            </w:pPr>
-            <w:r>
-              <w:rPr>
-                <w:rFonts w:eastAsiaTheme="minorEastAsia" w:hint="eastAsia"/>
-                <w:sz w:val="21"/>
-              </w:rPr>
-              <w:t>2</w:t>
-            </w:r>
-          </w:p>
-        </w:tc>
-        <w:tc>
-          <w:tcPr>
-            <w:tcW w:w="1457" w:type="dxa"/>
-          </w:tcPr>
-          <w:p>
-            <w:pPr>
-              <w:jc w:val="center"/>
-              <w:rPr>
-                <w:rFonts w:eastAsiaTheme="minorEastAsia"/>
-                <w:sz w:val="21"/>
-              </w:rPr>
-            </w:pPr>
-          </w:p>
-        </w:tc>
-        <w:tc>
-          <w:tcPr>
-            <w:tcW w:w="1704" w:type="dxa"/>
-          </w:tcPr>
-          <w:p>
-            <w:pPr>
-              <w:jc w:val="center"/>
-              <w:rPr>
-                <w:rFonts w:eastAsiaTheme="minorEastAsia"/>
-                <w:sz w:val="21"/>
-              </w:rPr>
-            </w:pPr>
-          </w:p>
-        </w:tc>
-        <w:tc>
-          <w:tcPr>
-            <w:tcW w:w="1705" w:type="dxa"/>
-          </w:tcPr>
-          <w:p>
-            <w:pPr>
-              <w:jc w:val="center"/>
-              <w:rPr>
-                <w:rFonts w:eastAsiaTheme="minorEastAsia"/>
-                <w:sz w:val="21"/>
-              </w:rPr>
-            </w:pPr>
-          </w:p>
-        </w:tc>
-        <w:tc>
-          <w:tcPr>
-            <w:tcW w:w="1705" w:type="dxa"/>
-            <w:tcBorders>
-              <w:right w:val="nil"/>
-            </w:tcBorders>
-          </w:tcPr>
-          <w:p>
-            <w:pPr>
-              <w:jc w:val="center"/>
-              <w:rPr>
-                <w:rFonts w:eastAsiaTheme="minorEastAsia"/>
-                <w:sz w:val="21"/>
-              </w:rPr>
-            </w:pPr>
-          </w:p>
-        </w:tc>
-      </w:tr>
-      <w:tr>
-        <w:trPr>
-          <w:jc w:val="center"/>
-        </w:trPr>
-        <w:tc>
-          <w:tcPr>
-            <w:tcW w:w="1951" w:type="dxa"/>
+            <w:tcW w:w="1739" w:type="dxa"/>
             <w:tcBorders>
               <w:left w:val="nil"/>
               <w:bottom w:val="single" w:sz="8" w:space="0" w:color="auto"/>
@@ -10629,12 +12245,14 @@
               <w:rPr>
                 <w:rFonts w:eastAsiaTheme="minorEastAsia"/>
                 <w:sz w:val="21"/>
+                <w:szCs w:val="21"/>
               </w:rPr>
             </w:pPr>
             <w:r>
               <w:rPr>
                 <w:rFonts w:eastAsiaTheme="minorEastAsia"/>
                 <w:sz w:val="21"/>
+                <w:szCs w:val="21"/>
               </w:rPr>
               <w:t>…</w:t>
             </w:r>
@@ -10642,7 +12260,7 @@
         </w:tc>
         <w:tc>
           <w:tcPr>
-            <w:tcW w:w="1457" w:type="dxa"/>
+            <w:tcW w:w="1041" w:type="dxa"/>
             <w:tcBorders>
               <w:bottom w:val="single" w:sz="8" w:space="0" w:color="auto"/>
             </w:tcBorders>
@@ -10653,12 +12271,14 @@
               <w:rPr>
                 <w:rFonts w:eastAsiaTheme="minorEastAsia"/>
                 <w:sz w:val="21"/>
+                <w:szCs w:val="21"/>
               </w:rPr>
             </w:pPr>
             <w:r>
               <w:rPr>
                 <w:rFonts w:eastAsiaTheme="minorEastAsia"/>
                 <w:sz w:val="21"/>
+                <w:szCs w:val="21"/>
               </w:rPr>
               <w:t>…</w:t>
             </w:r>
@@ -10666,7 +12286,7 @@
         </w:tc>
         <w:tc>
           <w:tcPr>
-            <w:tcW w:w="1704" w:type="dxa"/>
+            <w:tcW w:w="3825" w:type="dxa"/>
             <w:tcBorders>
               <w:bottom w:val="single" w:sz="8" w:space="0" w:color="auto"/>
             </w:tcBorders>
@@ -10677,12 +12297,14 @@
               <w:rPr>
                 <w:rFonts w:eastAsiaTheme="minorEastAsia"/>
                 <w:sz w:val="21"/>
+                <w:szCs w:val="21"/>
               </w:rPr>
             </w:pPr>
             <w:r>
               <w:rPr>
                 <w:rFonts w:eastAsiaTheme="minorEastAsia"/>
                 <w:sz w:val="21"/>
+                <w:szCs w:val="21"/>
               </w:rPr>
               <w:t>…</w:t>
             </w:r>
@@ -10690,7 +12312,7 @@
         </w:tc>
         <w:tc>
           <w:tcPr>
-            <w:tcW w:w="1705" w:type="dxa"/>
+            <w:tcW w:w="1643" w:type="dxa"/>
             <w:tcBorders>
               <w:bottom w:val="single" w:sz="8" w:space="0" w:color="auto"/>
             </w:tcBorders>
@@ -10701,12 +12323,14 @@
               <w:rPr>
                 <w:rFonts w:eastAsiaTheme="minorEastAsia"/>
                 <w:sz w:val="21"/>
+                <w:szCs w:val="21"/>
               </w:rPr>
             </w:pPr>
             <w:r>
               <w:rPr>
                 <w:rFonts w:eastAsiaTheme="minorEastAsia"/>
                 <w:sz w:val="21"/>
+                <w:szCs w:val="21"/>
               </w:rPr>
               <w:t>…</w:t>
             </w:r>
@@ -10714,7 +12338,8 @@
         </w:tc>
         <w:tc>
           <w:tcPr>
-            <w:tcW w:w="1705" w:type="dxa"/>
+            <w:tcW w:w="510" w:type="dxa"/>
+            <w:gridSpan w:val="2"/>
             <w:tcBorders>
               <w:bottom w:val="single" w:sz="8" w:space="0" w:color="auto"/>
               <w:right w:val="nil"/>
@@ -10726,12 +12351,14 @@
               <w:rPr>
                 <w:rFonts w:eastAsiaTheme="minorEastAsia"/>
                 <w:sz w:val="21"/>
+                <w:szCs w:val="21"/>
               </w:rPr>
             </w:pPr>
             <w:r>
               <w:rPr>
                 <w:rFonts w:eastAsiaTheme="minorEastAsia"/>
                 <w:sz w:val="21"/>
+                <w:szCs w:val="21"/>
               </w:rPr>
               <w:t>…</w:t>
             </w:r>
@@ -10739,12 +12366,6 @@
         </w:tc>
       </w:tr>
     </w:tbl>
-    <w:p>
-      <w:pPr>
-        <w:pStyle w:val="a1"/>
-        <w:ind w:firstLine="480"/>
-      </w:pPr>
-    </w:p>
     <w:p>
       <w:pPr>
         <w:pStyle w:val="a1"/>
@@ -10754,112 +12375,87 @@
         <w:rPr>
           <w:rFonts w:hint="eastAsia"/>
         </w:rPr>
-        <w:t>测试结果分析</w:t>
+        <w:t>测试结果分析：</w:t>
+      </w:r>
+    </w:p>
+    <w:p>
+      <w:pPr>
+        <w:ind w:firstLine="480"/>
+        <w:rPr>
+          <w:sz w:val="24"/>
+          <w:szCs w:val="24"/>
+        </w:rPr>
+      </w:pPr>
+      <w:r>
+        <w:rPr>
+          <w:rFonts w:hint="eastAsia"/>
+          <w:sz w:val="24"/>
+          <w:szCs w:val="24"/>
+        </w:rPr>
+        <w:t>经多次测试，</w:t>
       </w:r>
       <w:r>
         <w:rPr>
           <w:rFonts w:hint="eastAsia"/>
+          <w:sz w:val="24"/>
+          <w:szCs w:val="24"/>
         </w:rPr>
-        <w:t>：</w:t>
+        <w:t>输入文字后，模型能够准确的分析出该文字的骨架，并在前端返回文字笔画</w:t>
+      </w:r>
+      <w:r>
+        <w:rPr>
+          <w:rFonts w:hint="eastAsia"/>
+          <w:sz w:val="24"/>
+          <w:szCs w:val="24"/>
+        </w:rPr>
+        <w:t>，返回结果正确。</w:t>
       </w:r>
     </w:p>
     <w:p>
       <w:pPr>
-        <w:ind w:firstLine="480"/>
-      </w:pPr>
-    </w:p>
-    <w:p>
-      <w:pPr>
         <w:pStyle w:val="3"/>
       </w:pPr>
-      <w:bookmarkStart w:id="48" w:name="_Toc56710846"/>
-      <w:bookmarkStart w:id="49" w:name="_Toc56710953"/>
-      <w:bookmarkStart w:id="50" w:name="_Toc56711144"/>
-      <w:bookmarkStart w:id="51" w:name="_Toc56711391"/>
-      <w:bookmarkStart w:id="52" w:name="_Toc60844002"/>
       <w:r>
         <w:rPr>
           <w:rFonts w:hint="eastAsia"/>
         </w:rPr>
         <w:t>测试结果综合分析及建议</w:t>
       </w:r>
-      <w:bookmarkEnd w:id="48"/>
-      <w:bookmarkEnd w:id="49"/>
-      <w:bookmarkEnd w:id="50"/>
-      <w:bookmarkEnd w:id="51"/>
-      <w:bookmarkEnd w:id="52"/>
     </w:p>
     <w:p>
       <w:pPr>
         <w:pStyle w:val="a1"/>
         <w:ind w:firstLine="480"/>
       </w:pPr>
+      <w:r>
+        <w:rPr>
+          <w:rFonts w:hint="eastAsia"/>
+        </w:rPr>
+        <w:t>基于文字识别与分割的结果，文字骨架模型运行稳定，输出正确。</w:t>
+      </w:r>
     </w:p>
     <w:p>
       <w:pPr>
         <w:pStyle w:val="3"/>
       </w:pPr>
-      <w:bookmarkStart w:id="53" w:name="_Toc56710847"/>
-      <w:bookmarkStart w:id="54" w:name="_Toc56710954"/>
-      <w:bookmarkStart w:id="55" w:name="_Toc56711145"/>
-      <w:bookmarkStart w:id="56" w:name="_Toc56711392"/>
-      <w:bookmarkStart w:id="57" w:name="_Toc60844003"/>
       <w:r>
         <w:rPr>
           <w:rFonts w:hint="eastAsia"/>
         </w:rPr>
         <w:t>测试经验总结</w:t>
       </w:r>
-      <w:bookmarkEnd w:id="53"/>
-      <w:bookmarkEnd w:id="54"/>
-      <w:bookmarkEnd w:id="55"/>
-      <w:bookmarkEnd w:id="56"/>
-      <w:bookmarkEnd w:id="57"/>
     </w:p>
     <w:p>
       <w:pPr>
         <w:pStyle w:val="a1"/>
         <w:ind w:firstLine="480"/>
       </w:pPr>
-    </w:p>
-    <w:p>
-      <w:pPr>
-        <w:pStyle w:val="2"/>
-      </w:pPr>
-      <w:bookmarkStart w:id="58" w:name="_Toc56710848"/>
-      <w:bookmarkStart w:id="59" w:name="_Toc56710955"/>
-      <w:bookmarkStart w:id="60" w:name="_Toc56711146"/>
-      <w:bookmarkStart w:id="61" w:name="_Toc56711393"/>
-      <w:bookmarkStart w:id="62" w:name="_Toc60844004"/>
       <w:r>
         <w:rPr>
           <w:rFonts w:hint="eastAsia"/>
         </w:rPr>
-        <w:t>****</w:t>
+        <w:t>该模型在实际使用中展现了强大的鲁棒性，针对特殊数据也能保证稳定运行。</w:t>
       </w:r>
-      <w:r>
-        <w:rPr>
-          <w:rFonts w:hint="eastAsia"/>
-        </w:rPr>
-        <w:t>模块</w:t>
-      </w:r>
-      <w:bookmarkEnd w:id="58"/>
-      <w:bookmarkEnd w:id="59"/>
-      <w:bookmarkEnd w:id="60"/>
-      <w:bookmarkEnd w:id="61"/>
-      <w:bookmarkEnd w:id="62"/>
-    </w:p>
-    <w:p>
-      <w:pPr>
-        <w:pStyle w:val="a1"/>
-        <w:ind w:firstLine="480"/>
-      </w:pPr>
-    </w:p>
-    <w:p>
-      <w:pPr>
-        <w:pStyle w:val="a1"/>
-        <w:ind w:firstLine="480"/>
-      </w:pPr>
     </w:p>
     <w:p>
       <w:pPr>
@@ -10877,12 +12473,12 @@
       <w:pPr>
         <w:pStyle w:val="1"/>
       </w:pPr>
-      <w:bookmarkStart w:id="63" w:name="_Toc56710849"/>
-      <w:bookmarkStart w:id="64" w:name="_Toc56710956"/>
-      <w:bookmarkStart w:id="65" w:name="_Toc56711147"/>
-      <w:bookmarkStart w:id="66" w:name="_Toc56711394"/>
-      <w:bookmarkStart w:id="67" w:name="_Toc60844005"/>
-      <w:commentRangeStart w:id="68"/>
+      <w:bookmarkStart w:id="43" w:name="_Toc56710849"/>
+      <w:bookmarkStart w:id="44" w:name="_Toc56710956"/>
+      <w:bookmarkStart w:id="45" w:name="_Toc56711147"/>
+      <w:bookmarkStart w:id="46" w:name="_Toc56711394"/>
+      <w:bookmarkStart w:id="47" w:name="_Toc60844005"/>
+      <w:commentRangeStart w:id="48"/>
       <w:r>
         <w:rPr>
           <w:rFonts w:hint="eastAsia"/>
@@ -10890,11 +12486,11 @@
         <w:lastRenderedPageBreak/>
         <w:t>功能测试</w:t>
       </w:r>
-      <w:bookmarkEnd w:id="63"/>
-      <w:bookmarkEnd w:id="64"/>
-      <w:bookmarkEnd w:id="65"/>
-      <w:bookmarkEnd w:id="66"/>
-      <w:commentRangeEnd w:id="68"/>
+      <w:bookmarkEnd w:id="43"/>
+      <w:bookmarkEnd w:id="44"/>
+      <w:bookmarkEnd w:id="45"/>
+      <w:bookmarkEnd w:id="46"/>
+      <w:commentRangeEnd w:id="48"/>
       <w:r>
         <w:rPr>
           <w:rStyle w:val="afff5"/>
@@ -10903,46 +12499,30 @@
           <w:bCs w:val="0"/>
           <w:kern w:val="2"/>
         </w:rPr>
-        <w:commentReference w:id="68"/>
+        <w:commentReference w:id="48"/>
       </w:r>
-      <w:bookmarkEnd w:id="67"/>
+      <w:bookmarkEnd w:id="47"/>
     </w:p>
     <w:p>
       <w:pPr>
         <w:pStyle w:val="2"/>
       </w:pPr>
-      <w:bookmarkStart w:id="69" w:name="_Toc56710850"/>
-      <w:bookmarkStart w:id="70" w:name="_Toc56710957"/>
-      <w:bookmarkStart w:id="71" w:name="_Toc56711148"/>
-      <w:bookmarkStart w:id="72" w:name="_Toc56711395"/>
-      <w:bookmarkStart w:id="73" w:name="_Toc60844006"/>
       <w:r>
         <w:rPr>
           <w:rFonts w:hint="eastAsia"/>
         </w:rPr>
-        <w:t>****</w:t>
+        <w:t>书写整体评测</w:t>
       </w:r>
-      <w:r>
-        <w:rPr>
-          <w:rFonts w:hint="eastAsia"/>
-        </w:rPr>
-        <w:t>功能</w:t>
-      </w:r>
-      <w:bookmarkEnd w:id="69"/>
-      <w:bookmarkEnd w:id="70"/>
-      <w:bookmarkEnd w:id="71"/>
-      <w:bookmarkEnd w:id="72"/>
-      <w:bookmarkEnd w:id="73"/>
     </w:p>
     <w:p>
       <w:pPr>
         <w:pStyle w:val="3"/>
       </w:pPr>
-      <w:bookmarkStart w:id="74" w:name="_Toc56710851"/>
-      <w:bookmarkStart w:id="75" w:name="_Toc56710958"/>
-      <w:bookmarkStart w:id="76" w:name="_Toc56711149"/>
-      <w:bookmarkStart w:id="77" w:name="_Toc56711396"/>
-      <w:bookmarkStart w:id="78" w:name="_Toc60844007"/>
+      <w:bookmarkStart w:id="49" w:name="_Toc56710851"/>
+      <w:bookmarkStart w:id="50" w:name="_Toc56710958"/>
+      <w:bookmarkStart w:id="51" w:name="_Toc56711149"/>
+      <w:bookmarkStart w:id="52" w:name="_Toc56711396"/>
+      <w:bookmarkStart w:id="53" w:name="_Toc60844007"/>
       <w:r>
         <w:rPr>
           <w:rFonts w:hint="eastAsia"/>
@@ -10961,11 +12541,11 @@
         </w:rPr>
         <w:t>分析</w:t>
       </w:r>
-      <w:bookmarkEnd w:id="74"/>
-      <w:bookmarkEnd w:id="75"/>
-      <w:bookmarkEnd w:id="76"/>
-      <w:bookmarkEnd w:id="77"/>
-      <w:bookmarkEnd w:id="78"/>
+      <w:bookmarkEnd w:id="49"/>
+      <w:bookmarkEnd w:id="50"/>
+      <w:bookmarkEnd w:id="51"/>
+      <w:bookmarkEnd w:id="52"/>
+      <w:bookmarkEnd w:id="53"/>
     </w:p>
     <w:p>
       <w:pPr>
@@ -10979,37 +12559,30 @@
         <w:t>测试用例：</w:t>
       </w:r>
     </w:p>
-    <w:p>
-      <w:pPr>
-        <w:pStyle w:val="a1"/>
-        <w:ind w:firstLine="482"/>
-        <w:rPr>
-          <w:b/>
-          <w:bCs/>
-        </w:rPr>
-      </w:pPr>
-    </w:p>
     <w:tbl>
       <w:tblPr>
         <w:tblStyle w:val="affb"/>
-        <w:tblW w:w="0" w:type="auto"/>
+        <w:tblW w:w="8758" w:type="dxa"/>
         <w:jc w:val="center"/>
         <w:tblLook w:val="04A0" w:firstRow="1" w:lastRow="0" w:firstColumn="1" w:lastColumn="0" w:noHBand="0" w:noVBand="1"/>
       </w:tblPr>
       <w:tblGrid>
-        <w:gridCol w:w="1951"/>
-        <w:gridCol w:w="1457"/>
-        <w:gridCol w:w="1704"/>
-        <w:gridCol w:w="1705"/>
-        <w:gridCol w:w="1705"/>
+        <w:gridCol w:w="1495"/>
+        <w:gridCol w:w="1987"/>
+        <w:gridCol w:w="3366"/>
+        <w:gridCol w:w="1416"/>
+        <w:gridCol w:w="331"/>
+        <w:gridCol w:w="163"/>
       </w:tblGrid>
       <w:tr>
         <w:trPr>
+          <w:gridAfter w:val="1"/>
+          <w:wAfter w:w="163" w:type="dxa"/>
           <w:jc w:val="center"/>
         </w:trPr>
         <w:tc>
           <w:tcPr>
-            <w:tcW w:w="1951" w:type="dxa"/>
+            <w:tcW w:w="1495" w:type="dxa"/>
             <w:tcBorders>
               <w:top w:val="single" w:sz="8" w:space="0" w:color="auto"/>
               <w:left w:val="nil"/>
@@ -11036,7 +12609,7 @@
         </w:tc>
         <w:tc>
           <w:tcPr>
-            <w:tcW w:w="6571" w:type="dxa"/>
+            <w:tcW w:w="7100" w:type="dxa"/>
             <w:gridSpan w:val="4"/>
             <w:tcBorders>
               <w:top w:val="single" w:sz="8" w:space="0" w:color="auto"/>
@@ -11065,11 +12638,13 @@
       </w:tr>
       <w:tr>
         <w:trPr>
+          <w:gridAfter w:val="1"/>
+          <w:wAfter w:w="163" w:type="dxa"/>
           <w:jc w:val="center"/>
         </w:trPr>
         <w:tc>
           <w:tcPr>
-            <w:tcW w:w="1951" w:type="dxa"/>
+            <w:tcW w:w="1495" w:type="dxa"/>
             <w:tcBorders>
               <w:left w:val="nil"/>
             </w:tcBorders>
@@ -11103,7 +12678,7 @@
         </w:tc>
         <w:tc>
           <w:tcPr>
-            <w:tcW w:w="6571" w:type="dxa"/>
+            <w:tcW w:w="7100" w:type="dxa"/>
             <w:gridSpan w:val="4"/>
             <w:tcBorders>
               <w:right w:val="nil"/>
@@ -11118,6 +12693,304 @@
                 <w:szCs w:val="21"/>
               </w:rPr>
             </w:pPr>
+            <w:r>
+              <w:rPr>
+                <w:rFonts w:eastAsiaTheme="minorEastAsia" w:hint="eastAsia"/>
+                <w:sz w:val="21"/>
+                <w:szCs w:val="21"/>
+              </w:rPr>
+              <w:t>对用户上传的文字图像，进行文字识别分割后，对每个字体书写进行评价</w:t>
+            </w:r>
+          </w:p>
+        </w:tc>
+      </w:tr>
+      <w:tr>
+        <w:trPr>
+          <w:gridAfter w:val="1"/>
+          <w:wAfter w:w="163" w:type="dxa"/>
+          <w:jc w:val="center"/>
+        </w:trPr>
+        <w:tc>
+          <w:tcPr>
+            <w:tcW w:w="1495" w:type="dxa"/>
+            <w:tcBorders>
+              <w:left w:val="nil"/>
+            </w:tcBorders>
+          </w:tcPr>
+          <w:p>
+            <w:pPr>
+              <w:jc w:val="center"/>
+              <w:rPr>
+                <w:rFonts w:eastAsiaTheme="minorEastAsia"/>
+                <w:sz w:val="21"/>
+                <w:szCs w:val="21"/>
+              </w:rPr>
+            </w:pPr>
+            <w:r>
+              <w:rPr>
+                <w:rFonts w:eastAsiaTheme="minorEastAsia" w:hint="eastAsia"/>
+                <w:sz w:val="21"/>
+                <w:szCs w:val="21"/>
+              </w:rPr>
+              <w:t>用例目的</w:t>
+            </w:r>
+          </w:p>
+        </w:tc>
+        <w:tc>
+          <w:tcPr>
+            <w:tcW w:w="7100" w:type="dxa"/>
+            <w:gridSpan w:val="4"/>
+            <w:tcBorders>
+              <w:right w:val="nil"/>
+            </w:tcBorders>
+          </w:tcPr>
+          <w:p>
+            <w:pPr>
+              <w:jc w:val="center"/>
+              <w:rPr>
+                <w:rFonts w:eastAsiaTheme="minorEastAsia"/>
+                <w:sz w:val="21"/>
+                <w:szCs w:val="21"/>
+              </w:rPr>
+            </w:pPr>
+            <w:r>
+              <w:rPr>
+                <w:rFonts w:eastAsiaTheme="minorEastAsia" w:hint="eastAsia"/>
+                <w:sz w:val="21"/>
+                <w:szCs w:val="21"/>
+              </w:rPr>
+              <w:t>测试</w:t>
+            </w:r>
+            <w:r>
+              <w:rPr>
+                <w:rFonts w:eastAsiaTheme="minorEastAsia" w:hint="eastAsia"/>
+                <w:sz w:val="21"/>
+                <w:szCs w:val="21"/>
+              </w:rPr>
+              <w:t>书写评测功能流程是否通畅</w:t>
+            </w:r>
+          </w:p>
+        </w:tc>
+      </w:tr>
+      <w:tr>
+        <w:trPr>
+          <w:gridAfter w:val="1"/>
+          <w:wAfter w:w="163" w:type="dxa"/>
+          <w:jc w:val="center"/>
+        </w:trPr>
+        <w:tc>
+          <w:tcPr>
+            <w:tcW w:w="1495" w:type="dxa"/>
+            <w:tcBorders>
+              <w:left w:val="nil"/>
+            </w:tcBorders>
+          </w:tcPr>
+          <w:p>
+            <w:pPr>
+              <w:jc w:val="center"/>
+              <w:rPr>
+                <w:rFonts w:eastAsiaTheme="minorEastAsia"/>
+                <w:sz w:val="21"/>
+                <w:szCs w:val="21"/>
+              </w:rPr>
+            </w:pPr>
+            <w:r>
+              <w:rPr>
+                <w:rFonts w:eastAsiaTheme="minorEastAsia" w:hint="eastAsia"/>
+                <w:sz w:val="21"/>
+                <w:szCs w:val="21"/>
+              </w:rPr>
+              <w:t>前提条件</w:t>
+            </w:r>
+          </w:p>
+        </w:tc>
+        <w:tc>
+          <w:tcPr>
+            <w:tcW w:w="7100" w:type="dxa"/>
+            <w:gridSpan w:val="4"/>
+            <w:tcBorders>
+              <w:right w:val="nil"/>
+            </w:tcBorders>
+          </w:tcPr>
+          <w:p>
+            <w:pPr>
+              <w:jc w:val="center"/>
+              <w:rPr>
+                <w:rFonts w:eastAsiaTheme="minorEastAsia"/>
+                <w:sz w:val="21"/>
+                <w:szCs w:val="21"/>
+              </w:rPr>
+            </w:pPr>
+            <w:r>
+              <w:rPr>
+                <w:rFonts w:eastAsiaTheme="minorEastAsia" w:hint="eastAsia"/>
+                <w:sz w:val="21"/>
+                <w:szCs w:val="21"/>
+              </w:rPr>
+              <w:t>整体图像预处理生成的新图像文件</w:t>
+            </w:r>
+          </w:p>
+        </w:tc>
+      </w:tr>
+      <w:tr>
+        <w:trPr>
+          <w:gridAfter w:val="1"/>
+          <w:wAfter w:w="163" w:type="dxa"/>
+          <w:jc w:val="center"/>
+        </w:trPr>
+        <w:tc>
+          <w:tcPr>
+            <w:tcW w:w="1495" w:type="dxa"/>
+            <w:tcBorders>
+              <w:left w:val="nil"/>
+            </w:tcBorders>
+          </w:tcPr>
+          <w:p>
+            <w:pPr>
+              <w:jc w:val="center"/>
+              <w:rPr>
+                <w:rFonts w:eastAsiaTheme="minorEastAsia"/>
+                <w:sz w:val="21"/>
+                <w:szCs w:val="21"/>
+              </w:rPr>
+            </w:pPr>
+            <w:r>
+              <w:rPr>
+                <w:rFonts w:eastAsiaTheme="minorEastAsia" w:hint="eastAsia"/>
+                <w:sz w:val="21"/>
+                <w:szCs w:val="21"/>
+              </w:rPr>
+              <w:t>特殊</w:t>
+            </w:r>
+            <w:r>
+              <w:rPr>
+                <w:rFonts w:eastAsiaTheme="minorEastAsia" w:hint="eastAsia"/>
+                <w:sz w:val="21"/>
+                <w:szCs w:val="21"/>
+              </w:rPr>
+              <w:t>的规程</w:t>
+            </w:r>
+            <w:r>
+              <w:rPr>
+                <w:rFonts w:eastAsiaTheme="minorEastAsia" w:hint="eastAsia"/>
+                <w:sz w:val="21"/>
+                <w:szCs w:val="21"/>
+              </w:rPr>
+              <w:t>说明</w:t>
+            </w:r>
+          </w:p>
+        </w:tc>
+        <w:tc>
+          <w:tcPr>
+            <w:tcW w:w="7100" w:type="dxa"/>
+            <w:gridSpan w:val="4"/>
+            <w:tcBorders>
+              <w:right w:val="nil"/>
+            </w:tcBorders>
+          </w:tcPr>
+          <w:p>
+            <w:pPr>
+              <w:jc w:val="center"/>
+              <w:rPr>
+                <w:rFonts w:eastAsiaTheme="minorEastAsia"/>
+                <w:sz w:val="21"/>
+                <w:szCs w:val="21"/>
+              </w:rPr>
+            </w:pPr>
+            <w:r>
+              <w:rPr>
+                <w:rFonts w:eastAsiaTheme="minorEastAsia" w:hint="eastAsia"/>
+                <w:sz w:val="21"/>
+                <w:szCs w:val="21"/>
+              </w:rPr>
+              <w:t>图像大小小于</w:t>
+            </w:r>
+            <w:r>
+              <w:rPr>
+                <w:rFonts w:eastAsiaTheme="minorEastAsia" w:hint="eastAsia"/>
+                <w:sz w:val="21"/>
+                <w:szCs w:val="21"/>
+              </w:rPr>
+              <w:t>2</w:t>
+            </w:r>
+            <w:r>
+              <w:rPr>
+                <w:rFonts w:eastAsiaTheme="minorEastAsia"/>
+                <w:sz w:val="21"/>
+                <w:szCs w:val="21"/>
+              </w:rPr>
+              <w:t>0</w:t>
+            </w:r>
+            <w:r>
+              <w:rPr>
+                <w:rFonts w:eastAsiaTheme="minorEastAsia" w:hint="eastAsia"/>
+                <w:sz w:val="21"/>
+                <w:szCs w:val="21"/>
+              </w:rPr>
+              <w:t>MB</w:t>
+            </w:r>
+          </w:p>
+        </w:tc>
+      </w:tr>
+      <w:tr>
+        <w:trPr>
+          <w:gridAfter w:val="1"/>
+          <w:wAfter w:w="163" w:type="dxa"/>
+          <w:jc w:val="center"/>
+        </w:trPr>
+        <w:tc>
+          <w:tcPr>
+            <w:tcW w:w="1495" w:type="dxa"/>
+            <w:tcBorders>
+              <w:left w:val="nil"/>
+              <w:bottom w:val="single" w:sz="4" w:space="0" w:color="auto"/>
+            </w:tcBorders>
+          </w:tcPr>
+          <w:p>
+            <w:pPr>
+              <w:jc w:val="center"/>
+              <w:rPr>
+                <w:rFonts w:eastAsiaTheme="minorEastAsia"/>
+                <w:sz w:val="21"/>
+                <w:szCs w:val="21"/>
+              </w:rPr>
+            </w:pPr>
+            <w:r>
+              <w:rPr>
+                <w:rFonts w:eastAsiaTheme="minorEastAsia" w:hint="eastAsia"/>
+                <w:sz w:val="21"/>
+                <w:szCs w:val="21"/>
+              </w:rPr>
+              <w:t>用例间的依赖关系</w:t>
+            </w:r>
+          </w:p>
+        </w:tc>
+        <w:tc>
+          <w:tcPr>
+            <w:tcW w:w="7100" w:type="dxa"/>
+            <w:gridSpan w:val="4"/>
+            <w:tcBorders>
+              <w:bottom w:val="single" w:sz="4" w:space="0" w:color="auto"/>
+              <w:right w:val="nil"/>
+            </w:tcBorders>
+          </w:tcPr>
+          <w:p>
+            <w:pPr>
+              <w:jc w:val="center"/>
+              <w:rPr>
+                <w:rFonts w:eastAsiaTheme="minorEastAsia"/>
+                <w:sz w:val="21"/>
+                <w:szCs w:val="21"/>
+              </w:rPr>
+            </w:pPr>
+            <w:r>
+              <w:rPr>
+                <w:rFonts w:eastAsiaTheme="minorEastAsia" w:hint="eastAsia"/>
+                <w:sz w:val="21"/>
+                <w:szCs w:val="21"/>
+              </w:rPr>
+              <w:t>无依赖关系</w:t>
+            </w:r>
           </w:p>
         </w:tc>
       </w:tr>
@@ -11127,10 +13000,11 @@
         </w:trPr>
         <w:tc>
           <w:tcPr>
-            <w:tcW w:w="1951" w:type="dxa"/>
+            <w:tcW w:w="1495" w:type="dxa"/>
             <w:tcBorders>
               <w:left w:val="nil"/>
             </w:tcBorders>
+            <w:shd w:val="clear" w:color="auto" w:fill="D9D9D9" w:themeFill="background1" w:themeFillShade="D9"/>
           </w:tcPr>
           <w:p>
             <w:pPr>
@@ -11147,17 +13021,106 @@
                 <w:sz w:val="21"/>
                 <w:szCs w:val="21"/>
               </w:rPr>
-              <w:t>用例目的</w:t>
-            </w:r>
-          </w:p>
-        </w:tc>
-        <w:tc>
-          <w:tcPr>
-            <w:tcW w:w="6571" w:type="dxa"/>
-            <w:gridSpan w:val="4"/>
+              <w:t>具体步骤</w:t>
+            </w:r>
+          </w:p>
+        </w:tc>
+        <w:tc>
+          <w:tcPr>
+            <w:tcW w:w="1987" w:type="dxa"/>
+            <w:shd w:val="clear" w:color="auto" w:fill="D9D9D9" w:themeFill="background1" w:themeFillShade="D9"/>
+          </w:tcPr>
+          <w:p>
+            <w:pPr>
+              <w:jc w:val="center"/>
+              <w:rPr>
+                <w:rFonts w:eastAsiaTheme="minorEastAsia"/>
+                <w:sz w:val="21"/>
+                <w:szCs w:val="21"/>
+              </w:rPr>
+            </w:pPr>
+            <w:r>
+              <w:rPr>
+                <w:rFonts w:eastAsiaTheme="minorEastAsia" w:hint="eastAsia"/>
+                <w:sz w:val="21"/>
+                <w:szCs w:val="21"/>
+              </w:rPr>
+              <w:t>输入</w:t>
+            </w:r>
+          </w:p>
+        </w:tc>
+        <w:tc>
+          <w:tcPr>
+            <w:tcW w:w="3366" w:type="dxa"/>
+            <w:shd w:val="clear" w:color="auto" w:fill="D9D9D9" w:themeFill="background1" w:themeFillShade="D9"/>
+          </w:tcPr>
+          <w:p>
+            <w:pPr>
+              <w:jc w:val="center"/>
+              <w:rPr>
+                <w:rFonts w:eastAsiaTheme="minorEastAsia"/>
+                <w:sz w:val="21"/>
+                <w:szCs w:val="21"/>
+              </w:rPr>
+            </w:pPr>
+            <w:r>
+              <w:rPr>
+                <w:rFonts w:eastAsiaTheme="minorEastAsia" w:hint="eastAsia"/>
+                <w:sz w:val="21"/>
+                <w:szCs w:val="21"/>
+              </w:rPr>
+              <w:t>期望</w:t>
+            </w:r>
+            <w:r>
+              <w:rPr>
+                <w:rFonts w:eastAsiaTheme="minorEastAsia" w:hint="eastAsia"/>
+                <w:sz w:val="21"/>
+                <w:szCs w:val="21"/>
+              </w:rPr>
+              <w:t>结果</w:t>
+            </w:r>
+          </w:p>
+        </w:tc>
+        <w:tc>
+          <w:tcPr>
+            <w:tcW w:w="1416" w:type="dxa"/>
+            <w:shd w:val="clear" w:color="auto" w:fill="D9D9D9" w:themeFill="background1" w:themeFillShade="D9"/>
+          </w:tcPr>
+          <w:p>
+            <w:pPr>
+              <w:jc w:val="center"/>
+              <w:rPr>
+                <w:rFonts w:eastAsiaTheme="minorEastAsia"/>
+                <w:sz w:val="21"/>
+                <w:szCs w:val="21"/>
+              </w:rPr>
+            </w:pPr>
+            <w:r>
+              <w:rPr>
+                <w:rFonts w:eastAsiaTheme="minorEastAsia" w:hint="eastAsia"/>
+                <w:sz w:val="21"/>
+                <w:szCs w:val="21"/>
+              </w:rPr>
+              <w:t>实际</w:t>
+            </w:r>
+            <w:r>
+              <w:rPr>
+                <w:rFonts w:eastAsiaTheme="minorEastAsia" w:hint="eastAsia"/>
+                <w:sz w:val="21"/>
+                <w:szCs w:val="21"/>
+              </w:rPr>
+              <w:t>结果</w:t>
+            </w:r>
+          </w:p>
+        </w:tc>
+        <w:tc>
+          <w:tcPr>
+            <w:tcW w:w="494" w:type="dxa"/>
+            <w:gridSpan w:val="2"/>
             <w:tcBorders>
               <w:right w:val="nil"/>
             </w:tcBorders>
+            <w:shd w:val="clear" w:color="auto" w:fill="D9D9D9" w:themeFill="background1" w:themeFillShade="D9"/>
           </w:tcPr>
           <w:p>
             <w:pPr>
@@ -11168,6 +13131,14 @@
                 <w:szCs w:val="21"/>
               </w:rPr>
             </w:pPr>
+            <w:r>
+              <w:rPr>
+                <w:rFonts w:eastAsiaTheme="minorEastAsia" w:hint="eastAsia"/>
+                <w:sz w:val="21"/>
+                <w:szCs w:val="21"/>
+              </w:rPr>
+              <w:t>备注</w:t>
+            </w:r>
           </w:p>
         </w:tc>
       </w:tr>
@@ -11177,7 +13148,7 @@
         </w:trPr>
         <w:tc>
           <w:tcPr>
-            <w:tcW w:w="1951" w:type="dxa"/>
+            <w:tcW w:w="1495" w:type="dxa"/>
             <w:tcBorders>
               <w:left w:val="nil"/>
             </w:tcBorders>
@@ -11197,14 +13168,215 @@
                 <w:sz w:val="21"/>
                 <w:szCs w:val="21"/>
               </w:rPr>
-              <w:t>前提条件</w:t>
-            </w:r>
-          </w:p>
-        </w:tc>
-        <w:tc>
-          <w:tcPr>
-            <w:tcW w:w="6571" w:type="dxa"/>
-            <w:gridSpan w:val="4"/>
+              <w:t>1</w:t>
+            </w:r>
+          </w:p>
+        </w:tc>
+        <w:tc>
+          <w:tcPr>
+            <w:tcW w:w="1987" w:type="dxa"/>
+          </w:tcPr>
+          <w:p>
+            <w:pPr>
+              <w:jc w:val="center"/>
+              <w:rPr>
+                <w:rFonts w:eastAsiaTheme="minorEastAsia"/>
+                <w:sz w:val="21"/>
+                <w:szCs w:val="21"/>
+              </w:rPr>
+            </w:pPr>
+            <w:r>
+              <w:rPr>
+                <w:noProof/>
+              </w:rPr>
+              <w:drawing>
+                <wp:inline distT="0" distB="0" distL="0" distR="0" wp14:anchorId="7FB5DC47" wp14:editId="6177ED86">
+                  <wp:extent cx="1124789" cy="1248697"/>
+                  <wp:effectExtent l="0" t="0" r="0" b="0"/>
+                  <wp:docPr id="31" name="图片 31"/>
+                  <wp:cNvGraphicFramePr>
+                    <a:graphicFrameLocks xmlns:a="http://schemas.openxmlformats.org/drawingml/2006/main" noChangeAspect="1"/>
+                  </wp:cNvGraphicFramePr>
+                  <a:graphic xmlns:a="http://schemas.openxmlformats.org/drawingml/2006/main">
+                    <a:graphicData uri="http://schemas.openxmlformats.org/drawingml/2006/picture">
+                      <pic:pic xmlns:pic="http://schemas.openxmlformats.org/drawingml/2006/picture">
+                        <pic:nvPicPr>
+                          <pic:cNvPr id="0" name="Picture 17"/>
+                          <pic:cNvPicPr>
+                            <a:picLocks noChangeAspect="1" noChangeArrowheads="1"/>
+                          </pic:cNvPicPr>
+                        </pic:nvPicPr>
+                        <pic:blipFill>
+                          <a:blip r:embed="rId26" cstate="print">
+                            <a:extLst>
+                              <a:ext uri="{28A0092B-C50C-407E-A947-70E740481C1C}">
+                                <a14:useLocalDpi xmlns:a14="http://schemas.microsoft.com/office/drawing/2010/main" val="0"/>
+                              </a:ext>
+                            </a:extLst>
+                          </a:blip>
+                          <a:srcRect/>
+                          <a:stretch>
+                            <a:fillRect/>
+                          </a:stretch>
+                        </pic:blipFill>
+                        <pic:spPr bwMode="auto">
+                          <a:xfrm>
+                            <a:off x="0" y="0"/>
+                            <a:ext cx="1131273" cy="1255896"/>
+                          </a:xfrm>
+                          <a:prstGeom prst="rect">
+                            <a:avLst/>
+                          </a:prstGeom>
+                          <a:noFill/>
+                          <a:ln>
+                            <a:noFill/>
+                          </a:ln>
+                        </pic:spPr>
+                      </pic:pic>
+                    </a:graphicData>
+                  </a:graphic>
+                </wp:inline>
+              </w:drawing>
+            </w:r>
+          </w:p>
+        </w:tc>
+        <w:tc>
+          <w:tcPr>
+            <w:tcW w:w="3366" w:type="dxa"/>
+          </w:tcPr>
+          <w:p>
+            <w:pPr>
+              <w:pStyle w:val="HTML"/>
+              <w:jc w:val="center"/>
+              <w:rPr>
+                <w:rFonts w:eastAsiaTheme="minorEastAsia"/>
+                <w:sz w:val="11"/>
+                <w:szCs w:val="11"/>
+                <w:lang w:val="en-NZ"/>
+              </w:rPr>
+            </w:pPr>
+            <w:r>
+              <w:rPr>
+                <w:noProof/>
+              </w:rPr>
+              <w:drawing>
+                <wp:inline distT="0" distB="0" distL="0" distR="0" wp14:anchorId="061A5EDD" wp14:editId="5D1855A5">
+                  <wp:extent cx="727588" cy="1584345"/>
+                  <wp:effectExtent l="0" t="0" r="0" b="0"/>
+                  <wp:docPr id="32" name="图片 32"/>
+                  <wp:cNvGraphicFramePr>
+                    <a:graphicFrameLocks xmlns:a="http://schemas.openxmlformats.org/drawingml/2006/main" noChangeAspect="1"/>
+                  </wp:cNvGraphicFramePr>
+                  <a:graphic xmlns:a="http://schemas.openxmlformats.org/drawingml/2006/main">
+                    <a:graphicData uri="http://schemas.openxmlformats.org/drawingml/2006/picture">
+                      <pic:pic xmlns:pic="http://schemas.openxmlformats.org/drawingml/2006/picture">
+                        <pic:nvPicPr>
+                          <pic:cNvPr id="1" name=""/>
+                          <pic:cNvPicPr/>
+                        </pic:nvPicPr>
+                        <pic:blipFill>
+                          <a:blip r:embed="rId27"/>
+                          <a:stretch>
+                            <a:fillRect/>
+                          </a:stretch>
+                        </pic:blipFill>
+                        <pic:spPr>
+                          <a:xfrm>
+                            <a:off x="0" y="0"/>
+                            <a:ext cx="733667" cy="1597583"/>
+                          </a:xfrm>
+                          <a:prstGeom prst="rect">
+                            <a:avLst/>
+                          </a:prstGeom>
+                        </pic:spPr>
+                      </pic:pic>
+                    </a:graphicData>
+                  </a:graphic>
+                </wp:inline>
+              </w:drawing>
+            </w:r>
+            <w:r>
+              <w:rPr>
+                <w:noProof/>
+              </w:rPr>
+              <w:drawing>
+                <wp:inline distT="0" distB="0" distL="0" distR="0" wp14:anchorId="6352B1D2" wp14:editId="6317F12A">
+                  <wp:extent cx="707923" cy="1573186"/>
+                  <wp:effectExtent l="0" t="0" r="0" b="0"/>
+                  <wp:docPr id="33" name="图片 33"/>
+                  <wp:cNvGraphicFramePr>
+                    <a:graphicFrameLocks xmlns:a="http://schemas.openxmlformats.org/drawingml/2006/main" noChangeAspect="1"/>
+                  </wp:cNvGraphicFramePr>
+                  <a:graphic xmlns:a="http://schemas.openxmlformats.org/drawingml/2006/main">
+                    <a:graphicData uri="http://schemas.openxmlformats.org/drawingml/2006/picture">
+                      <pic:pic xmlns:pic="http://schemas.openxmlformats.org/drawingml/2006/picture">
+                        <pic:nvPicPr>
+                          <pic:cNvPr id="0" name="Picture 18"/>
+                          <pic:cNvPicPr>
+                            <a:picLocks noChangeAspect="1" noChangeArrowheads="1"/>
+                          </pic:cNvPicPr>
+                        </pic:nvPicPr>
+                        <pic:blipFill>
+                          <a:blip r:embed="rId28" cstate="print">
+                            <a:extLst>
+                              <a:ext uri="{28A0092B-C50C-407E-A947-70E740481C1C}">
+                                <a14:useLocalDpi xmlns:a14="http://schemas.microsoft.com/office/drawing/2010/main" val="0"/>
+                              </a:ext>
+                            </a:extLst>
+                          </a:blip>
+                          <a:srcRect/>
+                          <a:stretch>
+                            <a:fillRect/>
+                          </a:stretch>
+                        </pic:blipFill>
+                        <pic:spPr bwMode="auto">
+                          <a:xfrm>
+                            <a:off x="0" y="0"/>
+                            <a:ext cx="711902" cy="1582028"/>
+                          </a:xfrm>
+                          <a:prstGeom prst="rect">
+                            <a:avLst/>
+                          </a:prstGeom>
+                          <a:noFill/>
+                          <a:ln>
+                            <a:noFill/>
+                          </a:ln>
+                        </pic:spPr>
+                      </pic:pic>
+                    </a:graphicData>
+                  </a:graphic>
+                </wp:inline>
+              </w:drawing>
+            </w:r>
+          </w:p>
+        </w:tc>
+        <w:tc>
+          <w:tcPr>
+            <w:tcW w:w="1416" w:type="dxa"/>
+          </w:tcPr>
+          <w:p>
+            <w:pPr>
+              <w:jc w:val="center"/>
+              <w:rPr>
+                <w:rFonts w:eastAsiaTheme="minorEastAsia"/>
+                <w:sz w:val="21"/>
+                <w:szCs w:val="21"/>
+              </w:rPr>
+            </w:pPr>
+            <w:r>
+              <w:rPr>
+                <w:rFonts w:eastAsiaTheme="minorEastAsia" w:hint="eastAsia"/>
+                <w:sz w:val="21"/>
+                <w:szCs w:val="21"/>
+              </w:rPr>
+              <w:t>与期望结果相同</w:t>
+            </w:r>
+          </w:p>
+        </w:tc>
+        <w:tc>
+          <w:tcPr>
+            <w:tcW w:w="494" w:type="dxa"/>
+            <w:gridSpan w:val="2"/>
             <w:tcBorders>
               <w:right w:val="nil"/>
             </w:tcBorders>
@@ -11227,460 +13399,7 @@
         </w:trPr>
         <w:tc>
           <w:tcPr>
-            <w:tcW w:w="1951" w:type="dxa"/>
-            <w:tcBorders>
-              <w:left w:val="nil"/>
-            </w:tcBorders>
-          </w:tcPr>
-          <w:p>
-            <w:pPr>
-              <w:jc w:val="center"/>
-              <w:rPr>
-                <w:rFonts w:eastAsiaTheme="minorEastAsia"/>
-                <w:sz w:val="21"/>
-                <w:szCs w:val="21"/>
-              </w:rPr>
-            </w:pPr>
-            <w:r>
-              <w:rPr>
-                <w:rFonts w:eastAsiaTheme="minorEastAsia" w:hint="eastAsia"/>
-                <w:sz w:val="21"/>
-                <w:szCs w:val="21"/>
-              </w:rPr>
-              <w:t>特殊</w:t>
-            </w:r>
-            <w:r>
-              <w:rPr>
-                <w:rFonts w:eastAsiaTheme="minorEastAsia" w:hint="eastAsia"/>
-                <w:sz w:val="21"/>
-                <w:szCs w:val="21"/>
-              </w:rPr>
-              <w:t>的规程</w:t>
-            </w:r>
-            <w:r>
-              <w:rPr>
-                <w:rFonts w:eastAsiaTheme="minorEastAsia" w:hint="eastAsia"/>
-                <w:sz w:val="21"/>
-                <w:szCs w:val="21"/>
-              </w:rPr>
-              <w:t>说明</w:t>
-            </w:r>
-          </w:p>
-        </w:tc>
-        <w:tc>
-          <w:tcPr>
-            <w:tcW w:w="6571" w:type="dxa"/>
-            <w:gridSpan w:val="4"/>
-            <w:tcBorders>
-              <w:right w:val="nil"/>
-            </w:tcBorders>
-          </w:tcPr>
-          <w:p>
-            <w:pPr>
-              <w:jc w:val="center"/>
-              <w:rPr>
-                <w:rFonts w:eastAsiaTheme="minorEastAsia"/>
-                <w:sz w:val="21"/>
-                <w:szCs w:val="21"/>
-              </w:rPr>
-            </w:pPr>
-          </w:p>
-        </w:tc>
-      </w:tr>
-      <w:tr>
-        <w:trPr>
-          <w:jc w:val="center"/>
-        </w:trPr>
-        <w:tc>
-          <w:tcPr>
-            <w:tcW w:w="1951" w:type="dxa"/>
-            <w:tcBorders>
-              <w:left w:val="nil"/>
-              <w:bottom w:val="single" w:sz="4" w:space="0" w:color="auto"/>
-            </w:tcBorders>
-          </w:tcPr>
-          <w:p>
-            <w:pPr>
-              <w:jc w:val="center"/>
-              <w:rPr>
-                <w:rFonts w:eastAsiaTheme="minorEastAsia"/>
-                <w:sz w:val="21"/>
-                <w:szCs w:val="21"/>
-              </w:rPr>
-            </w:pPr>
-            <w:r>
-              <w:rPr>
-                <w:rFonts w:eastAsiaTheme="minorEastAsia" w:hint="eastAsia"/>
-                <w:sz w:val="21"/>
-                <w:szCs w:val="21"/>
-              </w:rPr>
-              <w:t>用例间的依赖关系</w:t>
-            </w:r>
-          </w:p>
-        </w:tc>
-        <w:tc>
-          <w:tcPr>
-            <w:tcW w:w="6571" w:type="dxa"/>
-            <w:gridSpan w:val="4"/>
-            <w:tcBorders>
-              <w:bottom w:val="single" w:sz="4" w:space="0" w:color="auto"/>
-              <w:right w:val="nil"/>
-            </w:tcBorders>
-          </w:tcPr>
-          <w:p>
-            <w:pPr>
-              <w:jc w:val="center"/>
-              <w:rPr>
-                <w:rFonts w:eastAsiaTheme="minorEastAsia"/>
-                <w:sz w:val="21"/>
-                <w:szCs w:val="21"/>
-              </w:rPr>
-            </w:pPr>
-          </w:p>
-        </w:tc>
-      </w:tr>
-      <w:tr>
-        <w:trPr>
-          <w:jc w:val="center"/>
-        </w:trPr>
-        <w:tc>
-          <w:tcPr>
-            <w:tcW w:w="1951" w:type="dxa"/>
-            <w:tcBorders>
-              <w:left w:val="nil"/>
-            </w:tcBorders>
-            <w:shd w:val="clear" w:color="auto" w:fill="D9D9D9" w:themeFill="background1" w:themeFillShade="D9"/>
-          </w:tcPr>
-          <w:p>
-            <w:pPr>
-              <w:jc w:val="center"/>
-              <w:rPr>
-                <w:rFonts w:eastAsiaTheme="minorEastAsia"/>
-                <w:sz w:val="21"/>
-                <w:szCs w:val="21"/>
-              </w:rPr>
-            </w:pPr>
-            <w:r>
-              <w:rPr>
-                <w:rFonts w:eastAsiaTheme="minorEastAsia" w:hint="eastAsia"/>
-                <w:sz w:val="21"/>
-                <w:szCs w:val="21"/>
-              </w:rPr>
-              <w:t>具体步骤</w:t>
-            </w:r>
-          </w:p>
-        </w:tc>
-        <w:tc>
-          <w:tcPr>
-            <w:tcW w:w="1457" w:type="dxa"/>
-            <w:shd w:val="clear" w:color="auto" w:fill="D9D9D9" w:themeFill="background1" w:themeFillShade="D9"/>
-          </w:tcPr>
-          <w:p>
-            <w:pPr>
-              <w:jc w:val="center"/>
-              <w:rPr>
-                <w:rFonts w:eastAsiaTheme="minorEastAsia"/>
-                <w:sz w:val="21"/>
-                <w:szCs w:val="21"/>
-              </w:rPr>
-            </w:pPr>
-            <w:r>
-              <w:rPr>
-                <w:rFonts w:eastAsiaTheme="minorEastAsia" w:hint="eastAsia"/>
-                <w:sz w:val="21"/>
-                <w:szCs w:val="21"/>
-              </w:rPr>
-              <w:t>输入</w:t>
-            </w:r>
-          </w:p>
-        </w:tc>
-        <w:tc>
-          <w:tcPr>
-            <w:tcW w:w="1704" w:type="dxa"/>
-            <w:shd w:val="clear" w:color="auto" w:fill="D9D9D9" w:themeFill="background1" w:themeFillShade="D9"/>
-          </w:tcPr>
-          <w:p>
-            <w:pPr>
-              <w:jc w:val="center"/>
-              <w:rPr>
-                <w:rFonts w:eastAsiaTheme="minorEastAsia"/>
-                <w:sz w:val="21"/>
-                <w:szCs w:val="21"/>
-              </w:rPr>
-            </w:pPr>
-            <w:r>
-              <w:rPr>
-                <w:rFonts w:eastAsiaTheme="minorEastAsia" w:hint="eastAsia"/>
-                <w:sz w:val="21"/>
-                <w:szCs w:val="21"/>
-              </w:rPr>
-              <w:t>期望</w:t>
-            </w:r>
-            <w:r>
-              <w:rPr>
-                <w:rFonts w:eastAsiaTheme="minorEastAsia" w:hint="eastAsia"/>
-                <w:sz w:val="21"/>
-                <w:szCs w:val="21"/>
-              </w:rPr>
-              <w:t>结果</w:t>
-            </w:r>
-          </w:p>
-        </w:tc>
-        <w:tc>
-          <w:tcPr>
-            <w:tcW w:w="1705" w:type="dxa"/>
-            <w:shd w:val="clear" w:color="auto" w:fill="D9D9D9" w:themeFill="background1" w:themeFillShade="D9"/>
-          </w:tcPr>
-          <w:p>
-            <w:pPr>
-              <w:jc w:val="center"/>
-              <w:rPr>
-                <w:rFonts w:eastAsiaTheme="minorEastAsia"/>
-                <w:sz w:val="21"/>
-                <w:szCs w:val="21"/>
-              </w:rPr>
-            </w:pPr>
-            <w:r>
-              <w:rPr>
-                <w:rFonts w:eastAsiaTheme="minorEastAsia" w:hint="eastAsia"/>
-                <w:sz w:val="21"/>
-                <w:szCs w:val="21"/>
-              </w:rPr>
-              <w:t>实际</w:t>
-            </w:r>
-            <w:r>
-              <w:rPr>
-                <w:rFonts w:eastAsiaTheme="minorEastAsia" w:hint="eastAsia"/>
-                <w:sz w:val="21"/>
-                <w:szCs w:val="21"/>
-              </w:rPr>
-              <w:t>结果</w:t>
-            </w:r>
-          </w:p>
-        </w:tc>
-        <w:tc>
-          <w:tcPr>
-            <w:tcW w:w="1705" w:type="dxa"/>
-            <w:tcBorders>
-              <w:right w:val="nil"/>
-            </w:tcBorders>
-            <w:shd w:val="clear" w:color="auto" w:fill="D9D9D9" w:themeFill="background1" w:themeFillShade="D9"/>
-          </w:tcPr>
-          <w:p>
-            <w:pPr>
-              <w:jc w:val="center"/>
-              <w:rPr>
-                <w:rFonts w:eastAsiaTheme="minorEastAsia"/>
-                <w:sz w:val="21"/>
-                <w:szCs w:val="21"/>
-              </w:rPr>
-            </w:pPr>
-            <w:r>
-              <w:rPr>
-                <w:rFonts w:eastAsiaTheme="minorEastAsia" w:hint="eastAsia"/>
-                <w:sz w:val="21"/>
-                <w:szCs w:val="21"/>
-              </w:rPr>
-              <w:t>备注</w:t>
-            </w:r>
-          </w:p>
-        </w:tc>
-      </w:tr>
-      <w:tr>
-        <w:trPr>
-          <w:jc w:val="center"/>
-        </w:trPr>
-        <w:tc>
-          <w:tcPr>
-            <w:tcW w:w="1951" w:type="dxa"/>
-            <w:tcBorders>
-              <w:left w:val="nil"/>
-            </w:tcBorders>
-          </w:tcPr>
-          <w:p>
-            <w:pPr>
-              <w:jc w:val="center"/>
-              <w:rPr>
-                <w:rFonts w:eastAsiaTheme="minorEastAsia"/>
-                <w:sz w:val="21"/>
-                <w:szCs w:val="21"/>
-              </w:rPr>
-            </w:pPr>
-            <w:r>
-              <w:rPr>
-                <w:rFonts w:eastAsiaTheme="minorEastAsia" w:hint="eastAsia"/>
-                <w:sz w:val="21"/>
-                <w:szCs w:val="21"/>
-              </w:rPr>
-              <w:t>1</w:t>
-            </w:r>
-          </w:p>
-        </w:tc>
-        <w:tc>
-          <w:tcPr>
-            <w:tcW w:w="1457" w:type="dxa"/>
-          </w:tcPr>
-          <w:p>
-            <w:pPr>
-              <w:jc w:val="center"/>
-              <w:rPr>
-                <w:rFonts w:eastAsiaTheme="minorEastAsia"/>
-                <w:sz w:val="21"/>
-                <w:szCs w:val="21"/>
-              </w:rPr>
-            </w:pPr>
-          </w:p>
-        </w:tc>
-        <w:tc>
-          <w:tcPr>
-            <w:tcW w:w="1704" w:type="dxa"/>
-          </w:tcPr>
-          <w:p>
-            <w:pPr>
-              <w:jc w:val="center"/>
-              <w:rPr>
-                <w:rFonts w:eastAsiaTheme="minorEastAsia"/>
-                <w:sz w:val="21"/>
-                <w:szCs w:val="21"/>
-              </w:rPr>
-            </w:pPr>
-          </w:p>
-        </w:tc>
-        <w:tc>
-          <w:tcPr>
-            <w:tcW w:w="1705" w:type="dxa"/>
-          </w:tcPr>
-          <w:p>
-            <w:pPr>
-              <w:jc w:val="center"/>
-              <w:rPr>
-                <w:rFonts w:eastAsiaTheme="minorEastAsia"/>
-                <w:sz w:val="21"/>
-                <w:szCs w:val="21"/>
-              </w:rPr>
-            </w:pPr>
-          </w:p>
-        </w:tc>
-        <w:tc>
-          <w:tcPr>
-            <w:tcW w:w="1705" w:type="dxa"/>
-            <w:tcBorders>
-              <w:right w:val="nil"/>
-            </w:tcBorders>
-          </w:tcPr>
-          <w:p>
-            <w:pPr>
-              <w:jc w:val="center"/>
-              <w:rPr>
-                <w:rFonts w:eastAsiaTheme="minorEastAsia"/>
-                <w:sz w:val="21"/>
-                <w:szCs w:val="21"/>
-              </w:rPr>
-            </w:pPr>
-          </w:p>
-        </w:tc>
-      </w:tr>
-      <w:tr>
-        <w:trPr>
-          <w:jc w:val="center"/>
-        </w:trPr>
-        <w:tc>
-          <w:tcPr>
-            <w:tcW w:w="1951" w:type="dxa"/>
-            <w:tcBorders>
-              <w:left w:val="nil"/>
-            </w:tcBorders>
-          </w:tcPr>
-          <w:p>
-            <w:pPr>
-              <w:jc w:val="center"/>
-              <w:rPr>
-                <w:rFonts w:eastAsiaTheme="minorEastAsia"/>
-                <w:sz w:val="21"/>
-                <w:szCs w:val="21"/>
-              </w:rPr>
-            </w:pPr>
-            <w:r>
-              <w:rPr>
-                <w:rFonts w:eastAsiaTheme="minorEastAsia" w:hint="eastAsia"/>
-                <w:sz w:val="21"/>
-                <w:szCs w:val="21"/>
-              </w:rPr>
-              <w:t>2</w:t>
-            </w:r>
-          </w:p>
-        </w:tc>
-        <w:tc>
-          <w:tcPr>
-            <w:tcW w:w="1457" w:type="dxa"/>
-          </w:tcPr>
-          <w:p>
-            <w:pPr>
-              <w:jc w:val="center"/>
-              <w:rPr>
-                <w:rFonts w:eastAsiaTheme="minorEastAsia"/>
-                <w:sz w:val="21"/>
-                <w:szCs w:val="21"/>
-              </w:rPr>
-            </w:pPr>
-          </w:p>
-        </w:tc>
-        <w:tc>
-          <w:tcPr>
-            <w:tcW w:w="1704" w:type="dxa"/>
-          </w:tcPr>
-          <w:p>
-            <w:pPr>
-              <w:jc w:val="center"/>
-              <w:rPr>
-                <w:rFonts w:eastAsiaTheme="minorEastAsia"/>
-                <w:sz w:val="21"/>
-                <w:szCs w:val="21"/>
-              </w:rPr>
-            </w:pPr>
-          </w:p>
-        </w:tc>
-        <w:tc>
-          <w:tcPr>
-            <w:tcW w:w="1705" w:type="dxa"/>
-          </w:tcPr>
-          <w:p>
-            <w:pPr>
-              <w:jc w:val="center"/>
-              <w:rPr>
-                <w:rFonts w:eastAsiaTheme="minorEastAsia"/>
-                <w:sz w:val="21"/>
-                <w:szCs w:val="21"/>
-              </w:rPr>
-            </w:pPr>
-          </w:p>
-        </w:tc>
-        <w:tc>
-          <w:tcPr>
-            <w:tcW w:w="1705" w:type="dxa"/>
-            <w:tcBorders>
-              <w:right w:val="nil"/>
-            </w:tcBorders>
-          </w:tcPr>
-          <w:p>
-            <w:pPr>
-              <w:jc w:val="center"/>
-              <w:rPr>
-                <w:rFonts w:eastAsiaTheme="minorEastAsia"/>
-                <w:sz w:val="21"/>
-                <w:szCs w:val="21"/>
-              </w:rPr>
-            </w:pPr>
-          </w:p>
-        </w:tc>
-      </w:tr>
-      <w:tr>
-        <w:trPr>
-          <w:jc w:val="center"/>
-        </w:trPr>
-        <w:tc>
-          <w:tcPr>
-            <w:tcW w:w="1951" w:type="dxa"/>
+            <w:tcW w:w="1495" w:type="dxa"/>
             <w:tcBorders>
               <w:left w:val="nil"/>
               <w:bottom w:val="single" w:sz="8" w:space="0" w:color="auto"/>
@@ -11707,7 +13426,7 @@
         </w:tc>
         <w:tc>
           <w:tcPr>
-            <w:tcW w:w="1457" w:type="dxa"/>
+            <w:tcW w:w="1987" w:type="dxa"/>
             <w:tcBorders>
               <w:bottom w:val="single" w:sz="8" w:space="0" w:color="auto"/>
             </w:tcBorders>
@@ -11733,7 +13452,7 @@
         </w:tc>
         <w:tc>
           <w:tcPr>
-            <w:tcW w:w="1704" w:type="dxa"/>
+            <w:tcW w:w="3366" w:type="dxa"/>
             <w:tcBorders>
               <w:bottom w:val="single" w:sz="8" w:space="0" w:color="auto"/>
             </w:tcBorders>
@@ -11759,7 +13478,7 @@
         </w:tc>
         <w:tc>
           <w:tcPr>
-            <w:tcW w:w="1705" w:type="dxa"/>
+            <w:tcW w:w="1416" w:type="dxa"/>
             <w:tcBorders>
               <w:bottom w:val="single" w:sz="8" w:space="0" w:color="auto"/>
             </w:tcBorders>
@@ -11785,7 +13504,8 @@
         </w:tc>
         <w:tc>
           <w:tcPr>
-            <w:tcW w:w="1705" w:type="dxa"/>
+            <w:tcW w:w="494" w:type="dxa"/>
+            <w:gridSpan w:val="2"/>
             <w:tcBorders>
               <w:bottom w:val="single" w:sz="8" w:space="0" w:color="auto"/>
               <w:right w:val="nil"/>
@@ -11812,12 +13532,6 @@
         </w:tc>
       </w:tr>
     </w:tbl>
-    <w:p>
-      <w:pPr>
-        <w:pStyle w:val="a1"/>
-        <w:ind w:firstLine="480"/>
-      </w:pPr>
-    </w:p>
     <w:p>
       <w:pPr>
         <w:pStyle w:val="a1"/>
@@ -11833,55 +13547,96 @@
     <w:p>
       <w:pPr>
         <w:ind w:firstLine="480"/>
-      </w:pPr>
+        <w:rPr>
+          <w:sz w:val="24"/>
+          <w:szCs w:val="24"/>
+        </w:rPr>
+      </w:pPr>
+      <w:r>
+        <w:rPr>
+          <w:rFonts w:hint="eastAsia"/>
+          <w:sz w:val="24"/>
+          <w:szCs w:val="24"/>
+        </w:rPr>
+        <w:t>整个测试结果良好：</w:t>
+      </w:r>
+      <w:r>
+        <w:rPr>
+          <w:sz w:val="24"/>
+          <w:szCs w:val="24"/>
+        </w:rPr>
+        <w:t>落笔云烟</w:t>
+      </w:r>
+      <w:r>
+        <w:rPr>
+          <w:rFonts w:hint="eastAsia"/>
+          <w:sz w:val="24"/>
+          <w:szCs w:val="24"/>
+        </w:rPr>
+        <w:t>应用在收到用户文字图像后，</w:t>
+      </w:r>
+      <w:r>
+        <w:rPr>
+          <w:rFonts w:hint="eastAsia"/>
+          <w:sz w:val="24"/>
+          <w:szCs w:val="24"/>
+        </w:rPr>
+        <w:t>依据设定流程，对文字进行定位与分割，接着对于分割好的文字，正确的展示其骨架结构，为评分提供依据。</w:t>
+      </w:r>
     </w:p>
     <w:p>
       <w:pPr>
-        <w:pStyle w:val="a1"/>
-        <w:ind w:firstLine="480"/>
-      </w:pPr>
-    </w:p>
-    <w:p>
-      <w:pPr>
         <w:pStyle w:val="3"/>
       </w:pPr>
-      <w:bookmarkStart w:id="79" w:name="_Toc56710852"/>
-      <w:bookmarkStart w:id="80" w:name="_Toc56710959"/>
-      <w:bookmarkStart w:id="81" w:name="_Toc56711150"/>
-      <w:bookmarkStart w:id="82" w:name="_Toc56711397"/>
-      <w:bookmarkStart w:id="83" w:name="_Toc60844008"/>
+      <w:bookmarkStart w:id="54" w:name="_Toc56710852"/>
+      <w:bookmarkStart w:id="55" w:name="_Toc56710959"/>
+      <w:bookmarkStart w:id="56" w:name="_Toc56711150"/>
+      <w:bookmarkStart w:id="57" w:name="_Toc56711397"/>
+      <w:bookmarkStart w:id="58" w:name="_Toc60844008"/>
       <w:r>
         <w:rPr>
           <w:rFonts w:hint="eastAsia"/>
         </w:rPr>
         <w:t>测试结果综合分析及建议</w:t>
       </w:r>
-      <w:bookmarkEnd w:id="79"/>
-      <w:bookmarkEnd w:id="80"/>
-      <w:bookmarkEnd w:id="81"/>
-      <w:bookmarkEnd w:id="82"/>
-      <w:bookmarkEnd w:id="83"/>
+      <w:bookmarkEnd w:id="54"/>
+      <w:bookmarkEnd w:id="55"/>
+      <w:bookmarkEnd w:id="56"/>
+      <w:bookmarkEnd w:id="57"/>
+      <w:bookmarkEnd w:id="58"/>
     </w:p>
     <w:p>
       <w:pPr>
+        <w:pStyle w:val="a1"/>
+        <w:ind w:firstLine="480"/>
+      </w:pPr>
+      <w:r>
+        <w:rPr>
+          <w:rFonts w:hint="eastAsia"/>
+        </w:rPr>
+        <w:t>从结果上看，落笔云烟各部分功能配合良好，鲁棒性强。不过在测试中也存在这一些问题，如用户字体书写过近会导致文字切割不精确。接下来的工作是对分割精度进行更细化的优化。</w:t>
+      </w:r>
+    </w:p>
+    <w:p>
+      <w:pPr>
         <w:pStyle w:val="3"/>
       </w:pPr>
-      <w:bookmarkStart w:id="84" w:name="_Toc56710853"/>
-      <w:bookmarkStart w:id="85" w:name="_Toc56710960"/>
-      <w:bookmarkStart w:id="86" w:name="_Toc56711151"/>
-      <w:bookmarkStart w:id="87" w:name="_Toc56711398"/>
-      <w:bookmarkStart w:id="88" w:name="_Toc60844009"/>
+      <w:bookmarkStart w:id="59" w:name="_Toc56710853"/>
+      <w:bookmarkStart w:id="60" w:name="_Toc56710960"/>
+      <w:bookmarkStart w:id="61" w:name="_Toc56711151"/>
+      <w:bookmarkStart w:id="62" w:name="_Toc56711398"/>
+      <w:bookmarkStart w:id="63" w:name="_Toc60844009"/>
       <w:r>
         <w:rPr>
           <w:rFonts w:hint="eastAsia"/>
         </w:rPr>
         <w:t>测试经验总结</w:t>
       </w:r>
-      <w:bookmarkEnd w:id="84"/>
-      <w:bookmarkEnd w:id="85"/>
-      <w:bookmarkEnd w:id="86"/>
-      <w:bookmarkEnd w:id="87"/>
-      <w:bookmarkEnd w:id="88"/>
+      <w:bookmarkEnd w:id="59"/>
+      <w:bookmarkEnd w:id="60"/>
+      <w:bookmarkEnd w:id="61"/>
+      <w:bookmarkEnd w:id="62"/>
+      <w:bookmarkEnd w:id="63"/>
     </w:p>
     <w:p>
       <w:pPr>
@@ -11891,40 +13646,8 @@
     </w:p>
     <w:p>
       <w:pPr>
-        <w:pStyle w:val="2"/>
-      </w:pPr>
-      <w:bookmarkStart w:id="89" w:name="_Toc56710854"/>
-      <w:bookmarkStart w:id="90" w:name="_Toc56710961"/>
-      <w:bookmarkStart w:id="91" w:name="_Toc56711152"/>
-      <w:bookmarkStart w:id="92" w:name="_Toc56711399"/>
-      <w:bookmarkStart w:id="93" w:name="_Toc60844010"/>
-      <w:r>
-        <w:rPr>
-          <w:rFonts w:hint="eastAsia"/>
-        </w:rPr>
-        <w:t>****</w:t>
-      </w:r>
-      <w:r>
-        <w:rPr>
-          <w:rFonts w:hint="eastAsia"/>
-        </w:rPr>
-        <w:t>功能</w:t>
-      </w:r>
-      <w:bookmarkEnd w:id="89"/>
-      <w:bookmarkEnd w:id="90"/>
-      <w:bookmarkEnd w:id="91"/>
-      <w:bookmarkEnd w:id="92"/>
-      <w:bookmarkEnd w:id="93"/>
-    </w:p>
-    <w:p>
-      <w:pPr>
         <w:pStyle w:val="a1"/>
-        <w:ind w:firstLine="480"/>
-      </w:pPr>
-    </w:p>
-    <w:p>
-      <w:pPr>
-        <w:ind w:firstLine="480"/>
+        <w:ind w:firstLineChars="83" w:firstLine="199"/>
         <w:sectPr>
           <w:pgSz w:w="11906" w:h="16838"/>
           <w:pgMar w:top="1440" w:right="1800" w:bottom="1440" w:left="1800" w:header="851" w:footer="992" w:gutter="0"/>
@@ -11932,17 +13655,24 @@
           <w:docGrid w:type="lines" w:linePitch="312"/>
         </w:sectPr>
       </w:pPr>
+      <w:r>
+        <w:rPr>
+          <w:rFonts w:hint="eastAsia"/>
+        </w:rPr>
+        <w:lastRenderedPageBreak/>
+        <w:t>对于测试集的选择，应尽可能覆盖各种情况，比如控制文字间距；同时测试手写体文字与印刷体文字；以及有意使用无法识别的文字，以此判断应用在不同场合下的表现。</w:t>
+      </w:r>
     </w:p>
     <w:p>
       <w:pPr>
         <w:pStyle w:val="1"/>
       </w:pPr>
-      <w:bookmarkStart w:id="94" w:name="_Toc56710855"/>
-      <w:bookmarkStart w:id="95" w:name="_Toc56710962"/>
-      <w:bookmarkStart w:id="96" w:name="_Toc56711153"/>
-      <w:bookmarkStart w:id="97" w:name="_Toc56711400"/>
-      <w:bookmarkStart w:id="98" w:name="_Toc60844011"/>
-      <w:commentRangeStart w:id="99"/>
+      <w:bookmarkStart w:id="64" w:name="_Toc56710855"/>
+      <w:bookmarkStart w:id="65" w:name="_Toc56710962"/>
+      <w:bookmarkStart w:id="66" w:name="_Toc56711153"/>
+      <w:bookmarkStart w:id="67" w:name="_Toc56711400"/>
+      <w:bookmarkStart w:id="68" w:name="_Toc60844011"/>
+      <w:commentRangeStart w:id="69"/>
       <w:r>
         <w:rPr>
           <w:rFonts w:hint="eastAsia"/>
@@ -11950,11 +13680,11 @@
         <w:lastRenderedPageBreak/>
         <w:t>系统测试</w:t>
       </w:r>
-      <w:bookmarkEnd w:id="94"/>
-      <w:bookmarkEnd w:id="95"/>
-      <w:bookmarkEnd w:id="96"/>
-      <w:bookmarkEnd w:id="97"/>
-      <w:commentRangeEnd w:id="99"/>
+      <w:bookmarkEnd w:id="64"/>
+      <w:bookmarkEnd w:id="65"/>
+      <w:bookmarkEnd w:id="66"/>
+      <w:bookmarkEnd w:id="67"/>
+      <w:commentRangeEnd w:id="69"/>
       <w:r>
         <w:rPr>
           <w:rStyle w:val="afff5"/>
@@ -11963,40 +13693,40 @@
           <w:bCs w:val="0"/>
           <w:kern w:val="2"/>
         </w:rPr>
-        <w:commentReference w:id="99"/>
+        <w:commentReference w:id="69"/>
       </w:r>
-      <w:bookmarkEnd w:id="98"/>
+      <w:bookmarkEnd w:id="68"/>
     </w:p>
     <w:p>
       <w:pPr>
         <w:pStyle w:val="2"/>
       </w:pPr>
-      <w:bookmarkStart w:id="100" w:name="_Toc56710856"/>
-      <w:bookmarkStart w:id="101" w:name="_Toc56710963"/>
-      <w:bookmarkStart w:id="102" w:name="_Toc56711154"/>
-      <w:bookmarkStart w:id="103" w:name="_Toc56711401"/>
-      <w:bookmarkStart w:id="104" w:name="_Toc60844012"/>
+      <w:bookmarkStart w:id="70" w:name="_Toc56710856"/>
+      <w:bookmarkStart w:id="71" w:name="_Toc56710963"/>
+      <w:bookmarkStart w:id="72" w:name="_Toc56711154"/>
+      <w:bookmarkStart w:id="73" w:name="_Toc56711401"/>
+      <w:bookmarkStart w:id="74" w:name="_Toc60844012"/>
       <w:r>
         <w:rPr>
           <w:rFonts w:hint="eastAsia"/>
         </w:rPr>
         <w:t>模型性能测试</w:t>
       </w:r>
-      <w:bookmarkEnd w:id="100"/>
-      <w:bookmarkEnd w:id="101"/>
-      <w:bookmarkEnd w:id="102"/>
-      <w:bookmarkEnd w:id="103"/>
-      <w:bookmarkEnd w:id="104"/>
+      <w:bookmarkEnd w:id="70"/>
+      <w:bookmarkEnd w:id="71"/>
+      <w:bookmarkEnd w:id="72"/>
+      <w:bookmarkEnd w:id="73"/>
+      <w:bookmarkEnd w:id="74"/>
     </w:p>
     <w:p>
       <w:pPr>
         <w:pStyle w:val="3"/>
       </w:pPr>
-      <w:bookmarkStart w:id="105" w:name="_Toc56710857"/>
-      <w:bookmarkStart w:id="106" w:name="_Toc56710964"/>
-      <w:bookmarkStart w:id="107" w:name="_Toc56711155"/>
-      <w:bookmarkStart w:id="108" w:name="_Toc56711402"/>
-      <w:bookmarkStart w:id="109" w:name="_Toc60844013"/>
+      <w:bookmarkStart w:id="75" w:name="_Toc56710857"/>
+      <w:bookmarkStart w:id="76" w:name="_Toc56710964"/>
+      <w:bookmarkStart w:id="77" w:name="_Toc56711155"/>
+      <w:bookmarkStart w:id="78" w:name="_Toc56711402"/>
+      <w:bookmarkStart w:id="79" w:name="_Toc60844013"/>
       <w:r>
         <w:rPr>
           <w:rFonts w:hint="eastAsia"/>
@@ -12015,11 +13745,11 @@
         </w:rPr>
         <w:t>分析</w:t>
       </w:r>
-      <w:bookmarkEnd w:id="105"/>
-      <w:bookmarkEnd w:id="106"/>
-      <w:bookmarkEnd w:id="107"/>
-      <w:bookmarkEnd w:id="108"/>
-      <w:bookmarkEnd w:id="109"/>
+      <w:bookmarkEnd w:id="75"/>
+      <w:bookmarkEnd w:id="76"/>
+      <w:bookmarkEnd w:id="77"/>
+      <w:bookmarkEnd w:id="78"/>
+      <w:bookmarkEnd w:id="79"/>
     </w:p>
     <w:p>
       <w:pPr>
@@ -12057,11 +13787,11 @@
         <w:tblLook w:val="04A0" w:firstRow="1" w:lastRow="0" w:firstColumn="1" w:lastColumn="0" w:noHBand="0" w:noVBand="1"/>
       </w:tblPr>
       <w:tblGrid>
-        <w:gridCol w:w="1951"/>
-        <w:gridCol w:w="1457"/>
-        <w:gridCol w:w="1704"/>
-        <w:gridCol w:w="1705"/>
-        <w:gridCol w:w="1705"/>
+        <w:gridCol w:w="1896"/>
+        <w:gridCol w:w="1420"/>
+        <w:gridCol w:w="1665"/>
+        <w:gridCol w:w="1666"/>
+        <w:gridCol w:w="1659"/>
       </w:tblGrid>
       <w:tr>
         <w:trPr>
@@ -12887,39 +14617,39 @@
       <w:pPr>
         <w:pStyle w:val="3"/>
       </w:pPr>
-      <w:bookmarkStart w:id="110" w:name="_Toc56710858"/>
-      <w:bookmarkStart w:id="111" w:name="_Toc56710965"/>
-      <w:bookmarkStart w:id="112" w:name="_Toc56711156"/>
-      <w:bookmarkStart w:id="113" w:name="_Toc56711403"/>
-      <w:bookmarkStart w:id="114" w:name="_Toc60844014"/>
+      <w:bookmarkStart w:id="80" w:name="_Toc56710858"/>
+      <w:bookmarkStart w:id="81" w:name="_Toc56710965"/>
+      <w:bookmarkStart w:id="82" w:name="_Toc56711156"/>
+      <w:bookmarkStart w:id="83" w:name="_Toc56711403"/>
+      <w:bookmarkStart w:id="84" w:name="_Toc60844014"/>
       <w:r>
         <w:rPr>
           <w:rFonts w:hint="eastAsia"/>
         </w:rPr>
         <w:t>测试结果综合分析及建议</w:t>
       </w:r>
-      <w:bookmarkEnd w:id="110"/>
-      <w:bookmarkEnd w:id="111"/>
-      <w:bookmarkEnd w:id="112"/>
-      <w:bookmarkEnd w:id="113"/>
-      <w:bookmarkEnd w:id="114"/>
+      <w:bookmarkEnd w:id="80"/>
+      <w:bookmarkEnd w:id="81"/>
+      <w:bookmarkEnd w:id="82"/>
+      <w:bookmarkEnd w:id="83"/>
+      <w:bookmarkEnd w:id="84"/>
     </w:p>
     <w:p>
       <w:pPr>
         <w:pStyle w:val="3"/>
       </w:pPr>
-      <w:bookmarkStart w:id="115" w:name="_Toc56710859"/>
-      <w:bookmarkStart w:id="116" w:name="_Toc56710966"/>
-      <w:bookmarkStart w:id="117" w:name="_Toc56711157"/>
-      <w:bookmarkStart w:id="118" w:name="_Toc56711404"/>
-      <w:bookmarkStart w:id="119" w:name="_Toc60844015"/>
+      <w:bookmarkStart w:id="85" w:name="_Toc56710859"/>
+      <w:bookmarkStart w:id="86" w:name="_Toc56710966"/>
+      <w:bookmarkStart w:id="87" w:name="_Toc56711157"/>
+      <w:bookmarkStart w:id="88" w:name="_Toc56711404"/>
+      <w:bookmarkStart w:id="89" w:name="_Toc60844015"/>
       <w:r>
         <w:rPr>
           <w:rFonts w:hint="eastAsia"/>
         </w:rPr>
         <w:t>测试经验总结</w:t>
       </w:r>
-      <w:bookmarkStart w:id="120" w:name="_Toc255826542"/>
+      <w:bookmarkStart w:id="90" w:name="_Toc255826542"/>
       <w:bookmarkEnd w:id="9"/>
       <w:bookmarkEnd w:id="10"/>
       <w:bookmarkEnd w:id="11"/>
@@ -12927,12 +14657,12 @@
       <w:bookmarkEnd w:id="13"/>
       <w:bookmarkEnd w:id="14"/>
       <w:bookmarkEnd w:id="15"/>
-      <w:bookmarkEnd w:id="115"/>
-      <w:bookmarkEnd w:id="116"/>
-      <w:bookmarkEnd w:id="117"/>
-      <w:bookmarkEnd w:id="118"/>
-      <w:bookmarkEnd w:id="119"/>
-      <w:bookmarkEnd w:id="120"/>
+      <w:bookmarkEnd w:id="85"/>
+      <w:bookmarkEnd w:id="86"/>
+      <w:bookmarkEnd w:id="87"/>
+      <w:bookmarkEnd w:id="88"/>
+      <w:bookmarkEnd w:id="89"/>
+      <w:bookmarkEnd w:id="90"/>
     </w:p>
     <w:p>
       <w:pPr>
@@ -13208,7 +14938,7 @@
       </w:r>
     </w:p>
   </w:comment>
-  <w:comment w:id="68" w:author="提示" w:date="2020-11-19T23:53:00Z" w:initials="提示">
+  <w:comment w:id="48" w:author="提示" w:date="2020-11-19T23:53:00Z" w:initials="提示">
     <w:p>
       <w:pPr>
         <w:pStyle w:val="aff0"/>
@@ -13347,7 +15077,7 @@
       </w:r>
     </w:p>
   </w:comment>
-  <w:comment w:id="99" w:author="提示" w:date="2020-11-19T23:54:00Z" w:initials="提示">
+  <w:comment w:id="69" w:author="提示" w:date="2020-11-19T23:54:00Z" w:initials="提示">
     <w:p>
       <w:pPr>
         <w:pStyle w:val="aff0"/>
@@ -16682,7 +18412,7 @@
       <w:lvlText w:val="%1."/>
       <w:lvlJc w:val="left"/>
       <w:pPr>
-        <w:ind w:left="630" w:hanging="420"/>
+        <w:ind w:left="420" w:hanging="420"/>
       </w:pPr>
     </w:lvl>
     <w:lvl w:ilvl="1" w:tplc="04090019" w:tentative="1">
@@ -16691,7 +18421,7 @@
       <w:lvlText w:val="%2)"/>
       <w:lvlJc w:val="left"/>
       <w:pPr>
-        <w:ind w:left="1050" w:hanging="420"/>
+        <w:ind w:left="840" w:hanging="420"/>
       </w:pPr>
     </w:lvl>
     <w:lvl w:ilvl="2" w:tplc="0409001B" w:tentative="1">
@@ -16700,7 +18430,7 @@
       <w:lvlText w:val="%3."/>
       <w:lvlJc w:val="right"/>
       <w:pPr>
-        <w:ind w:left="1470" w:hanging="420"/>
+        <w:ind w:left="1260" w:hanging="420"/>
       </w:pPr>
     </w:lvl>
     <w:lvl w:ilvl="3" w:tplc="0409000F" w:tentative="1">
@@ -16709,7 +18439,7 @@
       <w:lvlText w:val="%4."/>
       <w:lvlJc w:val="left"/>
       <w:pPr>
-        <w:ind w:left="1890" w:hanging="420"/>
+        <w:ind w:left="1680" w:hanging="420"/>
       </w:pPr>
     </w:lvl>
     <w:lvl w:ilvl="4" w:tplc="04090019" w:tentative="1">
@@ -16718,7 +18448,7 @@
       <w:lvlText w:val="%5)"/>
       <w:lvlJc w:val="left"/>
       <w:pPr>
-        <w:ind w:left="2310" w:hanging="420"/>
+        <w:ind w:left="2100" w:hanging="420"/>
       </w:pPr>
     </w:lvl>
     <w:lvl w:ilvl="5" w:tplc="0409001B" w:tentative="1">
@@ -16727,7 +18457,7 @@
       <w:lvlText w:val="%6."/>
       <w:lvlJc w:val="right"/>
       <w:pPr>
-        <w:ind w:left="2730" w:hanging="420"/>
+        <w:ind w:left="2520" w:hanging="420"/>
       </w:pPr>
     </w:lvl>
     <w:lvl w:ilvl="6" w:tplc="0409000F" w:tentative="1">
@@ -16736,7 +18466,7 @@
       <w:lvlText w:val="%7."/>
       <w:lvlJc w:val="left"/>
       <w:pPr>
-        <w:ind w:left="3150" w:hanging="420"/>
+        <w:ind w:left="2940" w:hanging="420"/>
       </w:pPr>
     </w:lvl>
     <w:lvl w:ilvl="7" w:tplc="04090019" w:tentative="1">
@@ -16745,7 +18475,7 @@
       <w:lvlText w:val="%8)"/>
       <w:lvlJc w:val="left"/>
       <w:pPr>
-        <w:ind w:left="3570" w:hanging="420"/>
+        <w:ind w:left="3360" w:hanging="420"/>
       </w:pPr>
     </w:lvl>
     <w:lvl w:ilvl="8" w:tplc="0409001B" w:tentative="1">
@@ -16754,7 +18484,7 @@
       <w:lvlText w:val="%9."/>
       <w:lvlJc w:val="right"/>
       <w:pPr>
-        <w:ind w:left="3990" w:hanging="420"/>
+        <w:ind w:left="3780" w:hanging="420"/>
       </w:pPr>
     </w:lvl>
   </w:abstractNum>
@@ -17207,14 +18937,6 @@
   </w:num>
   <w:numIdMacAtCleanup w:val="9"/>
 </w:numbering>
-</file>
-
-<file path=word/people.xml><?xml version="1.0" encoding="utf-8"?>
-<w15:people xmlns:wpc="http://schemas.microsoft.com/office/word/2010/wordprocessingCanvas" xmlns:cx="http://schemas.microsoft.com/office/drawing/2014/chartex" xmlns:cx1="http://schemas.microsoft.com/office/drawing/2015/9/8/chartex" xmlns:cx2="http://schemas.microsoft.com/office/drawing/2015/10/21/chartex" xmlns:cx3="http://schemas.microsoft.com/office/drawing/2016/5/9/chartex" xmlns:cx4="http://schemas.microsoft.com/office/drawing/2016/5/10/chartex" xmlns:cx5="http://schemas.microsoft.com/office/drawing/2016/5/11/chartex" xmlns:cx6="http://schemas.microsoft.com/office/drawing/2016/5/12/chartex" xmlns:cx7="http://schemas.microsoft.com/office/drawing/2016/5/13/chartex" xmlns:cx8="http://schemas.microsoft.com/office/drawing/2016/5/14/chartex" xmlns:mc="http://schemas.openxmlformats.org/markup-compatibility/2006" xmlns:aink="http://schemas.microsoft.com/office/drawing/2016/ink" xmlns:am3d="http://schemas.microsoft.com/office/drawing/2017/model3d" xmlns:o="urn:schemas-microsoft-com:office:office" xmlns:r="http://schemas.openxmlformats.org/officeDocument/2006/relationships" xmlns:m="http://schemas.openxmlformats.org/officeDocument/2006/math" xmlns:v="urn:schemas-microsoft-com:vml" xmlns:wp14="http://schemas.microsoft.com/office/word/2010/wordprocessingDrawing" xmlns:wp="http://schemas.openxmlformats.org/drawingml/2006/wordprocessingDrawing" xmlns:w10="urn:schemas-microsoft-com:office:word" xmlns:w="http://schemas.openxmlformats.org/wordprocessingml/2006/main" xmlns:w14="http://schemas.microsoft.com/office/word/2010/wordml" xmlns:w15="http://schemas.microsoft.com/office/word/2012/wordml" xmlns:w16cex="http://schemas.microsoft.com/office/word/2018/wordml/cex" xmlns:w16cid="http://schemas.microsoft.com/office/word/2016/wordml/cid" xmlns:w16="http://schemas.microsoft.com/office/word/2018/wordml" xmlns:w16se="http://schemas.microsoft.com/office/word/2015/wordml/symex" xmlns:wpg="http://schemas.microsoft.com/office/word/2010/wordprocessingGroup" xmlns:wpi="http://schemas.microsoft.com/office/word/2010/wordprocessingInk" xmlns:wne="http://schemas.microsoft.com/office/word/2006/wordml" xmlns:wps="http://schemas.microsoft.com/office/word/2010/wordprocessingShape" mc:Ignorable="w14 w15 w16se w16cid w16 w16cex wp14">
-  <w15:person w15:author="提示">
-    <w15:presenceInfo w15:providerId="None" w15:userId="提示"/>
-  </w15:person>
-</w15:people>
 </file>
 
 <file path=word/styles.xml><?xml version="1.0" encoding="utf-8"?>
@@ -21919,6 +23641,55 @@
       <w:szCs w:val="24"/>
     </w:rPr>
   </w:style>
+  <w:style w:type="paragraph" w:styleId="HTML">
+    <w:name w:val="HTML Preformatted"/>
+    <w:basedOn w:val="a0"/>
+    <w:link w:val="HTML0"/>
+    <w:uiPriority w:val="99"/>
+    <w:unhideWhenUsed/>
+    <w:rsid w:val="007B493A"/>
+    <w:pPr>
+      <w:widowControl/>
+      <w:tabs>
+        <w:tab w:val="left" w:pos="916"/>
+        <w:tab w:val="left" w:pos="1832"/>
+        <w:tab w:val="left" w:pos="2748"/>
+        <w:tab w:val="left" w:pos="3664"/>
+        <w:tab w:val="left" w:pos="4580"/>
+        <w:tab w:val="left" w:pos="5496"/>
+        <w:tab w:val="left" w:pos="6412"/>
+        <w:tab w:val="left" w:pos="7328"/>
+        <w:tab w:val="left" w:pos="8244"/>
+        <w:tab w:val="left" w:pos="9160"/>
+        <w:tab w:val="left" w:pos="10076"/>
+        <w:tab w:val="left" w:pos="10992"/>
+        <w:tab w:val="left" w:pos="11908"/>
+        <w:tab w:val="left" w:pos="12824"/>
+        <w:tab w:val="left" w:pos="13740"/>
+        <w:tab w:val="left" w:pos="14656"/>
+      </w:tabs>
+      <w:jc w:val="left"/>
+    </w:pPr>
+    <w:rPr>
+      <w:rFonts w:ascii="宋体" w:eastAsia="宋体" w:hAnsi="宋体" w:cs="宋体"/>
+      <w:kern w:val="0"/>
+      <w:sz w:val="24"/>
+      <w:szCs w:val="24"/>
+    </w:rPr>
+  </w:style>
+  <w:style w:type="character" w:customStyle="1" w:styleId="HTML0">
+    <w:name w:val="HTML 预设格式 字符"/>
+    <w:basedOn w:val="a2"/>
+    <w:link w:val="HTML"/>
+    <w:uiPriority w:val="99"/>
+    <w:rsid w:val="007B493A"/>
+    <w:rPr>
+      <w:rFonts w:ascii="宋体" w:eastAsia="宋体" w:hAnsi="宋体" w:cs="宋体"/>
+      <w:kern w:val="0"/>
+      <w:sz w:val="24"/>
+      <w:szCs w:val="24"/>
+    </w:rPr>
+  </w:style>
 </w:styles>
 </file>
 
